--- a/Artifacts/Work in Progress/SDS Rev 01.docx
+++ b/Artifacts/Work in Progress/SDS Rev 01.docx
@@ -1,6 +1,6 @@
 
 <file path=word/document.xml><?xml version="1.0" encoding="utf-8"?>
-<w:document xmlns:wpc="http://schemas.microsoft.com/office/word/2010/wordprocessingCanvas" xmlns:mc="http://schemas.openxmlformats.org/markup-compatibility/2006" xmlns:o="urn:schemas-microsoft-com:office:office" xmlns:r="http://schemas.openxmlformats.org/officeDocument/2006/relationships" xmlns:m="http://schemas.openxmlformats.org/officeDocument/2006/math" xmlns:v="urn:schemas-microsoft-com:vml" xmlns:wp14="http://schemas.microsoft.com/office/word/2010/wordprocessingDrawing" xmlns:wp="http://schemas.openxmlformats.org/drawingml/2006/wordprocessingDrawing" xmlns:w10="urn:schemas-microsoft-com:office:word" xmlns:w="http://schemas.openxmlformats.org/wordprocessingml/2006/main" xmlns:w14="http://schemas.microsoft.com/office/word/2010/wordml" xmlns:wpg="http://schemas.microsoft.com/office/word/2010/wordprocessingGroup" xmlns:wpi="http://schemas.microsoft.com/office/word/2010/wordprocessingInk" xmlns:wne="http://schemas.microsoft.com/office/word/2006/wordml" xmlns:wps="http://schemas.microsoft.com/office/word/2010/wordprocessingShape" mc:Ignorable="w14 wp14">
+<w:document xmlns:ve="http://schemas.openxmlformats.org/markup-compatibility/2006" xmlns:o="urn:schemas-microsoft-com:office:office" xmlns:r="http://schemas.openxmlformats.org/officeDocument/2006/relationships" xmlns:m="http://schemas.openxmlformats.org/officeDocument/2006/math" xmlns:v="urn:schemas-microsoft-com:vml" xmlns:wp="http://schemas.openxmlformats.org/drawingml/2006/wordprocessingDrawing" xmlns:w10="urn:schemas-microsoft-com:office:word" xmlns:w="http://schemas.openxmlformats.org/wordprocessingml/2006/main" xmlns:wne="http://schemas.microsoft.com/office/word/2006/wordml">
   <w:body>
     <w:p>
       <w:pPr>
@@ -16,288 +16,77 @@
         <w:rPr>
           <w:noProof/>
         </w:rPr>
-        <mc:AlternateContent>
-          <mc:Choice Requires="wps">
-            <w:drawing>
-              <wp:anchor distT="0" distB="0" distL="114300" distR="114300" simplePos="0" relativeHeight="251659264" behindDoc="0" locked="0" layoutInCell="1" allowOverlap="1" wp14:anchorId="71C35CBE" wp14:editId="6EC9D1D1">
-                <wp:simplePos x="0" y="0"/>
-                <wp:positionH relativeFrom="column">
-                  <wp:posOffset>0</wp:posOffset>
-                </wp:positionH>
-                <wp:positionV relativeFrom="paragraph">
-                  <wp:posOffset>-174625</wp:posOffset>
-                </wp:positionV>
-                <wp:extent cx="1828800" cy="1828800"/>
-                <wp:effectExtent l="0" t="0" r="0" b="3810"/>
-                <wp:wrapSquare wrapText="bothSides"/>
-                <wp:docPr id="1" name="Text Box 1"/>
-                <wp:cNvGraphicFramePr/>
-                <a:graphic xmlns:a="http://schemas.openxmlformats.org/drawingml/2006/main">
-                  <a:graphicData uri="http://schemas.microsoft.com/office/word/2010/wordprocessingShape">
-                    <wps:wsp>
-                      <wps:cNvSpPr txBox="1"/>
-                      <wps:spPr>
-                        <a:xfrm>
-                          <a:off x="0" y="0"/>
-                          <a:ext cx="1828800" cy="1828800"/>
-                        </a:xfrm>
-                        <a:prstGeom prst="rect">
-                          <a:avLst/>
-                        </a:prstGeom>
-                        <a:noFill/>
-                        <a:ln>
-                          <a:noFill/>
-                        </a:ln>
-                        <a:effectLst/>
-                      </wps:spPr>
-                      <wps:txbx>
-                        <w:txbxContent>
-                          <w:p>
-                            <w:pPr>
-                              <w:jc w:val="center"/>
-                              <w:rPr>
-                                <w:rFonts w:ascii="Times New Roman" w:hAnsi="Times New Roman" w:cs="Times New Roman"/>
-                                <w:b/>
-                                <w:bCs/>
-                                <w:color w:val="000000" w:themeColor="text1"/>
-                                <w:sz w:val="72"/>
-                                <w:szCs w:val="72"/>
-                                <w14:shadow w14:blurRad="38100" w14:dist="19050" w14:dir="2700000" w14:sx="100000" w14:sy="100000" w14:kx="0" w14:ky="0" w14:algn="tl">
-                                  <w14:schemeClr w14:val="dk1">
-                                    <w14:alpha w14:val="60000"/>
-                                  </w14:schemeClr>
-                                </w14:shadow>
-                                <w14:textOutline w14:w="0" w14:cap="flat" w14:cmpd="sng" w14:algn="ctr">
-                                  <w14:noFill/>
-                                  <w14:prstDash w14:val="solid"/>
-                                  <w14:round/>
-                                </w14:textOutline>
-                              </w:rPr>
-                            </w:pPr>
-                            <w:r>
-                              <w:rPr>
-                                <w:rFonts w:ascii="Times New Roman" w:hAnsi="Times New Roman" w:cs="Times New Roman"/>
-                                <w:b/>
-                                <w:bCs/>
-                                <w:color w:val="000000" w:themeColor="text1"/>
-                                <w:sz w:val="72"/>
-                                <w:szCs w:val="72"/>
-                                <w14:shadow w14:blurRad="38100" w14:dist="19050" w14:dir="2700000" w14:sx="100000" w14:sy="100000" w14:kx="0" w14:ky="0" w14:algn="tl">
-                                  <w14:schemeClr w14:val="dk1">
-                                    <w14:alpha w14:val="60000"/>
-                                  </w14:schemeClr>
-                                </w14:shadow>
-                                <w14:textOutline w14:w="0" w14:cap="flat" w14:cmpd="sng" w14:algn="ctr">
-                                  <w14:noFill/>
-                                  <w14:prstDash w14:val="solid"/>
-                                  <w14:round/>
-                                </w14:textOutline>
-                              </w:rPr>
-                              <w:t>Air Route Planner</w:t>
-                            </w:r>
-                          </w:p>
-                          <w:p>
-                            <w:pPr>
-                              <w:jc w:val="center"/>
-                              <w:rPr>
-                                <w:rFonts w:ascii="Times New Roman" w:hAnsi="Times New Roman" w:cs="Times New Roman"/>
-                                <w:bCs/>
-                                <w:color w:val="000000" w:themeColor="text1"/>
-                                <w:sz w:val="72"/>
-                                <w:szCs w:val="72"/>
-                                <w14:shadow w14:blurRad="38100" w14:dist="19050" w14:dir="2700000" w14:sx="100000" w14:sy="100000" w14:kx="0" w14:ky="0" w14:algn="tl">
-                                  <w14:schemeClr w14:val="dk1">
-                                    <w14:alpha w14:val="60000"/>
-                                  </w14:schemeClr>
-                                </w14:shadow>
-                                <w14:textOutline w14:w="0" w14:cap="flat" w14:cmpd="sng" w14:algn="ctr">
-                                  <w14:noFill/>
-                                  <w14:prstDash w14:val="solid"/>
-                                  <w14:round/>
-                                </w14:textOutline>
-                              </w:rPr>
-                            </w:pPr>
-                            <w:r>
-                              <w:rPr>
-                                <w:rFonts w:ascii="Times New Roman" w:hAnsi="Times New Roman" w:cs="Times New Roman"/>
-                                <w:bCs/>
-                                <w:color w:val="000000" w:themeColor="text1"/>
-                                <w:sz w:val="72"/>
-                                <w:szCs w:val="72"/>
-                                <w14:shadow w14:blurRad="38100" w14:dist="19050" w14:dir="2700000" w14:sx="100000" w14:sy="100000" w14:kx="0" w14:ky="0" w14:algn="tl">
-                                  <w14:schemeClr w14:val="dk1">
-                                    <w14:alpha w14:val="60000"/>
-                                  </w14:schemeClr>
-                                </w14:shadow>
-                                <w14:textOutline w14:w="0" w14:cap="flat" w14:cmpd="sng" w14:algn="ctr">
-                                  <w14:noFill/>
-                                  <w14:prstDash w14:val="solid"/>
-                                  <w14:round/>
-                                </w14:textOutline>
-                              </w:rPr>
-                              <w:t>Software Design Specification</w:t>
-                            </w:r>
-                          </w:p>
-                          <w:p>
-                            <w:pPr>
-                              <w:jc w:val="center"/>
-                              <w:rPr>
-                                <w:rFonts w:ascii="Times New Roman" w:hAnsi="Times New Roman" w:cs="Times New Roman"/>
-                                <w:bCs/>
-                                <w:color w:val="000000" w:themeColor="text1"/>
-                                <w:sz w:val="72"/>
-                                <w:szCs w:val="72"/>
-                                <w14:shadow w14:blurRad="38100" w14:dist="19050" w14:dir="2700000" w14:sx="100000" w14:sy="100000" w14:kx="0" w14:ky="0" w14:algn="tl">
-                                  <w14:schemeClr w14:val="dk1">
-                                    <w14:alpha w14:val="60000"/>
-                                  </w14:schemeClr>
-                                </w14:shadow>
-                                <w14:textOutline w14:w="0" w14:cap="flat" w14:cmpd="sng" w14:algn="ctr">
-                                  <w14:noFill/>
-                                  <w14:prstDash w14:val="solid"/>
-                                  <w14:round/>
-                                </w14:textOutline>
-                              </w:rPr>
-                            </w:pPr>
-                          </w:p>
-                        </w:txbxContent>
-                      </wps:txbx>
-                      <wps:bodyPr rot="0" spcFirstLastPara="0" vertOverflow="overflow" horzOverflow="overflow" vert="horz" wrap="none" lIns="91440" tIns="45720" rIns="91440" bIns="45720" numCol="1" spcCol="0" rtlCol="0" fromWordArt="0" anchor="t" anchorCtr="0" forceAA="0" compatLnSpc="1">
-                        <a:prstTxWarp prst="textNoShape">
-                          <a:avLst/>
-                        </a:prstTxWarp>
-                        <a:spAutoFit/>
-                      </wps:bodyPr>
-                    </wps:wsp>
-                  </a:graphicData>
-                </a:graphic>
-              </wp:anchor>
-            </w:drawing>
-          </mc:Choice>
-          <mc:Fallback>
-            <w:pict>
-              <v:shapetype id="_x0000_t202" coordsize="21600,21600" o:spt="202" path="m,l,21600r21600,l21600,xe">
-                <v:stroke joinstyle="miter"/>
-                <v:path gradientshapeok="t" o:connecttype="rect"/>
-              </v:shapetype>
-              <v:shape id="Text Box 1" o:spid="_x0000_s1026" type="#_x0000_t202" style="position:absolute;margin-left:0;margin-top:-13.75pt;width:2in;height:2in;z-index:251659264;visibility:visible;mso-wrap-style:none;mso-wrap-distance-left:9pt;mso-wrap-distance-top:0;mso-wrap-distance-right:9pt;mso-wrap-distance-bottom:0;mso-position-horizontal:absolute;mso-position-horizontal-relative:text;mso-position-vertical:absolute;mso-position-vertical-relative:text;v-text-anchor:top" o:gfxdata="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" filled="f" stroked="f">
-                <v:textbox style="mso-fit-shape-to-text:t">
-                  <w:txbxContent>
-                    <w:p>
-                      <w:pPr>
-                        <w:jc w:val="center"/>
-                        <w:rPr>
-                          <w:rFonts w:ascii="Times New Roman" w:hAnsi="Times New Roman" w:cs="Times New Roman"/>
-                          <w:b/>
-                          <w:bCs/>
-                          <w:color w:val="000000" w:themeColor="text1"/>
-                          <w:sz w:val="72"/>
-                          <w:szCs w:val="72"/>
-                          <w14:shadow w14:blurRad="38100" w14:dist="19050" w14:dir="2700000" w14:sx="100000" w14:sy="100000" w14:kx="0" w14:ky="0" w14:algn="tl">
-                            <w14:schemeClr w14:val="dk1">
-                              <w14:alpha w14:val="60000"/>
-                            </w14:schemeClr>
-                          </w14:shadow>
-                          <w14:textOutline w14:w="0" w14:cap="flat" w14:cmpd="sng" w14:algn="ctr">
-                            <w14:noFill/>
-                            <w14:prstDash w14:val="solid"/>
-                            <w14:round/>
-                          </w14:textOutline>
-                        </w:rPr>
-                      </w:pPr>
-                      <w:r>
-                        <w:rPr>
-                          <w:rFonts w:ascii="Times New Roman" w:hAnsi="Times New Roman" w:cs="Times New Roman"/>
-                          <w:b/>
-                          <w:bCs/>
-                          <w:color w:val="000000" w:themeColor="text1"/>
-                          <w:sz w:val="72"/>
-                          <w:szCs w:val="72"/>
-                          <w14:shadow w14:blurRad="38100" w14:dist="19050" w14:dir="2700000" w14:sx="100000" w14:sy="100000" w14:kx="0" w14:ky="0" w14:algn="tl">
-                            <w14:schemeClr w14:val="dk1">
-                              <w14:alpha w14:val="60000"/>
-                            </w14:schemeClr>
-                          </w14:shadow>
-                          <w14:textOutline w14:w="0" w14:cap="flat" w14:cmpd="sng" w14:algn="ctr">
-                            <w14:noFill/>
-                            <w14:prstDash w14:val="solid"/>
-                            <w14:round/>
-                          </w14:textOutline>
-                        </w:rPr>
-                        <w:t>Air Route Planner</w:t>
-                      </w:r>
-                    </w:p>
-                    <w:p>
-                      <w:pPr>
-                        <w:jc w:val="center"/>
-                        <w:rPr>
-                          <w:rFonts w:ascii="Times New Roman" w:hAnsi="Times New Roman" w:cs="Times New Roman"/>
-                          <w:bCs/>
-                          <w:color w:val="000000" w:themeColor="text1"/>
-                          <w:sz w:val="72"/>
-                          <w:szCs w:val="72"/>
-                          <w14:shadow w14:blurRad="38100" w14:dist="19050" w14:dir="2700000" w14:sx="100000" w14:sy="100000" w14:kx="0" w14:ky="0" w14:algn="tl">
-                            <w14:schemeClr w14:val="dk1">
-                              <w14:alpha w14:val="60000"/>
-                            </w14:schemeClr>
-                          </w14:shadow>
-                          <w14:textOutline w14:w="0" w14:cap="flat" w14:cmpd="sng" w14:algn="ctr">
-                            <w14:noFill/>
-                            <w14:prstDash w14:val="solid"/>
-                            <w14:round/>
-                          </w14:textOutline>
-                        </w:rPr>
-                      </w:pPr>
-                      <w:r>
-                        <w:rPr>
-                          <w:rFonts w:ascii="Times New Roman" w:hAnsi="Times New Roman" w:cs="Times New Roman"/>
-                          <w:bCs/>
-                          <w:color w:val="000000" w:themeColor="text1"/>
-                          <w:sz w:val="72"/>
-                          <w:szCs w:val="72"/>
-                          <w14:shadow w14:blurRad="38100" w14:dist="19050" w14:dir="2700000" w14:sx="100000" w14:sy="100000" w14:kx="0" w14:ky="0" w14:algn="tl">
-                            <w14:schemeClr w14:val="dk1">
-                              <w14:alpha w14:val="60000"/>
-                            </w14:schemeClr>
-                          </w14:shadow>
-                          <w14:textOutline w14:w="0" w14:cap="flat" w14:cmpd="sng" w14:algn="ctr">
-                            <w14:noFill/>
-                            <w14:prstDash w14:val="solid"/>
-                            <w14:round/>
-                          </w14:textOutline>
-                        </w:rPr>
-                        <w:t>Software Design Specification</w:t>
-                      </w:r>
-                    </w:p>
-                    <w:p>
-                      <w:pPr>
-                        <w:jc w:val="center"/>
-                        <w:rPr>
-                          <w:rFonts w:ascii="Times New Roman" w:hAnsi="Times New Roman" w:cs="Times New Roman"/>
-                          <w:bCs/>
-                          <w:color w:val="000000" w:themeColor="text1"/>
-                          <w:sz w:val="72"/>
-                          <w:szCs w:val="72"/>
-                          <w14:shadow w14:blurRad="38100" w14:dist="19050" w14:dir="2700000" w14:sx="100000" w14:sy="100000" w14:kx="0" w14:ky="0" w14:algn="tl">
-                            <w14:schemeClr w14:val="dk1">
-                              <w14:alpha w14:val="60000"/>
-                            </w14:schemeClr>
-                          </w14:shadow>
-                          <w14:textOutline w14:w="0" w14:cap="flat" w14:cmpd="sng" w14:algn="ctr">
-                            <w14:noFill/>
-                            <w14:prstDash w14:val="solid"/>
-                            <w14:round/>
-                          </w14:textOutline>
-                        </w:rPr>
-                      </w:pPr>
-                    </w:p>
-                  </w:txbxContent>
-                </v:textbox>
-                <w10:wrap type="square"/>
-              </v:shape>
-            </w:pict>
-          </mc:Fallback>
-        </mc:AlternateContent>
+        <w:pict>
+          <v:shapetype id="_x0000_t202" coordsize="21600,21600" o:spt="202" path="m,l,21600r21600,l21600,xe">
+            <v:stroke joinstyle="miter"/>
+            <v:path gradientshapeok="t" o:connecttype="rect"/>
+          </v:shapetype>
+          <v:shape id="Text Box 1" o:spid="_x0000_s1026" type="#_x0000_t202" style="position:absolute;margin-left:0;margin-top:-13.75pt;width:2in;height:2in;z-index:251659264;visibility:visible;mso-wrap-style:none" o:gfxdata="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" filled="f" stroked="f">
+            <v:textbox style="mso-fit-shape-to-text:t">
+              <w:txbxContent>
+                <w:p>
+                  <w:pPr>
+                    <w:jc w:val="center"/>
+                    <w:rPr>
+                      <w:rFonts w:ascii="Times New Roman" w:hAnsi="Times New Roman" w:cs="Times New Roman"/>
+                      <w:b/>
+                      <w:bCs/>
+                      <w:color w:val="000000" w:themeColor="text1"/>
+                      <w:sz w:val="72"/>
+                      <w:szCs w:val="72"/>
+                    </w:rPr>
+                  </w:pPr>
+                  <w:r>
+                    <w:rPr>
+                      <w:rFonts w:ascii="Times New Roman" w:hAnsi="Times New Roman" w:cs="Times New Roman"/>
+                      <w:b/>
+                      <w:bCs/>
+                      <w:color w:val="000000" w:themeColor="text1"/>
+                      <w:sz w:val="72"/>
+                      <w:szCs w:val="72"/>
+                    </w:rPr>
+                    <w:t>Air Route Planner</w:t>
+                  </w:r>
+                </w:p>
+                <w:p>
+                  <w:pPr>
+                    <w:jc w:val="center"/>
+                    <w:rPr>
+                      <w:rFonts w:ascii="Times New Roman" w:hAnsi="Times New Roman" w:cs="Times New Roman"/>
+                      <w:bCs/>
+                      <w:color w:val="000000" w:themeColor="text1"/>
+                      <w:sz w:val="72"/>
+                      <w:szCs w:val="72"/>
+                    </w:rPr>
+                  </w:pPr>
+                  <w:r>
+                    <w:rPr>
+                      <w:rFonts w:ascii="Times New Roman" w:hAnsi="Times New Roman" w:cs="Times New Roman"/>
+                      <w:bCs/>
+                      <w:color w:val="000000" w:themeColor="text1"/>
+                      <w:sz w:val="72"/>
+                      <w:szCs w:val="72"/>
+                    </w:rPr>
+                    <w:t>Software Design Specification</w:t>
+                  </w:r>
+                </w:p>
+                <w:p>
+                  <w:pPr>
+                    <w:jc w:val="center"/>
+                    <w:rPr>
+                      <w:rFonts w:ascii="Times New Roman" w:hAnsi="Times New Roman" w:cs="Times New Roman"/>
+                      <w:bCs/>
+                      <w:color w:val="000000" w:themeColor="text1"/>
+                      <w:sz w:val="72"/>
+                      <w:szCs w:val="72"/>
+                    </w:rPr>
+                  </w:pPr>
+                </w:p>
+              </w:txbxContent>
+            </v:textbox>
+            <w10:wrap type="square"/>
+          </v:shape>
+        </w:pict>
       </w:r>
     </w:p>
     <w:p>
@@ -353,19 +142,10 @@
           <w:sz w:val="40"/>
           <w:szCs w:val="40"/>
         </w:rPr>
-        <w:t>SE 300 Section 1</w:t>
-      </w:r>
-      <w:commentRangeEnd w:id="0"/>
-      <w:r>
-        <w:rPr>
-          <w:rStyle w:val="CommentReference"/>
-        </w:rPr>
-        <w:commentReference w:id="0"/>
-      </w:r>
-    </w:p>
-    <w:p>
-      <w:pPr>
-        <w:jc w:val="center"/>
+        <w:t xml:space="preserve">SE 300 </w:t>
+      </w:r>
+      <w:proofErr w:type="gramStart"/>
+      <w:r>
         <w:rPr>
           <w:rFonts w:ascii="Times New Roman" w:hAnsi="Times New Roman" w:cs="Times New Roman"/>
           <w:b/>
@@ -373,10 +153,10 @@
           <w:sz w:val="40"/>
           <w:szCs w:val="40"/>
         </w:rPr>
-      </w:pPr>
-    </w:p>
-    <w:p>
-      <w:pPr>
+        <w:t>Section</w:t>
+      </w:r>
+      <w:proofErr w:type="gramEnd"/>
+      <w:r>
         <w:rPr>
           <w:rFonts w:ascii="Times New Roman" w:hAnsi="Times New Roman" w:cs="Times New Roman"/>
           <w:b/>
@@ -384,10 +164,19 @@
           <w:sz w:val="40"/>
           <w:szCs w:val="40"/>
         </w:rPr>
-      </w:pPr>
-    </w:p>
-    <w:p>
-      <w:pPr>
+        <w:t xml:space="preserve"> 1</w:t>
+      </w:r>
+      <w:commentRangeEnd w:id="0"/>
+      <w:r>
+        <w:rPr>
+          <w:rStyle w:val="CommentReference"/>
+        </w:rPr>
+        <w:commentReference w:id="0"/>
+      </w:r>
+    </w:p>
+    <w:p>
+      <w:pPr>
+        <w:jc w:val="center"/>
         <w:rPr>
           <w:rFonts w:ascii="Times New Roman" w:hAnsi="Times New Roman" w:cs="Times New Roman"/>
           <w:b/>
@@ -396,7 +185,9 @@
           <w:szCs w:val="40"/>
         </w:rPr>
       </w:pPr>
-      <w:r>
+    </w:p>
+    <w:p>
+      <w:pPr>
         <w:rPr>
           <w:rFonts w:ascii="Times New Roman" w:hAnsi="Times New Roman" w:cs="Times New Roman"/>
           <w:b/>
@@ -404,11 +195,40 @@
           <w:sz w:val="40"/>
           <w:szCs w:val="40"/>
         </w:rPr>
+      </w:pPr>
+    </w:p>
+    <w:p>
+      <w:pPr>
+        <w:rPr>
+          <w:rFonts w:ascii="Times New Roman" w:hAnsi="Times New Roman" w:cs="Times New Roman"/>
+          <w:b/>
+          <w:bCs/>
+          <w:sz w:val="40"/>
+          <w:szCs w:val="40"/>
+        </w:rPr>
+      </w:pPr>
+      <w:r>
+        <w:rPr>
+          <w:rFonts w:ascii="Times New Roman" w:hAnsi="Times New Roman" w:cs="Times New Roman"/>
+          <w:b/>
+          <w:bCs/>
+          <w:sz w:val="40"/>
+          <w:szCs w:val="40"/>
+        </w:rPr>
         <w:br w:type="page"/>
       </w:r>
     </w:p>
     <w:sdt>
       <w:sdtPr>
+        <w:rPr>
+          <w:rFonts w:asciiTheme="minorHAnsi" w:eastAsiaTheme="minorHAnsi" w:hAnsiTheme="minorHAnsi" w:cstheme="minorBidi"/>
+          <w:b w:val="0"/>
+          <w:bCs w:val="0"/>
+          <w:color w:val="auto"/>
+          <w:sz w:val="22"/>
+          <w:szCs w:val="22"/>
+          <w:lang w:eastAsia="en-US"/>
+        </w:rPr>
         <w:id w:val="-210198945"/>
         <w:docPartObj>
           <w:docPartGallery w:val="Table of Contents"/>
@@ -417,12 +237,7 @@
       </w:sdtPr>
       <w:sdtEndPr>
         <w:rPr>
-          <w:rFonts w:asciiTheme="minorHAnsi" w:eastAsiaTheme="minorHAnsi" w:hAnsiTheme="minorHAnsi" w:cstheme="minorBidi"/>
           <w:noProof/>
-          <w:color w:val="auto"/>
-          <w:sz w:val="22"/>
-          <w:szCs w:val="22"/>
-          <w:lang w:eastAsia="en-US"/>
         </w:rPr>
       </w:sdtEndPr>
       <w:sdtContent>
@@ -1137,8 +952,18 @@
           <w:sz w:val="24"/>
           <w:szCs w:val="24"/>
         </w:rPr>
-        <w:t>Brittany Rompa</w:t>
-      </w:r>
+        <w:t xml:space="preserve">Brittany </w:t>
+      </w:r>
+      <w:proofErr w:type="spellStart"/>
+      <w:r>
+        <w:rPr>
+          <w:rFonts w:ascii="Times New Roman" w:hAnsi="Times New Roman" w:cs="Times New Roman"/>
+          <w:sz w:val="24"/>
+          <w:szCs w:val="24"/>
+        </w:rPr>
+        <w:t>Rompa</w:t>
+      </w:r>
+      <w:proofErr w:type="spellEnd"/>
     </w:p>
     <w:p>
       <w:pPr>
@@ -1214,7 +1039,25 @@
           <w:sz w:val="24"/>
           <w:szCs w:val="24"/>
         </w:rPr>
-        <w:t xml:space="preserve"> Yutong Zhu</w:t>
+        <w:t xml:space="preserve"> </w:t>
+      </w:r>
+      <w:proofErr w:type="spellStart"/>
+      <w:r>
+        <w:rPr>
+          <w:rFonts w:ascii="Times New Roman" w:hAnsi="Times New Roman" w:cs="Times New Roman"/>
+          <w:sz w:val="24"/>
+          <w:szCs w:val="24"/>
+        </w:rPr>
+        <w:t>Yutong</w:t>
+      </w:r>
+      <w:proofErr w:type="spellEnd"/>
+      <w:r>
+        <w:rPr>
+          <w:rFonts w:ascii="Times New Roman" w:hAnsi="Times New Roman" w:cs="Times New Roman"/>
+          <w:sz w:val="24"/>
+          <w:szCs w:val="24"/>
+        </w:rPr>
+        <w:t xml:space="preserve"> Zhu</w:t>
       </w:r>
     </w:p>
     <w:p>
@@ -1233,6 +1076,7 @@
           <w:szCs w:val="24"/>
         </w:rPr>
       </w:pPr>
+      <w:proofErr w:type="spellStart"/>
       <w:r>
         <w:rPr>
           <w:rFonts w:ascii="Times New Roman" w:hAnsi="Times New Roman" w:cs="Times New Roman"/>
@@ -1240,8 +1084,9 @@
           <w:sz w:val="24"/>
           <w:szCs w:val="24"/>
         </w:rPr>
-        <w:t>Req/Support Manager</w:t>
-      </w:r>
+        <w:t>Req</w:t>
+      </w:r>
+      <w:proofErr w:type="spellEnd"/>
       <w:r>
         <w:rPr>
           <w:rFonts w:ascii="Times New Roman" w:hAnsi="Times New Roman" w:cs="Times New Roman"/>
@@ -1249,15 +1094,42 @@
           <w:sz w:val="24"/>
           <w:szCs w:val="24"/>
         </w:rPr>
-        <w:t>:</w:t>
-      </w:r>
-      <w:r>
-        <w:rPr>
-          <w:rFonts w:ascii="Times New Roman" w:hAnsi="Times New Roman" w:cs="Times New Roman"/>
+        <w:t>/Support Manager</w:t>
+      </w:r>
+      <w:r>
+        <w:rPr>
+          <w:rFonts w:ascii="Times New Roman" w:hAnsi="Times New Roman" w:cs="Times New Roman"/>
+          <w:b/>
           <w:sz w:val="24"/>
           <w:szCs w:val="24"/>
         </w:rPr>
-        <w:t xml:space="preserve"> Muraad Khan</w:t>
+        <w:t>:</w:t>
+      </w:r>
+      <w:r>
+        <w:rPr>
+          <w:rFonts w:ascii="Times New Roman" w:hAnsi="Times New Roman" w:cs="Times New Roman"/>
+          <w:sz w:val="24"/>
+          <w:szCs w:val="24"/>
+        </w:rPr>
+        <w:t xml:space="preserve"> </w:t>
+      </w:r>
+      <w:proofErr w:type="spellStart"/>
+      <w:r>
+        <w:rPr>
+          <w:rFonts w:ascii="Times New Roman" w:hAnsi="Times New Roman" w:cs="Times New Roman"/>
+          <w:sz w:val="24"/>
+          <w:szCs w:val="24"/>
+        </w:rPr>
+        <w:t>Muraad</w:t>
+      </w:r>
+      <w:proofErr w:type="spellEnd"/>
+      <w:r>
+        <w:rPr>
+          <w:rFonts w:ascii="Times New Roman" w:hAnsi="Times New Roman" w:cs="Times New Roman"/>
+          <w:sz w:val="24"/>
+          <w:szCs w:val="24"/>
+        </w:rPr>
+        <w:t xml:space="preserve"> Khan</w:t>
       </w:r>
     </w:p>
     <w:p>
@@ -1326,22 +1198,2787 @@
         <w:t>Introduction</w:t>
       </w:r>
     </w:p>
+    <w:p>
+      <w:r>
+        <w:rPr>
+          <w:noProof/>
+        </w:rPr>
+        <w:drawing>
+          <wp:anchor distT="0" distB="0" distL="114300" distR="114300" simplePos="0" relativeHeight="251660288" behindDoc="0" locked="0" layoutInCell="1" allowOverlap="1">
+            <wp:simplePos x="0" y="0"/>
+            <wp:positionH relativeFrom="margin">
+              <wp:posOffset>-97790</wp:posOffset>
+            </wp:positionH>
+            <wp:positionV relativeFrom="margin">
+              <wp:posOffset>1903095</wp:posOffset>
+            </wp:positionV>
+            <wp:extent cx="5949315" cy="3798570"/>
+            <wp:effectExtent l="19050" t="0" r="0" b="0"/>
+            <wp:wrapSquare wrapText="bothSides"/>
+            <wp:docPr id="1" name="Picture 0" descr="UML.jpg"/>
+            <wp:cNvGraphicFramePr>
+              <a:graphicFrameLocks xmlns:a="http://schemas.openxmlformats.org/drawingml/2006/main" noChangeAspect="1"/>
+            </wp:cNvGraphicFramePr>
+            <a:graphic xmlns:a="http://schemas.openxmlformats.org/drawingml/2006/main">
+              <a:graphicData uri="http://schemas.openxmlformats.org/drawingml/2006/picture">
+                <pic:pic xmlns:pic="http://schemas.openxmlformats.org/drawingml/2006/picture">
+                  <pic:nvPicPr>
+                    <pic:cNvPr id="0" name="UML.jpg"/>
+                    <pic:cNvPicPr/>
+                  </pic:nvPicPr>
+                  <pic:blipFill>
+                    <a:blip r:embed="rId8" cstate="print"/>
+                    <a:stretch>
+                      <a:fillRect/>
+                    </a:stretch>
+                  </pic:blipFill>
+                  <pic:spPr>
+                    <a:xfrm>
+                      <a:off x="0" y="0"/>
+                      <a:ext cx="5949315" cy="3798570"/>
+                    </a:xfrm>
+                    <a:prstGeom prst="rect">
+                      <a:avLst/>
+                    </a:prstGeom>
+                  </pic:spPr>
+                </pic:pic>
+              </a:graphicData>
+            </a:graphic>
+          </wp:anchor>
+        </w:drawing>
+      </w:r>
+      <w:r>
+        <w:t>The following is an explanation of the high level design. This includes a diagram to illustrate the way the classes function and work together, and a list of the classes with their purposes and methods to be defined later in the document.</w:t>
+      </w:r>
+    </w:p>
+    <w:p>
+      <w:pPr>
+        <w:pStyle w:val="Subtitle"/>
+      </w:pPr>
+      <w:r>
+        <w:t>Class Diagram</w:t>
+      </w:r>
+    </w:p>
+    <w:p>
+      <w:pPr>
+        <w:jc w:val="center"/>
+      </w:pPr>
+    </w:p>
+    <w:p>
+      <w:pPr>
+        <w:pStyle w:val="Subtitle"/>
+      </w:pPr>
+      <w:r>
+        <w:t>Class Specifications</w:t>
+      </w:r>
+    </w:p>
+    <w:p>
+      <w:pPr>
+        <w:rPr>
+          <w:u w:val="single"/>
+        </w:rPr>
+      </w:pPr>
+      <w:r>
+        <w:rPr>
+          <w:b/>
+          <w:u w:val="single"/>
+        </w:rPr>
+        <w:t>Classes:</w:t>
+      </w:r>
+    </w:p>
+    <w:p>
+      <w:pPr>
+        <w:rPr>
+          <w:u w:val="single"/>
+        </w:rPr>
+      </w:pPr>
+    </w:p>
+    <w:p>
+      <w:pPr>
+        <w:pStyle w:val="ListParagraph"/>
+        <w:numPr>
+          <w:ilvl w:val="0"/>
+          <w:numId w:val="7"/>
+        </w:numPr>
+      </w:pPr>
+      <w:proofErr w:type="spellStart"/>
+      <w:r>
+        <w:t>FileInput</w:t>
+      </w:r>
+      <w:proofErr w:type="spellEnd"/>
+    </w:p>
+    <w:p>
+      <w:pPr>
+        <w:pStyle w:val="ListParagraph"/>
+        <w:numPr>
+          <w:ilvl w:val="1"/>
+          <w:numId w:val="7"/>
+        </w:numPr>
+      </w:pPr>
+      <w:r>
+        <w:t>All file handling</w:t>
+      </w:r>
+    </w:p>
+    <w:p>
+      <w:pPr>
+        <w:pStyle w:val="ListParagraph"/>
+        <w:numPr>
+          <w:ilvl w:val="2"/>
+          <w:numId w:val="7"/>
+        </w:numPr>
+      </w:pPr>
+      <w:r>
+        <w:t>Save</w:t>
+      </w:r>
+    </w:p>
+    <w:p>
+      <w:pPr>
+        <w:pStyle w:val="ListParagraph"/>
+        <w:numPr>
+          <w:ilvl w:val="2"/>
+          <w:numId w:val="7"/>
+        </w:numPr>
+      </w:pPr>
+      <w:r>
+        <w:t>Delete</w:t>
+      </w:r>
+    </w:p>
+    <w:p>
+      <w:pPr>
+        <w:pStyle w:val="ListParagraph"/>
+        <w:numPr>
+          <w:ilvl w:val="2"/>
+          <w:numId w:val="7"/>
+        </w:numPr>
+      </w:pPr>
+      <w:r>
+        <w:t>Modify (maybe)</w:t>
+      </w:r>
+    </w:p>
+    <w:p>
+      <w:pPr>
+        <w:pStyle w:val="ListParagraph"/>
+        <w:numPr>
+          <w:ilvl w:val="1"/>
+          <w:numId w:val="7"/>
+        </w:numPr>
+      </w:pPr>
+      <w:r>
+        <w:t>Write to temp file</w:t>
+      </w:r>
+    </w:p>
+    <w:p>
+      <w:pPr>
+        <w:pStyle w:val="ListParagraph"/>
+        <w:numPr>
+          <w:ilvl w:val="2"/>
+          <w:numId w:val="7"/>
+        </w:numPr>
+      </w:pPr>
+      <w:r>
+        <w:t>Saved to master once save is clicked</w:t>
+      </w:r>
+    </w:p>
+    <w:p>
+      <w:pPr>
+        <w:pStyle w:val="ListParagraph"/>
+        <w:numPr>
+          <w:ilvl w:val="1"/>
+          <w:numId w:val="7"/>
+        </w:numPr>
+      </w:pPr>
+      <w:r>
+        <w:t>Methods</w:t>
+      </w:r>
+    </w:p>
+    <w:p>
+      <w:pPr>
+        <w:pStyle w:val="ListParagraph"/>
+        <w:numPr>
+          <w:ilvl w:val="2"/>
+          <w:numId w:val="7"/>
+        </w:numPr>
+      </w:pPr>
+      <w:proofErr w:type="spellStart"/>
+      <w:r>
+        <w:t>addRoute</w:t>
+      </w:r>
+      <w:proofErr w:type="spellEnd"/>
+    </w:p>
+    <w:p>
+      <w:pPr>
+        <w:pStyle w:val="ListParagraph"/>
+        <w:numPr>
+          <w:ilvl w:val="2"/>
+          <w:numId w:val="7"/>
+        </w:numPr>
+      </w:pPr>
+      <w:proofErr w:type="spellStart"/>
+      <w:r>
+        <w:t>addAirport</w:t>
+      </w:r>
+      <w:proofErr w:type="spellEnd"/>
+    </w:p>
+    <w:p>
+      <w:pPr>
+        <w:pStyle w:val="ListParagraph"/>
+        <w:numPr>
+          <w:ilvl w:val="2"/>
+          <w:numId w:val="7"/>
+        </w:numPr>
+      </w:pPr>
+      <w:r>
+        <w:lastRenderedPageBreak/>
+        <w:t>etc.</w:t>
+      </w:r>
+    </w:p>
     <w:p/>
     <w:p>
       <w:pPr>
+        <w:pStyle w:val="ListParagraph"/>
+        <w:numPr>
+          <w:ilvl w:val="0"/>
+          <w:numId w:val="7"/>
+        </w:numPr>
+      </w:pPr>
+      <w:proofErr w:type="spellStart"/>
+      <w:r>
+        <w:t>DispTable</w:t>
+      </w:r>
+      <w:proofErr w:type="spellEnd"/>
+      <w:r>
+        <w:t xml:space="preserve"> extends </w:t>
+      </w:r>
+      <w:proofErr w:type="spellStart"/>
+      <w:r>
+        <w:t>JPanel</w:t>
+      </w:r>
+      <w:proofErr w:type="spellEnd"/>
+      <w:r>
+        <w:tab/>
+      </w:r>
+    </w:p>
+    <w:p>
+      <w:pPr>
+        <w:pStyle w:val="ListParagraph"/>
+        <w:numPr>
+          <w:ilvl w:val="1"/>
+          <w:numId w:val="7"/>
+        </w:numPr>
+      </w:pPr>
+      <w:r>
+        <w:t>Default display all entries</w:t>
+      </w:r>
+    </w:p>
+    <w:p>
+      <w:pPr>
+        <w:pStyle w:val="ListParagraph"/>
+        <w:numPr>
+          <w:ilvl w:val="1"/>
+          <w:numId w:val="7"/>
+        </w:numPr>
+      </w:pPr>
+      <w:r>
+        <w:t xml:space="preserve">Create an object of </w:t>
+      </w:r>
+      <w:proofErr w:type="spellStart"/>
+      <w:r>
+        <w:t>FileInput</w:t>
+      </w:r>
+      <w:proofErr w:type="spellEnd"/>
+    </w:p>
+    <w:p>
+      <w:pPr>
+        <w:pStyle w:val="ListParagraph"/>
+        <w:numPr>
+          <w:ilvl w:val="1"/>
+          <w:numId w:val="7"/>
+        </w:numPr>
+      </w:pPr>
+      <w:r>
+        <w:t>Create an object of Filter</w:t>
+      </w:r>
+    </w:p>
+    <w:p/>
+    <w:p>
+      <w:pPr>
+        <w:pStyle w:val="ListParagraph"/>
+        <w:numPr>
+          <w:ilvl w:val="0"/>
+          <w:numId w:val="7"/>
+        </w:numPr>
+      </w:pPr>
+      <w:r>
+        <w:t xml:space="preserve">Route (search </w:t>
+      </w:r>
+      <w:proofErr w:type="spellStart"/>
+      <w:r>
+        <w:t>algorithims</w:t>
+      </w:r>
+      <w:proofErr w:type="spellEnd"/>
+      <w:r>
+        <w:t>)</w:t>
+      </w:r>
+    </w:p>
+    <w:p>
+      <w:pPr>
+        <w:pStyle w:val="ListParagraph"/>
+        <w:numPr>
+          <w:ilvl w:val="1"/>
+          <w:numId w:val="7"/>
+        </w:numPr>
+      </w:pPr>
+      <w:r>
+        <w:t xml:space="preserve"> Array </w:t>
+      </w:r>
+    </w:p>
+    <w:p>
+      <w:pPr>
+        <w:pStyle w:val="ListParagraph"/>
+        <w:numPr>
+          <w:ilvl w:val="2"/>
+          <w:numId w:val="7"/>
+        </w:numPr>
+      </w:pPr>
+      <w:r>
+        <w:t>Airport by open/closed by route numbers</w:t>
+      </w:r>
+    </w:p>
+    <w:p>
+      <w:pPr>
+        <w:pStyle w:val="ListParagraph"/>
+        <w:numPr>
+          <w:ilvl w:val="0"/>
+          <w:numId w:val="8"/>
+        </w:numPr>
+      </w:pPr>
+      <w:r>
+        <w:t>Performs filter functions</w:t>
+      </w:r>
+    </w:p>
+    <w:p>
+      <w:pPr>
+        <w:pStyle w:val="ListParagraph"/>
+        <w:numPr>
+          <w:ilvl w:val="0"/>
+          <w:numId w:val="8"/>
+        </w:numPr>
+      </w:pPr>
+      <w:r>
+        <w:t>Connects Flights</w:t>
+      </w:r>
+    </w:p>
+    <w:p/>
+    <w:p>
+      <w:pPr>
+        <w:pStyle w:val="ListParagraph"/>
+        <w:numPr>
+          <w:ilvl w:val="0"/>
+          <w:numId w:val="7"/>
+        </w:numPr>
+      </w:pPr>
+      <w:r>
+        <w:t xml:space="preserve">GUI extends </w:t>
+      </w:r>
+      <w:proofErr w:type="spellStart"/>
+      <w:r>
+        <w:t>JFrame</w:t>
+      </w:r>
+      <w:proofErr w:type="spellEnd"/>
+    </w:p>
+    <w:p>
+      <w:pPr>
+        <w:pStyle w:val="ListParagraph"/>
+        <w:numPr>
+          <w:ilvl w:val="1"/>
+          <w:numId w:val="7"/>
+        </w:numPr>
+      </w:pPr>
+      <w:r>
+        <w:t>2 combo boxes</w:t>
+      </w:r>
+    </w:p>
+    <w:p>
+      <w:pPr>
+        <w:pStyle w:val="ListParagraph"/>
+        <w:numPr>
+          <w:ilvl w:val="2"/>
+          <w:numId w:val="7"/>
+        </w:numPr>
+      </w:pPr>
+      <w:r>
+        <w:t>Origin</w:t>
+      </w:r>
+    </w:p>
+    <w:p>
+      <w:pPr>
+        <w:pStyle w:val="ListParagraph"/>
+        <w:numPr>
+          <w:ilvl w:val="2"/>
+          <w:numId w:val="7"/>
+        </w:numPr>
+      </w:pPr>
+      <w:r>
+        <w:t>Destination</w:t>
+      </w:r>
+    </w:p>
+    <w:p>
+      <w:pPr>
+        <w:pStyle w:val="ListParagraph"/>
+        <w:numPr>
+          <w:ilvl w:val="1"/>
+          <w:numId w:val="7"/>
+        </w:numPr>
+      </w:pPr>
+      <w:r>
+        <w:t>4 radio buttons</w:t>
+      </w:r>
+    </w:p>
+    <w:p>
+      <w:pPr>
+        <w:pStyle w:val="ListParagraph"/>
+        <w:numPr>
+          <w:ilvl w:val="2"/>
+          <w:numId w:val="7"/>
+        </w:numPr>
+      </w:pPr>
+      <w:r>
+        <w:t>Filters</w:t>
+      </w:r>
+    </w:p>
+    <w:p>
+      <w:pPr>
+        <w:pStyle w:val="ListParagraph"/>
+        <w:numPr>
+          <w:ilvl w:val="1"/>
+          <w:numId w:val="7"/>
+        </w:numPr>
+      </w:pPr>
+      <w:proofErr w:type="spellStart"/>
+      <w:r>
+        <w:t>JButton</w:t>
+      </w:r>
+      <w:proofErr w:type="spellEnd"/>
+    </w:p>
+    <w:p>
+      <w:pPr>
+        <w:pStyle w:val="ListParagraph"/>
+        <w:numPr>
+          <w:ilvl w:val="2"/>
+          <w:numId w:val="7"/>
+        </w:numPr>
+      </w:pPr>
+      <w:r>
+        <w:t>Go</w:t>
+      </w:r>
+    </w:p>
+    <w:p>
+      <w:pPr>
+        <w:pStyle w:val="ListParagraph"/>
+        <w:numPr>
+          <w:ilvl w:val="1"/>
+          <w:numId w:val="7"/>
+        </w:numPr>
+      </w:pPr>
+      <w:r>
+        <w:t xml:space="preserve">Call </w:t>
+      </w:r>
+      <w:proofErr w:type="spellStart"/>
+      <w:r>
+        <w:t>DispTable</w:t>
+      </w:r>
+      <w:proofErr w:type="spellEnd"/>
+      <w:r>
+        <w:t xml:space="preserve"> class</w:t>
+      </w:r>
+    </w:p>
+    <w:p/>
+    <w:p>
+      <w:pPr>
+        <w:pStyle w:val="ListParagraph"/>
+        <w:numPr>
+          <w:ilvl w:val="0"/>
+          <w:numId w:val="7"/>
+        </w:numPr>
+      </w:pPr>
+      <w:proofErr w:type="spellStart"/>
+      <w:r>
+        <w:t>MenuBar</w:t>
+      </w:r>
+      <w:proofErr w:type="spellEnd"/>
+      <w:r>
+        <w:t xml:space="preserve"> extends </w:t>
+      </w:r>
+      <w:proofErr w:type="spellStart"/>
+      <w:r>
+        <w:t>JMenuBar</w:t>
+      </w:r>
+      <w:proofErr w:type="spellEnd"/>
+    </w:p>
+    <w:p>
+      <w:pPr>
+        <w:pStyle w:val="ListParagraph"/>
+        <w:numPr>
+          <w:ilvl w:val="1"/>
+          <w:numId w:val="7"/>
+        </w:numPr>
+      </w:pPr>
+      <w:r>
+        <w:t>File</w:t>
+      </w:r>
+    </w:p>
+    <w:p>
+      <w:pPr>
+        <w:pStyle w:val="ListParagraph"/>
+        <w:numPr>
+          <w:ilvl w:val="2"/>
+          <w:numId w:val="7"/>
+        </w:numPr>
+      </w:pPr>
+      <w:r>
+        <w:t>Save</w:t>
+      </w:r>
+    </w:p>
+    <w:p>
+      <w:pPr>
+        <w:pStyle w:val="ListParagraph"/>
+        <w:numPr>
+          <w:ilvl w:val="2"/>
+          <w:numId w:val="7"/>
+        </w:numPr>
+      </w:pPr>
+      <w:r>
+        <w:t>Open (maybe)</w:t>
+      </w:r>
+    </w:p>
+    <w:p>
+      <w:pPr>
+        <w:pStyle w:val="ListParagraph"/>
+        <w:numPr>
+          <w:ilvl w:val="2"/>
+          <w:numId w:val="7"/>
+        </w:numPr>
+      </w:pPr>
+      <w:r>
+        <w:t>Close (maybe)</w:t>
+      </w:r>
+    </w:p>
+    <w:p>
+      <w:pPr>
+        <w:pStyle w:val="ListParagraph"/>
+        <w:numPr>
+          <w:ilvl w:val="2"/>
+          <w:numId w:val="7"/>
+        </w:numPr>
+      </w:pPr>
+      <w:r>
+        <w:t>Save to different file types (maybe)</w:t>
+      </w:r>
+    </w:p>
+    <w:p>
+      <w:pPr>
+        <w:pStyle w:val="ListParagraph"/>
+        <w:numPr>
+          <w:ilvl w:val="1"/>
+          <w:numId w:val="7"/>
+        </w:numPr>
+      </w:pPr>
+      <w:r>
+        <w:t>Airports</w:t>
+      </w:r>
+    </w:p>
+    <w:p>
+      <w:pPr>
+        <w:pStyle w:val="ListParagraph"/>
+        <w:numPr>
+          <w:ilvl w:val="2"/>
+          <w:numId w:val="7"/>
+        </w:numPr>
+      </w:pPr>
+      <w:r>
+        <w:t>Add</w:t>
+      </w:r>
+    </w:p>
+    <w:p>
+      <w:pPr>
+        <w:pStyle w:val="ListParagraph"/>
+        <w:numPr>
+          <w:ilvl w:val="2"/>
+          <w:numId w:val="7"/>
+        </w:numPr>
+      </w:pPr>
+      <w:r>
+        <w:t>Delete</w:t>
+      </w:r>
+    </w:p>
+    <w:p>
+      <w:pPr>
+        <w:pStyle w:val="ListParagraph"/>
+        <w:numPr>
+          <w:ilvl w:val="2"/>
+          <w:numId w:val="7"/>
+        </w:numPr>
+      </w:pPr>
+      <w:r>
+        <w:t>Open</w:t>
+      </w:r>
+    </w:p>
+    <w:p>
+      <w:pPr>
+        <w:pStyle w:val="ListParagraph"/>
+        <w:numPr>
+          <w:ilvl w:val="2"/>
+          <w:numId w:val="7"/>
+        </w:numPr>
+      </w:pPr>
+      <w:r>
+        <w:t>Close</w:t>
+      </w:r>
+    </w:p>
+    <w:p>
+      <w:pPr>
+        <w:pStyle w:val="ListParagraph"/>
+        <w:numPr>
+          <w:ilvl w:val="2"/>
+          <w:numId w:val="7"/>
+        </w:numPr>
+      </w:pPr>
+      <w:r>
+        <w:t>Modify (maybe)</w:t>
+      </w:r>
+    </w:p>
+    <w:p>
+      <w:pPr>
+        <w:pStyle w:val="ListParagraph"/>
+        <w:numPr>
+          <w:ilvl w:val="1"/>
+          <w:numId w:val="7"/>
+        </w:numPr>
+      </w:pPr>
+      <w:r>
+        <w:t>Routes</w:t>
+      </w:r>
+    </w:p>
+    <w:p>
+      <w:pPr>
+        <w:pStyle w:val="ListParagraph"/>
+        <w:numPr>
+          <w:ilvl w:val="2"/>
+          <w:numId w:val="7"/>
+        </w:numPr>
+      </w:pPr>
+      <w:r>
+        <w:t>Add</w:t>
+      </w:r>
+    </w:p>
+    <w:p>
+      <w:pPr>
+        <w:pStyle w:val="ListParagraph"/>
+        <w:numPr>
+          <w:ilvl w:val="2"/>
+          <w:numId w:val="7"/>
+        </w:numPr>
+      </w:pPr>
+      <w:r>
+        <w:t>Delete</w:t>
+      </w:r>
+    </w:p>
+    <w:p>
+      <w:pPr>
+        <w:pStyle w:val="ListParagraph"/>
+        <w:numPr>
+          <w:ilvl w:val="2"/>
+          <w:numId w:val="7"/>
+        </w:numPr>
+      </w:pPr>
+      <w:r>
+        <w:t>Modify (maybe)</w:t>
+      </w:r>
+    </w:p>
+    <w:p>
+      <w:pPr>
+        <w:pStyle w:val="ListParagraph"/>
+        <w:numPr>
+          <w:ilvl w:val="1"/>
+          <w:numId w:val="7"/>
+        </w:numPr>
+      </w:pPr>
+      <w:r>
+        <w:t>Airlines</w:t>
+      </w:r>
+    </w:p>
+    <w:p>
+      <w:pPr>
+        <w:pStyle w:val="ListParagraph"/>
+        <w:numPr>
+          <w:ilvl w:val="2"/>
+          <w:numId w:val="7"/>
+        </w:numPr>
+      </w:pPr>
+      <w:r>
+        <w:t>Add</w:t>
+      </w:r>
+    </w:p>
+    <w:p>
+      <w:pPr>
+        <w:pStyle w:val="ListParagraph"/>
+        <w:numPr>
+          <w:ilvl w:val="2"/>
+          <w:numId w:val="7"/>
+        </w:numPr>
+      </w:pPr>
+      <w:r>
+        <w:t>Delete</w:t>
+      </w:r>
+    </w:p>
+    <w:p>
+      <w:pPr>
+        <w:pStyle w:val="ListParagraph"/>
+        <w:numPr>
+          <w:ilvl w:val="2"/>
+          <w:numId w:val="7"/>
+        </w:numPr>
+      </w:pPr>
+      <w:r>
+        <w:t>Modify (maybe)</w:t>
+      </w:r>
+    </w:p>
+    <w:p/>
+    <w:p>
+      <w:pPr>
+        <w:pStyle w:val="ListParagraph"/>
+        <w:numPr>
+          <w:ilvl w:val="1"/>
+          <w:numId w:val="7"/>
+        </w:numPr>
+      </w:pPr>
+      <w:r>
+        <w:t xml:space="preserve">Adding and delete will be calling </w:t>
+      </w:r>
+      <w:proofErr w:type="spellStart"/>
+      <w:r>
+        <w:t>FileInput</w:t>
+      </w:r>
+      <w:proofErr w:type="spellEnd"/>
+      <w:r>
+        <w:t xml:space="preserve"> methods</w:t>
+      </w:r>
+    </w:p>
+    <w:p/>
+    <w:p>
+      <w:pPr>
+        <w:pStyle w:val="ListParagraph"/>
+        <w:numPr>
+          <w:ilvl w:val="1"/>
+          <w:numId w:val="7"/>
+        </w:numPr>
+      </w:pPr>
+      <w:r>
+        <w:lastRenderedPageBreak/>
+        <w:t>Opening and closing calls Route which will have open and close parameters (be careful about this. Since we are writing to arrays which are unique to each instance of Route. Might want to find a better way to open and close)</w:t>
+      </w:r>
+    </w:p>
+    <w:p/>
+    <w:p>
+      <w:pPr>
         <w:pStyle w:val="Subtitle"/>
       </w:pPr>
       <w:r>
-        <w:t>Class Diagram</w:t>
+        <w:t>User Interfaces</w:t>
+      </w:r>
+    </w:p>
+    <w:p>
+      <w:pPr>
+        <w:pStyle w:val="Subtitle"/>
+        <w:jc w:val="center"/>
+      </w:pPr>
+      <w:r>
+        <w:rPr>
+          <w:noProof/>
+        </w:rPr>
+        <w:drawing>
+          <wp:inline distT="0" distB="0" distL="0" distR="0">
+            <wp:extent cx="4057650" cy="2564851"/>
+            <wp:effectExtent l="19050" t="0" r="0" b="0"/>
+            <wp:docPr id="2" name="Picture 1" descr="sample GUI.png"/>
+            <wp:cNvGraphicFramePr>
+              <a:graphicFrameLocks xmlns:a="http://schemas.openxmlformats.org/drawingml/2006/main" noChangeAspect="1"/>
+            </wp:cNvGraphicFramePr>
+            <a:graphic xmlns:a="http://schemas.openxmlformats.org/drawingml/2006/main">
+              <a:graphicData uri="http://schemas.openxmlformats.org/drawingml/2006/picture">
+                <pic:pic xmlns:pic="http://schemas.openxmlformats.org/drawingml/2006/picture">
+                  <pic:nvPicPr>
+                    <pic:cNvPr id="0" name="sample GUI.png"/>
+                    <pic:cNvPicPr/>
+                  </pic:nvPicPr>
+                  <pic:blipFill>
+                    <a:blip r:embed="rId9" cstate="print"/>
+                    <a:srcRect l="30242" t="5597" r="18145" b="19589"/>
+                    <a:stretch>
+                      <a:fillRect/>
+                    </a:stretch>
+                  </pic:blipFill>
+                  <pic:spPr>
+                    <a:xfrm>
+                      <a:off x="0" y="0"/>
+                      <a:ext cx="4063902" cy="2568803"/>
+                    </a:xfrm>
+                    <a:prstGeom prst="rect">
+                      <a:avLst/>
+                    </a:prstGeom>
+                  </pic:spPr>
+                </pic:pic>
+              </a:graphicData>
+            </a:graphic>
+          </wp:inline>
+        </w:drawing>
+      </w:r>
+    </w:p>
+    <w:p>
+      <w:pPr>
+        <w:pStyle w:val="Subtitle"/>
+      </w:pPr>
+      <w:r>
+        <w:t>File and Report Formats</w:t>
+      </w:r>
+    </w:p>
+    <w:p>
+      <w:pPr>
+        <w:tabs>
+          <w:tab w:val="left" w:pos="916"/>
+          <w:tab w:val="left" w:pos="1832"/>
+          <w:tab w:val="left" w:pos="2748"/>
+          <w:tab w:val="left" w:pos="3664"/>
+          <w:tab w:val="left" w:pos="4580"/>
+          <w:tab w:val="left" w:pos="5496"/>
+          <w:tab w:val="left" w:pos="6412"/>
+          <w:tab w:val="left" w:pos="7328"/>
+          <w:tab w:val="left" w:pos="8244"/>
+          <w:tab w:val="left" w:pos="9160"/>
+          <w:tab w:val="left" w:pos="10076"/>
+          <w:tab w:val="left" w:pos="10992"/>
+          <w:tab w:val="left" w:pos="11908"/>
+          <w:tab w:val="left" w:pos="12824"/>
+          <w:tab w:val="left" w:pos="13740"/>
+          <w:tab w:val="left" w:pos="14656"/>
+        </w:tabs>
+        <w:rPr>
+          <w:rFonts w:ascii="Courier New" w:eastAsia="Times New Roman" w:hAnsi="Courier New" w:cs="Courier New"/>
+          <w:sz w:val="20"/>
+          <w:szCs w:val="20"/>
+        </w:rPr>
+      </w:pPr>
+      <w:r>
+        <w:rPr>
+          <w:rFonts w:ascii="Courier New" w:eastAsia="Times New Roman" w:hAnsi="Courier New" w:cs="Courier New"/>
+          <w:sz w:val="20"/>
+          <w:szCs w:val="20"/>
+        </w:rPr>
+        <w:t>#comment ******************************************************************************************</w:t>
+      </w:r>
+    </w:p>
+    <w:p>
+      <w:pPr>
+        <w:tabs>
+          <w:tab w:val="left" w:pos="916"/>
+          <w:tab w:val="left" w:pos="1832"/>
+          <w:tab w:val="left" w:pos="2748"/>
+          <w:tab w:val="left" w:pos="3664"/>
+          <w:tab w:val="left" w:pos="4580"/>
+          <w:tab w:val="left" w:pos="5496"/>
+          <w:tab w:val="left" w:pos="6412"/>
+          <w:tab w:val="left" w:pos="7328"/>
+          <w:tab w:val="left" w:pos="8244"/>
+          <w:tab w:val="left" w:pos="9160"/>
+          <w:tab w:val="left" w:pos="10076"/>
+          <w:tab w:val="left" w:pos="10992"/>
+          <w:tab w:val="left" w:pos="11908"/>
+          <w:tab w:val="left" w:pos="12824"/>
+          <w:tab w:val="left" w:pos="13740"/>
+          <w:tab w:val="left" w:pos="14656"/>
+        </w:tabs>
+        <w:rPr>
+          <w:rFonts w:ascii="Courier New" w:eastAsia="Times New Roman" w:hAnsi="Courier New" w:cs="Courier New"/>
+          <w:sz w:val="20"/>
+          <w:szCs w:val="20"/>
+        </w:rPr>
+      </w:pPr>
+      <w:r>
+        <w:rPr>
+          <w:rFonts w:ascii="Courier New" w:eastAsia="Times New Roman" w:hAnsi="Courier New" w:cs="Courier New"/>
+          <w:sz w:val="20"/>
+          <w:szCs w:val="20"/>
+        </w:rPr>
+        <w:t>#comment Example Input file</w:t>
+      </w:r>
+    </w:p>
+    <w:p>
+      <w:pPr>
+        <w:tabs>
+          <w:tab w:val="left" w:pos="916"/>
+          <w:tab w:val="left" w:pos="1832"/>
+          <w:tab w:val="left" w:pos="2748"/>
+          <w:tab w:val="left" w:pos="3664"/>
+          <w:tab w:val="left" w:pos="4580"/>
+          <w:tab w:val="left" w:pos="5496"/>
+          <w:tab w:val="left" w:pos="6412"/>
+          <w:tab w:val="left" w:pos="7328"/>
+          <w:tab w:val="left" w:pos="8244"/>
+          <w:tab w:val="left" w:pos="9160"/>
+          <w:tab w:val="left" w:pos="10076"/>
+          <w:tab w:val="left" w:pos="10992"/>
+          <w:tab w:val="left" w:pos="11908"/>
+          <w:tab w:val="left" w:pos="12824"/>
+          <w:tab w:val="left" w:pos="13740"/>
+          <w:tab w:val="left" w:pos="14656"/>
+        </w:tabs>
+        <w:rPr>
+          <w:rFonts w:ascii="Courier New" w:eastAsia="Times New Roman" w:hAnsi="Courier New" w:cs="Courier New"/>
+          <w:sz w:val="20"/>
+          <w:szCs w:val="20"/>
+        </w:rPr>
+      </w:pPr>
+      <w:r>
+        <w:rPr>
+          <w:rFonts w:ascii="Courier New" w:eastAsia="Times New Roman" w:hAnsi="Courier New" w:cs="Courier New"/>
+          <w:sz w:val="20"/>
+          <w:szCs w:val="20"/>
+        </w:rPr>
+        <w:t>#comment Version 1.0</w:t>
+      </w:r>
+    </w:p>
+    <w:p>
+      <w:pPr>
+        <w:tabs>
+          <w:tab w:val="left" w:pos="916"/>
+          <w:tab w:val="left" w:pos="1832"/>
+          <w:tab w:val="left" w:pos="2748"/>
+          <w:tab w:val="left" w:pos="3664"/>
+          <w:tab w:val="left" w:pos="4580"/>
+          <w:tab w:val="left" w:pos="5496"/>
+          <w:tab w:val="left" w:pos="6412"/>
+          <w:tab w:val="left" w:pos="7328"/>
+          <w:tab w:val="left" w:pos="8244"/>
+          <w:tab w:val="left" w:pos="9160"/>
+          <w:tab w:val="left" w:pos="10076"/>
+          <w:tab w:val="left" w:pos="10992"/>
+          <w:tab w:val="left" w:pos="11908"/>
+          <w:tab w:val="left" w:pos="12824"/>
+          <w:tab w:val="left" w:pos="13740"/>
+          <w:tab w:val="left" w:pos="14656"/>
+        </w:tabs>
+        <w:rPr>
+          <w:rFonts w:ascii="Courier New" w:eastAsia="Times New Roman" w:hAnsi="Courier New" w:cs="Courier New"/>
+          <w:sz w:val="20"/>
+          <w:szCs w:val="20"/>
+        </w:rPr>
+      </w:pPr>
+      <w:r>
+        <w:rPr>
+          <w:rFonts w:ascii="Courier New" w:eastAsia="Times New Roman" w:hAnsi="Courier New" w:cs="Courier New"/>
+          <w:sz w:val="20"/>
+          <w:szCs w:val="20"/>
+        </w:rPr>
+        <w:t>#comment Authors: Evan Richardson, Keith Garfield</w:t>
+      </w:r>
+    </w:p>
+    <w:p>
+      <w:pPr>
+        <w:tabs>
+          <w:tab w:val="left" w:pos="916"/>
+          <w:tab w:val="left" w:pos="1832"/>
+          <w:tab w:val="left" w:pos="2748"/>
+          <w:tab w:val="left" w:pos="3664"/>
+          <w:tab w:val="left" w:pos="4580"/>
+          <w:tab w:val="left" w:pos="5496"/>
+          <w:tab w:val="left" w:pos="6412"/>
+          <w:tab w:val="left" w:pos="7328"/>
+          <w:tab w:val="left" w:pos="8244"/>
+          <w:tab w:val="left" w:pos="9160"/>
+          <w:tab w:val="left" w:pos="10076"/>
+          <w:tab w:val="left" w:pos="10992"/>
+          <w:tab w:val="left" w:pos="11908"/>
+          <w:tab w:val="left" w:pos="12824"/>
+          <w:tab w:val="left" w:pos="13740"/>
+          <w:tab w:val="left" w:pos="14656"/>
+        </w:tabs>
+        <w:rPr>
+          <w:rFonts w:ascii="Courier New" w:eastAsia="Times New Roman" w:hAnsi="Courier New" w:cs="Courier New"/>
+          <w:sz w:val="20"/>
+          <w:szCs w:val="20"/>
+        </w:rPr>
+      </w:pPr>
+      <w:r>
+        <w:rPr>
+          <w:rFonts w:ascii="Courier New" w:eastAsia="Times New Roman" w:hAnsi="Courier New" w:cs="Courier New"/>
+          <w:sz w:val="20"/>
+          <w:szCs w:val="20"/>
+        </w:rPr>
+        <w:t>#comment</w:t>
+      </w:r>
+    </w:p>
+    <w:p>
+      <w:pPr>
+        <w:tabs>
+          <w:tab w:val="left" w:pos="916"/>
+          <w:tab w:val="left" w:pos="1832"/>
+          <w:tab w:val="left" w:pos="2748"/>
+          <w:tab w:val="left" w:pos="3664"/>
+          <w:tab w:val="left" w:pos="4580"/>
+          <w:tab w:val="left" w:pos="5496"/>
+          <w:tab w:val="left" w:pos="6412"/>
+          <w:tab w:val="left" w:pos="7328"/>
+          <w:tab w:val="left" w:pos="8244"/>
+          <w:tab w:val="left" w:pos="9160"/>
+          <w:tab w:val="left" w:pos="10076"/>
+          <w:tab w:val="left" w:pos="10992"/>
+          <w:tab w:val="left" w:pos="11908"/>
+          <w:tab w:val="left" w:pos="12824"/>
+          <w:tab w:val="left" w:pos="13740"/>
+          <w:tab w:val="left" w:pos="14656"/>
+        </w:tabs>
+        <w:rPr>
+          <w:rFonts w:ascii="Courier New" w:eastAsia="Times New Roman" w:hAnsi="Courier New" w:cs="Courier New"/>
+          <w:sz w:val="20"/>
+          <w:szCs w:val="20"/>
+        </w:rPr>
+      </w:pPr>
+      <w:r>
+        <w:rPr>
+          <w:rFonts w:ascii="Courier New" w:eastAsia="Times New Roman" w:hAnsi="Courier New" w:cs="Courier New"/>
+          <w:sz w:val="20"/>
+          <w:szCs w:val="20"/>
+        </w:rPr>
+        <w:t>#</w:t>
+      </w:r>
+      <w:proofErr w:type="gramStart"/>
+      <w:r>
+        <w:rPr>
+          <w:rFonts w:ascii="Courier New" w:eastAsia="Times New Roman" w:hAnsi="Courier New" w:cs="Courier New"/>
+          <w:sz w:val="20"/>
+          <w:szCs w:val="20"/>
+        </w:rPr>
+        <w:t>comment</w:t>
+      </w:r>
+      <w:proofErr w:type="gramEnd"/>
+      <w:r>
+        <w:rPr>
+          <w:rFonts w:ascii="Courier New" w:eastAsia="Times New Roman" w:hAnsi="Courier New" w:cs="Courier New"/>
+          <w:sz w:val="20"/>
+          <w:szCs w:val="20"/>
+        </w:rPr>
+        <w:t xml:space="preserve"> This file represents the state of the air network upon first system start-up.</w:t>
+      </w:r>
+    </w:p>
+    <w:p>
+      <w:pPr>
+        <w:tabs>
+          <w:tab w:val="left" w:pos="916"/>
+          <w:tab w:val="left" w:pos="1832"/>
+          <w:tab w:val="left" w:pos="2748"/>
+          <w:tab w:val="left" w:pos="3664"/>
+          <w:tab w:val="left" w:pos="4580"/>
+          <w:tab w:val="left" w:pos="5496"/>
+          <w:tab w:val="left" w:pos="6412"/>
+          <w:tab w:val="left" w:pos="7328"/>
+          <w:tab w:val="left" w:pos="8244"/>
+          <w:tab w:val="left" w:pos="9160"/>
+          <w:tab w:val="left" w:pos="10076"/>
+          <w:tab w:val="left" w:pos="10992"/>
+          <w:tab w:val="left" w:pos="11908"/>
+          <w:tab w:val="left" w:pos="12824"/>
+          <w:tab w:val="left" w:pos="13740"/>
+          <w:tab w:val="left" w:pos="14656"/>
+        </w:tabs>
+        <w:rPr>
+          <w:rFonts w:ascii="Courier New" w:eastAsia="Times New Roman" w:hAnsi="Courier New" w:cs="Courier New"/>
+          <w:sz w:val="20"/>
+          <w:szCs w:val="20"/>
+        </w:rPr>
+      </w:pPr>
+      <w:r>
+        <w:rPr>
+          <w:rFonts w:ascii="Courier New" w:eastAsia="Times New Roman" w:hAnsi="Courier New" w:cs="Courier New"/>
+          <w:sz w:val="20"/>
+          <w:szCs w:val="20"/>
+        </w:rPr>
+        <w:t xml:space="preserve">#comment Use this file to ensure that your system has basic functionality with respect to loading files. </w:t>
+      </w:r>
+    </w:p>
+    <w:p>
+      <w:pPr>
+        <w:tabs>
+          <w:tab w:val="left" w:pos="916"/>
+          <w:tab w:val="left" w:pos="1832"/>
+          <w:tab w:val="left" w:pos="2748"/>
+          <w:tab w:val="left" w:pos="3664"/>
+          <w:tab w:val="left" w:pos="4580"/>
+          <w:tab w:val="left" w:pos="5496"/>
+          <w:tab w:val="left" w:pos="6412"/>
+          <w:tab w:val="left" w:pos="7328"/>
+          <w:tab w:val="left" w:pos="8244"/>
+          <w:tab w:val="left" w:pos="9160"/>
+          <w:tab w:val="left" w:pos="10076"/>
+          <w:tab w:val="left" w:pos="10992"/>
+          <w:tab w:val="left" w:pos="11908"/>
+          <w:tab w:val="left" w:pos="12824"/>
+          <w:tab w:val="left" w:pos="13740"/>
+          <w:tab w:val="left" w:pos="14656"/>
+        </w:tabs>
+        <w:rPr>
+          <w:rFonts w:ascii="Courier New" w:eastAsia="Times New Roman" w:hAnsi="Courier New" w:cs="Courier New"/>
+          <w:sz w:val="20"/>
+          <w:szCs w:val="20"/>
+        </w:rPr>
+      </w:pPr>
+      <w:r>
+        <w:rPr>
+          <w:rFonts w:ascii="Courier New" w:eastAsia="Times New Roman" w:hAnsi="Courier New" w:cs="Courier New"/>
+          <w:sz w:val="20"/>
+          <w:szCs w:val="20"/>
+        </w:rPr>
+        <w:t>#comment Use this file as an example of how to create other input files you may need during development and test.</w:t>
+      </w:r>
+    </w:p>
+    <w:p>
+      <w:pPr>
+        <w:tabs>
+          <w:tab w:val="left" w:pos="916"/>
+          <w:tab w:val="left" w:pos="1832"/>
+          <w:tab w:val="left" w:pos="2748"/>
+          <w:tab w:val="left" w:pos="3664"/>
+          <w:tab w:val="left" w:pos="4580"/>
+          <w:tab w:val="left" w:pos="5496"/>
+          <w:tab w:val="left" w:pos="6412"/>
+          <w:tab w:val="left" w:pos="7328"/>
+          <w:tab w:val="left" w:pos="8244"/>
+          <w:tab w:val="left" w:pos="9160"/>
+          <w:tab w:val="left" w:pos="10076"/>
+          <w:tab w:val="left" w:pos="10992"/>
+          <w:tab w:val="left" w:pos="11908"/>
+          <w:tab w:val="left" w:pos="12824"/>
+          <w:tab w:val="left" w:pos="13740"/>
+          <w:tab w:val="left" w:pos="14656"/>
+        </w:tabs>
+        <w:rPr>
+          <w:rFonts w:ascii="Courier New" w:eastAsia="Times New Roman" w:hAnsi="Courier New" w:cs="Courier New"/>
+          <w:sz w:val="20"/>
+          <w:szCs w:val="20"/>
+        </w:rPr>
+      </w:pPr>
+      <w:r>
+        <w:rPr>
+          <w:rFonts w:ascii="Courier New" w:eastAsia="Times New Roman" w:hAnsi="Courier New" w:cs="Courier New"/>
+          <w:sz w:val="20"/>
+          <w:szCs w:val="20"/>
+        </w:rPr>
+        <w:t>#comment *******************************************************************************************</w:t>
+      </w:r>
+    </w:p>
+    <w:p>
+      <w:pPr>
+        <w:tabs>
+          <w:tab w:val="left" w:pos="916"/>
+          <w:tab w:val="left" w:pos="1832"/>
+          <w:tab w:val="left" w:pos="2748"/>
+          <w:tab w:val="left" w:pos="3664"/>
+          <w:tab w:val="left" w:pos="4580"/>
+          <w:tab w:val="left" w:pos="5496"/>
+          <w:tab w:val="left" w:pos="6412"/>
+          <w:tab w:val="left" w:pos="7328"/>
+          <w:tab w:val="left" w:pos="8244"/>
+          <w:tab w:val="left" w:pos="9160"/>
+          <w:tab w:val="left" w:pos="10076"/>
+          <w:tab w:val="left" w:pos="10992"/>
+          <w:tab w:val="left" w:pos="11908"/>
+          <w:tab w:val="left" w:pos="12824"/>
+          <w:tab w:val="left" w:pos="13740"/>
+          <w:tab w:val="left" w:pos="14656"/>
+        </w:tabs>
+        <w:rPr>
+          <w:rFonts w:ascii="Courier New" w:eastAsia="Times New Roman" w:hAnsi="Courier New" w:cs="Courier New"/>
+          <w:sz w:val="20"/>
+          <w:szCs w:val="20"/>
+        </w:rPr>
+      </w:pPr>
+    </w:p>
+    <w:p>
+      <w:pPr>
+        <w:tabs>
+          <w:tab w:val="left" w:pos="916"/>
+          <w:tab w:val="left" w:pos="1832"/>
+          <w:tab w:val="left" w:pos="2748"/>
+          <w:tab w:val="left" w:pos="3664"/>
+          <w:tab w:val="left" w:pos="4580"/>
+          <w:tab w:val="left" w:pos="5496"/>
+          <w:tab w:val="left" w:pos="6412"/>
+          <w:tab w:val="left" w:pos="7328"/>
+          <w:tab w:val="left" w:pos="8244"/>
+          <w:tab w:val="left" w:pos="9160"/>
+          <w:tab w:val="left" w:pos="10076"/>
+          <w:tab w:val="left" w:pos="10992"/>
+          <w:tab w:val="left" w:pos="11908"/>
+          <w:tab w:val="left" w:pos="12824"/>
+          <w:tab w:val="left" w:pos="13740"/>
+          <w:tab w:val="left" w:pos="14656"/>
+        </w:tabs>
+        <w:rPr>
+          <w:rFonts w:ascii="Courier New" w:eastAsia="Times New Roman" w:hAnsi="Courier New" w:cs="Courier New"/>
+          <w:sz w:val="20"/>
+          <w:szCs w:val="20"/>
+        </w:rPr>
+      </w:pPr>
+      <w:r>
+        <w:rPr>
+          <w:rFonts w:ascii="Courier New" w:eastAsia="Times New Roman" w:hAnsi="Courier New" w:cs="Courier New"/>
+          <w:sz w:val="20"/>
+          <w:szCs w:val="20"/>
+        </w:rPr>
+        <w:t xml:space="preserve">#comment </w:t>
+      </w:r>
+      <w:proofErr w:type="gramStart"/>
+      <w:r>
+        <w:rPr>
+          <w:rFonts w:ascii="Courier New" w:eastAsia="Times New Roman" w:hAnsi="Courier New" w:cs="Courier New"/>
+          <w:sz w:val="20"/>
+          <w:szCs w:val="20"/>
+        </w:rPr>
+        <w:t>All</w:t>
+      </w:r>
+      <w:proofErr w:type="gramEnd"/>
+      <w:r>
+        <w:rPr>
+          <w:rFonts w:ascii="Courier New" w:eastAsia="Times New Roman" w:hAnsi="Courier New" w:cs="Courier New"/>
+          <w:sz w:val="20"/>
+          <w:szCs w:val="20"/>
+        </w:rPr>
+        <w:t xml:space="preserve"> airports must be listed first, per three-letter code, one airport per line</w:t>
+      </w:r>
+    </w:p>
+    <w:p>
+      <w:pPr>
+        <w:tabs>
+          <w:tab w:val="left" w:pos="916"/>
+          <w:tab w:val="left" w:pos="1832"/>
+          <w:tab w:val="left" w:pos="2748"/>
+          <w:tab w:val="left" w:pos="3664"/>
+          <w:tab w:val="left" w:pos="4580"/>
+          <w:tab w:val="left" w:pos="5496"/>
+          <w:tab w:val="left" w:pos="6412"/>
+          <w:tab w:val="left" w:pos="7328"/>
+          <w:tab w:val="left" w:pos="8244"/>
+          <w:tab w:val="left" w:pos="9160"/>
+          <w:tab w:val="left" w:pos="10076"/>
+          <w:tab w:val="left" w:pos="10992"/>
+          <w:tab w:val="left" w:pos="11908"/>
+          <w:tab w:val="left" w:pos="12824"/>
+          <w:tab w:val="left" w:pos="13740"/>
+          <w:tab w:val="left" w:pos="14656"/>
+        </w:tabs>
+        <w:rPr>
+          <w:rFonts w:ascii="Courier New" w:eastAsia="Times New Roman" w:hAnsi="Courier New" w:cs="Courier New"/>
+          <w:sz w:val="20"/>
+          <w:szCs w:val="20"/>
+        </w:rPr>
+      </w:pPr>
+      <w:r>
+        <w:rPr>
+          <w:rFonts w:ascii="Courier New" w:eastAsia="Times New Roman" w:hAnsi="Courier New" w:cs="Courier New"/>
+          <w:sz w:val="20"/>
+          <w:szCs w:val="20"/>
+        </w:rPr>
+        <w:t>#comment Format: XXX</w:t>
+      </w:r>
+    </w:p>
+    <w:p>
+      <w:pPr>
+        <w:tabs>
+          <w:tab w:val="left" w:pos="916"/>
+          <w:tab w:val="left" w:pos="1832"/>
+          <w:tab w:val="left" w:pos="2748"/>
+          <w:tab w:val="left" w:pos="3664"/>
+          <w:tab w:val="left" w:pos="4580"/>
+          <w:tab w:val="left" w:pos="5496"/>
+          <w:tab w:val="left" w:pos="6412"/>
+          <w:tab w:val="left" w:pos="7328"/>
+          <w:tab w:val="left" w:pos="8244"/>
+          <w:tab w:val="left" w:pos="9160"/>
+          <w:tab w:val="left" w:pos="10076"/>
+          <w:tab w:val="left" w:pos="10992"/>
+          <w:tab w:val="left" w:pos="11908"/>
+          <w:tab w:val="left" w:pos="12824"/>
+          <w:tab w:val="left" w:pos="13740"/>
+          <w:tab w:val="left" w:pos="14656"/>
+        </w:tabs>
+        <w:rPr>
+          <w:rFonts w:ascii="Courier New" w:eastAsia="Times New Roman" w:hAnsi="Courier New" w:cs="Courier New"/>
+          <w:sz w:val="20"/>
+          <w:szCs w:val="20"/>
+        </w:rPr>
+      </w:pPr>
+    </w:p>
+    <w:p>
+      <w:pPr>
+        <w:tabs>
+          <w:tab w:val="left" w:pos="916"/>
+          <w:tab w:val="left" w:pos="1832"/>
+          <w:tab w:val="left" w:pos="2748"/>
+          <w:tab w:val="left" w:pos="3664"/>
+          <w:tab w:val="left" w:pos="4580"/>
+          <w:tab w:val="left" w:pos="5496"/>
+          <w:tab w:val="left" w:pos="6412"/>
+          <w:tab w:val="left" w:pos="7328"/>
+          <w:tab w:val="left" w:pos="8244"/>
+          <w:tab w:val="left" w:pos="9160"/>
+          <w:tab w:val="left" w:pos="10076"/>
+          <w:tab w:val="left" w:pos="10992"/>
+          <w:tab w:val="left" w:pos="11908"/>
+          <w:tab w:val="left" w:pos="12824"/>
+          <w:tab w:val="left" w:pos="13740"/>
+          <w:tab w:val="left" w:pos="14656"/>
+        </w:tabs>
+        <w:rPr>
+          <w:rFonts w:ascii="Courier New" w:eastAsia="Times New Roman" w:hAnsi="Courier New" w:cs="Courier New"/>
+          <w:sz w:val="20"/>
+          <w:szCs w:val="20"/>
+        </w:rPr>
+      </w:pPr>
+      <w:r>
+        <w:rPr>
+          <w:rFonts w:ascii="Courier New" w:eastAsia="Times New Roman" w:hAnsi="Courier New" w:cs="Courier New"/>
+          <w:sz w:val="20"/>
+          <w:szCs w:val="20"/>
+        </w:rPr>
+        <w:t>#airports</w:t>
+      </w:r>
+    </w:p>
+    <w:p>
+      <w:pPr>
+        <w:tabs>
+          <w:tab w:val="left" w:pos="916"/>
+          <w:tab w:val="left" w:pos="1832"/>
+          <w:tab w:val="left" w:pos="2748"/>
+          <w:tab w:val="left" w:pos="3664"/>
+          <w:tab w:val="left" w:pos="4580"/>
+          <w:tab w:val="left" w:pos="5496"/>
+          <w:tab w:val="left" w:pos="6412"/>
+          <w:tab w:val="left" w:pos="7328"/>
+          <w:tab w:val="left" w:pos="8244"/>
+          <w:tab w:val="left" w:pos="9160"/>
+          <w:tab w:val="left" w:pos="10076"/>
+          <w:tab w:val="left" w:pos="10992"/>
+          <w:tab w:val="left" w:pos="11908"/>
+          <w:tab w:val="left" w:pos="12824"/>
+          <w:tab w:val="left" w:pos="13740"/>
+          <w:tab w:val="left" w:pos="14656"/>
+        </w:tabs>
+        <w:rPr>
+          <w:rFonts w:ascii="Courier New" w:eastAsia="Times New Roman" w:hAnsi="Courier New" w:cs="Courier New"/>
+          <w:sz w:val="20"/>
+          <w:szCs w:val="20"/>
+        </w:rPr>
+      </w:pPr>
+      <w:r>
+        <w:rPr>
+          <w:rFonts w:ascii="Courier New" w:eastAsia="Times New Roman" w:hAnsi="Courier New" w:cs="Courier New"/>
+          <w:sz w:val="20"/>
+          <w:szCs w:val="20"/>
+        </w:rPr>
+        <w:t>ATL</w:t>
+      </w:r>
+    </w:p>
+    <w:p>
+      <w:pPr>
+        <w:tabs>
+          <w:tab w:val="left" w:pos="916"/>
+          <w:tab w:val="left" w:pos="1832"/>
+          <w:tab w:val="left" w:pos="2748"/>
+          <w:tab w:val="left" w:pos="3664"/>
+          <w:tab w:val="left" w:pos="4580"/>
+          <w:tab w:val="left" w:pos="5496"/>
+          <w:tab w:val="left" w:pos="6412"/>
+          <w:tab w:val="left" w:pos="7328"/>
+          <w:tab w:val="left" w:pos="8244"/>
+          <w:tab w:val="left" w:pos="9160"/>
+          <w:tab w:val="left" w:pos="10076"/>
+          <w:tab w:val="left" w:pos="10992"/>
+          <w:tab w:val="left" w:pos="11908"/>
+          <w:tab w:val="left" w:pos="12824"/>
+          <w:tab w:val="left" w:pos="13740"/>
+          <w:tab w:val="left" w:pos="14656"/>
+        </w:tabs>
+        <w:rPr>
+          <w:rFonts w:ascii="Courier New" w:eastAsia="Times New Roman" w:hAnsi="Courier New" w:cs="Courier New"/>
+          <w:sz w:val="20"/>
+          <w:szCs w:val="20"/>
+        </w:rPr>
+      </w:pPr>
+      <w:r>
+        <w:rPr>
+          <w:rFonts w:ascii="Courier New" w:eastAsia="Times New Roman" w:hAnsi="Courier New" w:cs="Courier New"/>
+          <w:sz w:val="20"/>
+          <w:szCs w:val="20"/>
+        </w:rPr>
+        <w:t>DCA</w:t>
+      </w:r>
+    </w:p>
+    <w:p>
+      <w:pPr>
+        <w:tabs>
+          <w:tab w:val="left" w:pos="916"/>
+          <w:tab w:val="left" w:pos="1832"/>
+          <w:tab w:val="left" w:pos="2748"/>
+          <w:tab w:val="left" w:pos="3664"/>
+          <w:tab w:val="left" w:pos="4580"/>
+          <w:tab w:val="left" w:pos="5496"/>
+          <w:tab w:val="left" w:pos="6412"/>
+          <w:tab w:val="left" w:pos="7328"/>
+          <w:tab w:val="left" w:pos="8244"/>
+          <w:tab w:val="left" w:pos="9160"/>
+          <w:tab w:val="left" w:pos="10076"/>
+          <w:tab w:val="left" w:pos="10992"/>
+          <w:tab w:val="left" w:pos="11908"/>
+          <w:tab w:val="left" w:pos="12824"/>
+          <w:tab w:val="left" w:pos="13740"/>
+          <w:tab w:val="left" w:pos="14656"/>
+        </w:tabs>
+        <w:rPr>
+          <w:rFonts w:ascii="Courier New" w:eastAsia="Times New Roman" w:hAnsi="Courier New" w:cs="Courier New"/>
+          <w:sz w:val="20"/>
+          <w:szCs w:val="20"/>
+        </w:rPr>
+      </w:pPr>
+      <w:r>
+        <w:rPr>
+          <w:rFonts w:ascii="Courier New" w:eastAsia="Times New Roman" w:hAnsi="Courier New" w:cs="Courier New"/>
+          <w:sz w:val="20"/>
+          <w:szCs w:val="20"/>
+        </w:rPr>
+        <w:t>ORL</w:t>
+      </w:r>
+    </w:p>
+    <w:p>
+      <w:pPr>
+        <w:tabs>
+          <w:tab w:val="left" w:pos="916"/>
+          <w:tab w:val="left" w:pos="1832"/>
+          <w:tab w:val="left" w:pos="2748"/>
+          <w:tab w:val="left" w:pos="3664"/>
+          <w:tab w:val="left" w:pos="4580"/>
+          <w:tab w:val="left" w:pos="5496"/>
+          <w:tab w:val="left" w:pos="6412"/>
+          <w:tab w:val="left" w:pos="7328"/>
+          <w:tab w:val="left" w:pos="8244"/>
+          <w:tab w:val="left" w:pos="9160"/>
+          <w:tab w:val="left" w:pos="10076"/>
+          <w:tab w:val="left" w:pos="10992"/>
+          <w:tab w:val="left" w:pos="11908"/>
+          <w:tab w:val="left" w:pos="12824"/>
+          <w:tab w:val="left" w:pos="13740"/>
+          <w:tab w:val="left" w:pos="14656"/>
+        </w:tabs>
+        <w:rPr>
+          <w:rFonts w:ascii="Courier New" w:eastAsia="Times New Roman" w:hAnsi="Courier New" w:cs="Courier New"/>
+          <w:sz w:val="20"/>
+          <w:szCs w:val="20"/>
+        </w:rPr>
+      </w:pPr>
+      <w:r>
+        <w:rPr>
+          <w:rFonts w:ascii="Courier New" w:eastAsia="Times New Roman" w:hAnsi="Courier New" w:cs="Courier New"/>
+          <w:sz w:val="20"/>
+          <w:szCs w:val="20"/>
+        </w:rPr>
+        <w:t>JFK</w:t>
+      </w:r>
+    </w:p>
+    <w:p>
+      <w:pPr>
+        <w:tabs>
+          <w:tab w:val="left" w:pos="916"/>
+          <w:tab w:val="left" w:pos="1832"/>
+          <w:tab w:val="left" w:pos="2748"/>
+          <w:tab w:val="left" w:pos="3664"/>
+          <w:tab w:val="left" w:pos="4580"/>
+          <w:tab w:val="left" w:pos="5496"/>
+          <w:tab w:val="left" w:pos="6412"/>
+          <w:tab w:val="left" w:pos="7328"/>
+          <w:tab w:val="left" w:pos="8244"/>
+          <w:tab w:val="left" w:pos="9160"/>
+          <w:tab w:val="left" w:pos="10076"/>
+          <w:tab w:val="left" w:pos="10992"/>
+          <w:tab w:val="left" w:pos="11908"/>
+          <w:tab w:val="left" w:pos="12824"/>
+          <w:tab w:val="left" w:pos="13740"/>
+          <w:tab w:val="left" w:pos="14656"/>
+        </w:tabs>
+        <w:rPr>
+          <w:rFonts w:ascii="Courier New" w:eastAsia="Times New Roman" w:hAnsi="Courier New" w:cs="Courier New"/>
+          <w:sz w:val="20"/>
+          <w:szCs w:val="20"/>
+        </w:rPr>
+      </w:pPr>
+    </w:p>
+    <w:p>
+      <w:pPr>
+        <w:tabs>
+          <w:tab w:val="left" w:pos="916"/>
+          <w:tab w:val="left" w:pos="1832"/>
+          <w:tab w:val="left" w:pos="2748"/>
+          <w:tab w:val="left" w:pos="3664"/>
+          <w:tab w:val="left" w:pos="4580"/>
+          <w:tab w:val="left" w:pos="5496"/>
+          <w:tab w:val="left" w:pos="6412"/>
+          <w:tab w:val="left" w:pos="7328"/>
+          <w:tab w:val="left" w:pos="8244"/>
+          <w:tab w:val="left" w:pos="9160"/>
+          <w:tab w:val="left" w:pos="10076"/>
+          <w:tab w:val="left" w:pos="10992"/>
+          <w:tab w:val="left" w:pos="11908"/>
+          <w:tab w:val="left" w:pos="12824"/>
+          <w:tab w:val="left" w:pos="13740"/>
+          <w:tab w:val="left" w:pos="14656"/>
+        </w:tabs>
+        <w:rPr>
+          <w:rFonts w:ascii="Courier New" w:eastAsia="Times New Roman" w:hAnsi="Courier New" w:cs="Courier New"/>
+          <w:sz w:val="20"/>
+          <w:szCs w:val="20"/>
+        </w:rPr>
+      </w:pPr>
+    </w:p>
+    <w:p>
+      <w:pPr>
+        <w:tabs>
+          <w:tab w:val="left" w:pos="916"/>
+          <w:tab w:val="left" w:pos="1832"/>
+          <w:tab w:val="left" w:pos="2748"/>
+          <w:tab w:val="left" w:pos="3664"/>
+          <w:tab w:val="left" w:pos="4580"/>
+          <w:tab w:val="left" w:pos="5496"/>
+          <w:tab w:val="left" w:pos="6412"/>
+          <w:tab w:val="left" w:pos="7328"/>
+          <w:tab w:val="left" w:pos="8244"/>
+          <w:tab w:val="left" w:pos="9160"/>
+          <w:tab w:val="left" w:pos="10076"/>
+          <w:tab w:val="left" w:pos="10992"/>
+          <w:tab w:val="left" w:pos="11908"/>
+          <w:tab w:val="left" w:pos="12824"/>
+          <w:tab w:val="left" w:pos="13740"/>
+          <w:tab w:val="left" w:pos="14656"/>
+        </w:tabs>
+        <w:rPr>
+          <w:rFonts w:ascii="Courier New" w:eastAsia="Times New Roman" w:hAnsi="Courier New" w:cs="Courier New"/>
+          <w:sz w:val="20"/>
+          <w:szCs w:val="20"/>
+        </w:rPr>
+      </w:pPr>
+      <w:r>
+        <w:rPr>
+          <w:rFonts w:ascii="Courier New" w:eastAsia="Times New Roman" w:hAnsi="Courier New" w:cs="Courier New"/>
+          <w:sz w:val="20"/>
+          <w:szCs w:val="20"/>
+        </w:rPr>
+        <w:t xml:space="preserve">#comment </w:t>
+      </w:r>
+      <w:proofErr w:type="gramStart"/>
+      <w:r>
+        <w:rPr>
+          <w:rFonts w:ascii="Courier New" w:eastAsia="Times New Roman" w:hAnsi="Courier New" w:cs="Courier New"/>
+          <w:sz w:val="20"/>
+          <w:szCs w:val="20"/>
+        </w:rPr>
+        <w:t>All</w:t>
+      </w:r>
+      <w:proofErr w:type="gramEnd"/>
+      <w:r>
+        <w:rPr>
+          <w:rFonts w:ascii="Courier New" w:eastAsia="Times New Roman" w:hAnsi="Courier New" w:cs="Courier New"/>
+          <w:sz w:val="20"/>
+          <w:szCs w:val="20"/>
+        </w:rPr>
+        <w:t xml:space="preserve"> routes to be listed here, one route per line.</w:t>
+      </w:r>
+    </w:p>
+    <w:p>
+      <w:pPr>
+        <w:tabs>
+          <w:tab w:val="left" w:pos="916"/>
+          <w:tab w:val="left" w:pos="1832"/>
+          <w:tab w:val="left" w:pos="2748"/>
+          <w:tab w:val="left" w:pos="3664"/>
+          <w:tab w:val="left" w:pos="4580"/>
+          <w:tab w:val="left" w:pos="5496"/>
+          <w:tab w:val="left" w:pos="6412"/>
+          <w:tab w:val="left" w:pos="7328"/>
+          <w:tab w:val="left" w:pos="8244"/>
+          <w:tab w:val="left" w:pos="9160"/>
+          <w:tab w:val="left" w:pos="10076"/>
+          <w:tab w:val="left" w:pos="10992"/>
+          <w:tab w:val="left" w:pos="11908"/>
+          <w:tab w:val="left" w:pos="12824"/>
+          <w:tab w:val="left" w:pos="13740"/>
+          <w:tab w:val="left" w:pos="14656"/>
+        </w:tabs>
+        <w:rPr>
+          <w:rFonts w:ascii="Courier New" w:eastAsia="Times New Roman" w:hAnsi="Courier New" w:cs="Courier New"/>
+          <w:sz w:val="20"/>
+          <w:szCs w:val="20"/>
+        </w:rPr>
+      </w:pPr>
+      <w:r>
+        <w:rPr>
+          <w:rFonts w:ascii="Courier New" w:eastAsia="Times New Roman" w:hAnsi="Courier New" w:cs="Courier New"/>
+          <w:sz w:val="20"/>
+          <w:szCs w:val="20"/>
+        </w:rPr>
+        <w:lastRenderedPageBreak/>
+        <w:t xml:space="preserve">#comment Format: </w:t>
+      </w:r>
+      <w:proofErr w:type="spellStart"/>
+      <w:r>
+        <w:rPr>
+          <w:rFonts w:ascii="Courier New" w:eastAsia="Times New Roman" w:hAnsi="Courier New" w:cs="Courier New"/>
+          <w:sz w:val="20"/>
+          <w:szCs w:val="20"/>
+        </w:rPr>
+        <w:t>route_id</w:t>
+      </w:r>
+      <w:proofErr w:type="spellEnd"/>
+      <w:r>
+        <w:rPr>
+          <w:rFonts w:ascii="Courier New" w:eastAsia="Times New Roman" w:hAnsi="Courier New" w:cs="Courier New"/>
+          <w:sz w:val="20"/>
+          <w:szCs w:val="20"/>
+        </w:rPr>
+        <w:t xml:space="preserve">, </w:t>
+      </w:r>
+      <w:proofErr w:type="spellStart"/>
+      <w:r>
+        <w:rPr>
+          <w:rFonts w:ascii="Courier New" w:eastAsia="Times New Roman" w:hAnsi="Courier New" w:cs="Courier New"/>
+          <w:sz w:val="20"/>
+          <w:szCs w:val="20"/>
+        </w:rPr>
+        <w:t>carrier_id</w:t>
+      </w:r>
+      <w:proofErr w:type="spellEnd"/>
+      <w:r>
+        <w:rPr>
+          <w:rFonts w:ascii="Courier New" w:eastAsia="Times New Roman" w:hAnsi="Courier New" w:cs="Courier New"/>
+          <w:sz w:val="20"/>
+          <w:szCs w:val="20"/>
+        </w:rPr>
+        <w:t xml:space="preserve">, </w:t>
+      </w:r>
+      <w:proofErr w:type="spellStart"/>
+      <w:r>
+        <w:rPr>
+          <w:rFonts w:ascii="Courier New" w:eastAsia="Times New Roman" w:hAnsi="Courier New" w:cs="Courier New"/>
+          <w:sz w:val="20"/>
+          <w:szCs w:val="20"/>
+        </w:rPr>
+        <w:t>ap_dep</w:t>
+      </w:r>
+      <w:proofErr w:type="spellEnd"/>
+      <w:r>
+        <w:rPr>
+          <w:rFonts w:ascii="Courier New" w:eastAsia="Times New Roman" w:hAnsi="Courier New" w:cs="Courier New"/>
+          <w:sz w:val="20"/>
+          <w:szCs w:val="20"/>
+        </w:rPr>
+        <w:t xml:space="preserve">, </w:t>
+      </w:r>
+      <w:proofErr w:type="spellStart"/>
+      <w:r>
+        <w:rPr>
+          <w:rFonts w:ascii="Courier New" w:eastAsia="Times New Roman" w:hAnsi="Courier New" w:cs="Courier New"/>
+          <w:sz w:val="20"/>
+          <w:szCs w:val="20"/>
+        </w:rPr>
+        <w:t>time_dep</w:t>
+      </w:r>
+      <w:proofErr w:type="spellEnd"/>
+      <w:r>
+        <w:rPr>
+          <w:rFonts w:ascii="Courier New" w:eastAsia="Times New Roman" w:hAnsi="Courier New" w:cs="Courier New"/>
+          <w:sz w:val="20"/>
+          <w:szCs w:val="20"/>
+        </w:rPr>
+        <w:t xml:space="preserve">, </w:t>
+      </w:r>
+      <w:proofErr w:type="spellStart"/>
+      <w:r>
+        <w:rPr>
+          <w:rFonts w:ascii="Courier New" w:eastAsia="Times New Roman" w:hAnsi="Courier New" w:cs="Courier New"/>
+          <w:sz w:val="20"/>
+          <w:szCs w:val="20"/>
+        </w:rPr>
+        <w:t>ap_arr</w:t>
+      </w:r>
+      <w:proofErr w:type="spellEnd"/>
+      <w:r>
+        <w:rPr>
+          <w:rFonts w:ascii="Courier New" w:eastAsia="Times New Roman" w:hAnsi="Courier New" w:cs="Courier New"/>
+          <w:sz w:val="20"/>
+          <w:szCs w:val="20"/>
+        </w:rPr>
+        <w:t xml:space="preserve">, </w:t>
+      </w:r>
+      <w:proofErr w:type="spellStart"/>
+      <w:r>
+        <w:rPr>
+          <w:rFonts w:ascii="Courier New" w:eastAsia="Times New Roman" w:hAnsi="Courier New" w:cs="Courier New"/>
+          <w:sz w:val="20"/>
+          <w:szCs w:val="20"/>
+        </w:rPr>
+        <w:t>time_arr</w:t>
+      </w:r>
+      <w:proofErr w:type="spellEnd"/>
+      <w:r>
+        <w:rPr>
+          <w:rFonts w:ascii="Courier New" w:eastAsia="Times New Roman" w:hAnsi="Courier New" w:cs="Courier New"/>
+          <w:sz w:val="20"/>
+          <w:szCs w:val="20"/>
+        </w:rPr>
+        <w:t xml:space="preserve">, price, [val8, val9, </w:t>
+      </w:r>
+      <w:proofErr w:type="gramStart"/>
+      <w:r>
+        <w:rPr>
+          <w:rFonts w:ascii="Courier New" w:eastAsia="Times New Roman" w:hAnsi="Courier New" w:cs="Courier New"/>
+          <w:sz w:val="20"/>
+          <w:szCs w:val="20"/>
+        </w:rPr>
+        <w:t>val10, ...]</w:t>
+      </w:r>
+      <w:proofErr w:type="gramEnd"/>
+    </w:p>
+    <w:p>
+      <w:pPr>
+        <w:tabs>
+          <w:tab w:val="left" w:pos="916"/>
+          <w:tab w:val="left" w:pos="1832"/>
+          <w:tab w:val="left" w:pos="2748"/>
+          <w:tab w:val="left" w:pos="3664"/>
+          <w:tab w:val="left" w:pos="4580"/>
+          <w:tab w:val="left" w:pos="5496"/>
+          <w:tab w:val="left" w:pos="6412"/>
+          <w:tab w:val="left" w:pos="7328"/>
+          <w:tab w:val="left" w:pos="8244"/>
+          <w:tab w:val="left" w:pos="9160"/>
+          <w:tab w:val="left" w:pos="10076"/>
+          <w:tab w:val="left" w:pos="10992"/>
+          <w:tab w:val="left" w:pos="11908"/>
+          <w:tab w:val="left" w:pos="12824"/>
+          <w:tab w:val="left" w:pos="13740"/>
+          <w:tab w:val="left" w:pos="14656"/>
+        </w:tabs>
+        <w:rPr>
+          <w:rFonts w:ascii="Courier New" w:eastAsia="Times New Roman" w:hAnsi="Courier New" w:cs="Courier New"/>
+          <w:sz w:val="20"/>
+          <w:szCs w:val="20"/>
+        </w:rPr>
+      </w:pPr>
+    </w:p>
+    <w:p>
+      <w:pPr>
+        <w:tabs>
+          <w:tab w:val="left" w:pos="916"/>
+          <w:tab w:val="left" w:pos="1832"/>
+          <w:tab w:val="left" w:pos="2748"/>
+          <w:tab w:val="left" w:pos="3664"/>
+          <w:tab w:val="left" w:pos="4580"/>
+          <w:tab w:val="left" w:pos="5496"/>
+          <w:tab w:val="left" w:pos="6412"/>
+          <w:tab w:val="left" w:pos="7328"/>
+          <w:tab w:val="left" w:pos="8244"/>
+          <w:tab w:val="left" w:pos="9160"/>
+          <w:tab w:val="left" w:pos="10076"/>
+          <w:tab w:val="left" w:pos="10992"/>
+          <w:tab w:val="left" w:pos="11908"/>
+          <w:tab w:val="left" w:pos="12824"/>
+          <w:tab w:val="left" w:pos="13740"/>
+          <w:tab w:val="left" w:pos="14656"/>
+        </w:tabs>
+        <w:rPr>
+          <w:rFonts w:ascii="Courier New" w:eastAsia="Times New Roman" w:hAnsi="Courier New" w:cs="Courier New"/>
+          <w:sz w:val="20"/>
+          <w:szCs w:val="20"/>
+        </w:rPr>
+      </w:pPr>
+      <w:r>
+        <w:rPr>
+          <w:rFonts w:ascii="Courier New" w:eastAsia="Times New Roman" w:hAnsi="Courier New" w:cs="Courier New"/>
+          <w:sz w:val="20"/>
+          <w:szCs w:val="20"/>
+        </w:rPr>
+        <w:t>#routes</w:t>
+      </w:r>
+    </w:p>
+    <w:p>
+      <w:pPr>
+        <w:tabs>
+          <w:tab w:val="left" w:pos="916"/>
+          <w:tab w:val="left" w:pos="1832"/>
+          <w:tab w:val="left" w:pos="2748"/>
+          <w:tab w:val="left" w:pos="3664"/>
+          <w:tab w:val="left" w:pos="4580"/>
+          <w:tab w:val="left" w:pos="5496"/>
+          <w:tab w:val="left" w:pos="6412"/>
+          <w:tab w:val="left" w:pos="7328"/>
+          <w:tab w:val="left" w:pos="8244"/>
+          <w:tab w:val="left" w:pos="9160"/>
+          <w:tab w:val="left" w:pos="10076"/>
+          <w:tab w:val="left" w:pos="10992"/>
+          <w:tab w:val="left" w:pos="11908"/>
+          <w:tab w:val="left" w:pos="12824"/>
+          <w:tab w:val="left" w:pos="13740"/>
+          <w:tab w:val="left" w:pos="14656"/>
+        </w:tabs>
+        <w:rPr>
+          <w:rFonts w:ascii="Courier New" w:eastAsia="Times New Roman" w:hAnsi="Courier New" w:cs="Courier New"/>
+          <w:sz w:val="20"/>
+          <w:szCs w:val="20"/>
+        </w:rPr>
+      </w:pPr>
+      <w:r>
+        <w:rPr>
+          <w:rFonts w:ascii="Courier New" w:eastAsia="Times New Roman" w:hAnsi="Courier New" w:cs="Courier New"/>
+          <w:sz w:val="20"/>
+          <w:szCs w:val="20"/>
+        </w:rPr>
+        <w:t xml:space="preserve">R001, DELTA, ATL, 0800, JFK, 1100, 184.00 </w:t>
+      </w:r>
+    </w:p>
+    <w:p>
+      <w:pPr>
+        <w:tabs>
+          <w:tab w:val="left" w:pos="916"/>
+          <w:tab w:val="left" w:pos="1832"/>
+          <w:tab w:val="left" w:pos="2748"/>
+          <w:tab w:val="left" w:pos="3664"/>
+          <w:tab w:val="left" w:pos="4580"/>
+          <w:tab w:val="left" w:pos="5496"/>
+          <w:tab w:val="left" w:pos="6412"/>
+          <w:tab w:val="left" w:pos="7328"/>
+          <w:tab w:val="left" w:pos="8244"/>
+          <w:tab w:val="left" w:pos="9160"/>
+          <w:tab w:val="left" w:pos="10076"/>
+          <w:tab w:val="left" w:pos="10992"/>
+          <w:tab w:val="left" w:pos="11908"/>
+          <w:tab w:val="left" w:pos="12824"/>
+          <w:tab w:val="left" w:pos="13740"/>
+          <w:tab w:val="left" w:pos="14656"/>
+        </w:tabs>
+        <w:rPr>
+          <w:rFonts w:ascii="Courier New" w:eastAsia="Times New Roman" w:hAnsi="Courier New" w:cs="Courier New"/>
+          <w:sz w:val="20"/>
+          <w:szCs w:val="20"/>
+        </w:rPr>
+      </w:pPr>
+      <w:r>
+        <w:rPr>
+          <w:rFonts w:ascii="Courier New" w:eastAsia="Times New Roman" w:hAnsi="Courier New" w:cs="Courier New"/>
+          <w:sz w:val="20"/>
+          <w:szCs w:val="20"/>
+        </w:rPr>
+        <w:t>R002, UNITED, ATL, 1430, JFK, 1800, 230.00</w:t>
+      </w:r>
+    </w:p>
+    <w:p>
+      <w:pPr>
+        <w:tabs>
+          <w:tab w:val="left" w:pos="916"/>
+          <w:tab w:val="left" w:pos="1832"/>
+          <w:tab w:val="left" w:pos="2748"/>
+          <w:tab w:val="left" w:pos="3664"/>
+          <w:tab w:val="left" w:pos="4580"/>
+          <w:tab w:val="left" w:pos="5496"/>
+          <w:tab w:val="left" w:pos="6412"/>
+          <w:tab w:val="left" w:pos="7328"/>
+          <w:tab w:val="left" w:pos="8244"/>
+          <w:tab w:val="left" w:pos="9160"/>
+          <w:tab w:val="left" w:pos="10076"/>
+          <w:tab w:val="left" w:pos="10992"/>
+          <w:tab w:val="left" w:pos="11908"/>
+          <w:tab w:val="left" w:pos="12824"/>
+          <w:tab w:val="left" w:pos="13740"/>
+          <w:tab w:val="left" w:pos="14656"/>
+        </w:tabs>
+        <w:rPr>
+          <w:rFonts w:ascii="Courier New" w:eastAsia="Times New Roman" w:hAnsi="Courier New" w:cs="Courier New"/>
+          <w:sz w:val="20"/>
+          <w:szCs w:val="20"/>
+        </w:rPr>
+      </w:pPr>
+      <w:r>
+        <w:rPr>
+          <w:rFonts w:ascii="Courier New" w:eastAsia="Times New Roman" w:hAnsi="Courier New" w:cs="Courier New"/>
+          <w:sz w:val="20"/>
+          <w:szCs w:val="20"/>
+        </w:rPr>
+        <w:t>R003, DELTA, ORL, 0830, JFK, 1230, 325.00</w:t>
+      </w:r>
+    </w:p>
+    <w:p>
+      <w:pPr>
+        <w:tabs>
+          <w:tab w:val="left" w:pos="916"/>
+          <w:tab w:val="left" w:pos="1832"/>
+          <w:tab w:val="left" w:pos="2748"/>
+          <w:tab w:val="left" w:pos="3664"/>
+          <w:tab w:val="left" w:pos="4580"/>
+          <w:tab w:val="left" w:pos="5496"/>
+          <w:tab w:val="left" w:pos="6412"/>
+          <w:tab w:val="left" w:pos="7328"/>
+          <w:tab w:val="left" w:pos="8244"/>
+          <w:tab w:val="left" w:pos="9160"/>
+          <w:tab w:val="left" w:pos="10076"/>
+          <w:tab w:val="left" w:pos="10992"/>
+          <w:tab w:val="left" w:pos="11908"/>
+          <w:tab w:val="left" w:pos="12824"/>
+          <w:tab w:val="left" w:pos="13740"/>
+          <w:tab w:val="left" w:pos="14656"/>
+        </w:tabs>
+        <w:rPr>
+          <w:rFonts w:ascii="Courier New" w:eastAsia="Times New Roman" w:hAnsi="Courier New" w:cs="Courier New"/>
+          <w:sz w:val="20"/>
+          <w:szCs w:val="20"/>
+        </w:rPr>
+      </w:pPr>
+      <w:r>
+        <w:rPr>
+          <w:rFonts w:ascii="Courier New" w:eastAsia="Times New Roman" w:hAnsi="Courier New" w:cs="Courier New"/>
+          <w:sz w:val="20"/>
+          <w:szCs w:val="20"/>
+        </w:rPr>
+        <w:t>R004, UNITED, ORL, 1000, ATL, 1100, 150.00</w:t>
+      </w:r>
+    </w:p>
+    <w:p>
+      <w:pPr>
+        <w:tabs>
+          <w:tab w:val="left" w:pos="916"/>
+          <w:tab w:val="left" w:pos="1832"/>
+          <w:tab w:val="left" w:pos="2748"/>
+          <w:tab w:val="left" w:pos="3664"/>
+          <w:tab w:val="left" w:pos="4580"/>
+          <w:tab w:val="left" w:pos="5496"/>
+          <w:tab w:val="left" w:pos="6412"/>
+          <w:tab w:val="left" w:pos="7328"/>
+          <w:tab w:val="left" w:pos="8244"/>
+          <w:tab w:val="left" w:pos="9160"/>
+          <w:tab w:val="left" w:pos="10076"/>
+          <w:tab w:val="left" w:pos="10992"/>
+          <w:tab w:val="left" w:pos="11908"/>
+          <w:tab w:val="left" w:pos="12824"/>
+          <w:tab w:val="left" w:pos="13740"/>
+          <w:tab w:val="left" w:pos="14656"/>
+        </w:tabs>
+        <w:rPr>
+          <w:rFonts w:ascii="Courier New" w:eastAsia="Times New Roman" w:hAnsi="Courier New" w:cs="Courier New"/>
+          <w:sz w:val="20"/>
+          <w:szCs w:val="20"/>
+        </w:rPr>
+      </w:pPr>
+      <w:r>
+        <w:rPr>
+          <w:rFonts w:ascii="Courier New" w:eastAsia="Times New Roman" w:hAnsi="Courier New" w:cs="Courier New"/>
+          <w:sz w:val="20"/>
+          <w:szCs w:val="20"/>
+        </w:rPr>
+        <w:t>R005, DELTA, ORL, 0820, ATL, 0930, 125.00</w:t>
+      </w:r>
+    </w:p>
+    <w:p>
+      <w:pPr>
+        <w:tabs>
+          <w:tab w:val="left" w:pos="916"/>
+          <w:tab w:val="left" w:pos="1832"/>
+          <w:tab w:val="left" w:pos="2748"/>
+          <w:tab w:val="left" w:pos="3664"/>
+          <w:tab w:val="left" w:pos="4580"/>
+          <w:tab w:val="left" w:pos="5496"/>
+          <w:tab w:val="left" w:pos="6412"/>
+          <w:tab w:val="left" w:pos="7328"/>
+          <w:tab w:val="left" w:pos="8244"/>
+          <w:tab w:val="left" w:pos="9160"/>
+          <w:tab w:val="left" w:pos="10076"/>
+          <w:tab w:val="left" w:pos="10992"/>
+          <w:tab w:val="left" w:pos="11908"/>
+          <w:tab w:val="left" w:pos="12824"/>
+          <w:tab w:val="left" w:pos="13740"/>
+          <w:tab w:val="left" w:pos="14656"/>
+        </w:tabs>
+        <w:rPr>
+          <w:rFonts w:ascii="Courier New" w:eastAsia="Times New Roman" w:hAnsi="Courier New" w:cs="Courier New"/>
+          <w:sz w:val="20"/>
+          <w:szCs w:val="20"/>
+        </w:rPr>
+      </w:pPr>
+      <w:r>
+        <w:rPr>
+          <w:rFonts w:ascii="Courier New" w:eastAsia="Times New Roman" w:hAnsi="Courier New" w:cs="Courier New"/>
+          <w:sz w:val="20"/>
+          <w:szCs w:val="20"/>
+        </w:rPr>
+        <w:t>R006, UNITED, ORL, 0730, DCA, 1100, 230.00</w:t>
+      </w:r>
+    </w:p>
+    <w:p>
+      <w:pPr>
+        <w:tabs>
+          <w:tab w:val="left" w:pos="916"/>
+          <w:tab w:val="left" w:pos="1832"/>
+          <w:tab w:val="left" w:pos="2748"/>
+          <w:tab w:val="left" w:pos="3664"/>
+          <w:tab w:val="left" w:pos="4580"/>
+          <w:tab w:val="left" w:pos="5496"/>
+          <w:tab w:val="left" w:pos="6412"/>
+          <w:tab w:val="left" w:pos="7328"/>
+          <w:tab w:val="left" w:pos="8244"/>
+          <w:tab w:val="left" w:pos="9160"/>
+          <w:tab w:val="left" w:pos="10076"/>
+          <w:tab w:val="left" w:pos="10992"/>
+          <w:tab w:val="left" w:pos="11908"/>
+          <w:tab w:val="left" w:pos="12824"/>
+          <w:tab w:val="left" w:pos="13740"/>
+          <w:tab w:val="left" w:pos="14656"/>
+        </w:tabs>
+        <w:rPr>
+          <w:rFonts w:ascii="Courier New" w:eastAsia="Times New Roman" w:hAnsi="Courier New" w:cs="Courier New"/>
+          <w:sz w:val="20"/>
+          <w:szCs w:val="20"/>
+        </w:rPr>
+      </w:pPr>
+      <w:r>
+        <w:rPr>
+          <w:rFonts w:ascii="Courier New" w:eastAsia="Times New Roman" w:hAnsi="Courier New" w:cs="Courier New"/>
+          <w:sz w:val="20"/>
+          <w:szCs w:val="20"/>
+        </w:rPr>
+        <w:t>R007, DELTA, ORL, 0900, DCA, 1120, 240.00</w:t>
+      </w:r>
+    </w:p>
+    <w:p>
+      <w:pPr>
+        <w:tabs>
+          <w:tab w:val="left" w:pos="916"/>
+          <w:tab w:val="left" w:pos="1832"/>
+          <w:tab w:val="left" w:pos="2748"/>
+          <w:tab w:val="left" w:pos="3664"/>
+          <w:tab w:val="left" w:pos="4580"/>
+          <w:tab w:val="left" w:pos="5496"/>
+          <w:tab w:val="left" w:pos="6412"/>
+          <w:tab w:val="left" w:pos="7328"/>
+          <w:tab w:val="left" w:pos="8244"/>
+          <w:tab w:val="left" w:pos="9160"/>
+          <w:tab w:val="left" w:pos="10076"/>
+          <w:tab w:val="left" w:pos="10992"/>
+          <w:tab w:val="left" w:pos="11908"/>
+          <w:tab w:val="left" w:pos="12824"/>
+          <w:tab w:val="left" w:pos="13740"/>
+          <w:tab w:val="left" w:pos="14656"/>
+        </w:tabs>
+        <w:rPr>
+          <w:rFonts w:ascii="Courier New" w:eastAsia="Times New Roman" w:hAnsi="Courier New" w:cs="Courier New"/>
+          <w:sz w:val="20"/>
+          <w:szCs w:val="20"/>
+        </w:rPr>
+      </w:pPr>
+      <w:r>
+        <w:rPr>
+          <w:rFonts w:ascii="Courier New" w:eastAsia="Times New Roman" w:hAnsi="Courier New" w:cs="Courier New"/>
+          <w:sz w:val="20"/>
+          <w:szCs w:val="20"/>
+        </w:rPr>
+        <w:t>R008, UNITED, DCA, 1200, JFK, 1330, 140.00</w:t>
+      </w:r>
+    </w:p>
+    <w:p>
+      <w:pPr>
+        <w:tabs>
+          <w:tab w:val="left" w:pos="916"/>
+          <w:tab w:val="left" w:pos="1832"/>
+          <w:tab w:val="left" w:pos="2748"/>
+          <w:tab w:val="left" w:pos="3664"/>
+          <w:tab w:val="left" w:pos="4580"/>
+          <w:tab w:val="left" w:pos="5496"/>
+          <w:tab w:val="left" w:pos="6412"/>
+          <w:tab w:val="left" w:pos="7328"/>
+          <w:tab w:val="left" w:pos="8244"/>
+          <w:tab w:val="left" w:pos="9160"/>
+          <w:tab w:val="left" w:pos="10076"/>
+          <w:tab w:val="left" w:pos="10992"/>
+          <w:tab w:val="left" w:pos="11908"/>
+          <w:tab w:val="left" w:pos="12824"/>
+          <w:tab w:val="left" w:pos="13740"/>
+          <w:tab w:val="left" w:pos="14656"/>
+        </w:tabs>
+        <w:rPr>
+          <w:rFonts w:ascii="Courier New" w:eastAsia="Times New Roman" w:hAnsi="Courier New" w:cs="Courier New"/>
+          <w:sz w:val="20"/>
+          <w:szCs w:val="20"/>
+        </w:rPr>
+      </w:pPr>
+      <w:r>
+        <w:rPr>
+          <w:rFonts w:ascii="Courier New" w:eastAsia="Times New Roman" w:hAnsi="Courier New" w:cs="Courier New"/>
+          <w:sz w:val="20"/>
+          <w:szCs w:val="20"/>
+        </w:rPr>
+        <w:t>R009, DELTA, JFK, 0800, ATL, 1100, 184.00</w:t>
+      </w:r>
+    </w:p>
+    <w:p>
+      <w:pPr>
+        <w:tabs>
+          <w:tab w:val="left" w:pos="916"/>
+          <w:tab w:val="left" w:pos="1832"/>
+          <w:tab w:val="left" w:pos="2748"/>
+          <w:tab w:val="left" w:pos="3664"/>
+          <w:tab w:val="left" w:pos="4580"/>
+          <w:tab w:val="left" w:pos="5496"/>
+          <w:tab w:val="left" w:pos="6412"/>
+          <w:tab w:val="left" w:pos="7328"/>
+          <w:tab w:val="left" w:pos="8244"/>
+          <w:tab w:val="left" w:pos="9160"/>
+          <w:tab w:val="left" w:pos="10076"/>
+          <w:tab w:val="left" w:pos="10992"/>
+          <w:tab w:val="left" w:pos="11908"/>
+          <w:tab w:val="left" w:pos="12824"/>
+          <w:tab w:val="left" w:pos="13740"/>
+          <w:tab w:val="left" w:pos="14656"/>
+        </w:tabs>
+        <w:rPr>
+          <w:rFonts w:ascii="Courier New" w:eastAsia="Times New Roman" w:hAnsi="Courier New" w:cs="Courier New"/>
+          <w:sz w:val="20"/>
+          <w:szCs w:val="20"/>
+        </w:rPr>
+      </w:pPr>
+      <w:r>
+        <w:rPr>
+          <w:rFonts w:ascii="Courier New" w:eastAsia="Times New Roman" w:hAnsi="Courier New" w:cs="Courier New"/>
+          <w:sz w:val="20"/>
+          <w:szCs w:val="20"/>
+        </w:rPr>
+        <w:t>R010, UNITED, JFK, 1430, ATL, 1800, 230.00</w:t>
+      </w:r>
+    </w:p>
+    <w:p>
+      <w:pPr>
+        <w:tabs>
+          <w:tab w:val="left" w:pos="916"/>
+          <w:tab w:val="left" w:pos="1832"/>
+          <w:tab w:val="left" w:pos="2748"/>
+          <w:tab w:val="left" w:pos="3664"/>
+          <w:tab w:val="left" w:pos="4580"/>
+          <w:tab w:val="left" w:pos="5496"/>
+          <w:tab w:val="left" w:pos="6412"/>
+          <w:tab w:val="left" w:pos="7328"/>
+          <w:tab w:val="left" w:pos="8244"/>
+          <w:tab w:val="left" w:pos="9160"/>
+          <w:tab w:val="left" w:pos="10076"/>
+          <w:tab w:val="left" w:pos="10992"/>
+          <w:tab w:val="left" w:pos="11908"/>
+          <w:tab w:val="left" w:pos="12824"/>
+          <w:tab w:val="left" w:pos="13740"/>
+          <w:tab w:val="left" w:pos="14656"/>
+        </w:tabs>
+        <w:rPr>
+          <w:rFonts w:ascii="Courier New" w:eastAsia="Times New Roman" w:hAnsi="Courier New" w:cs="Courier New"/>
+          <w:sz w:val="20"/>
+          <w:szCs w:val="20"/>
+        </w:rPr>
+      </w:pPr>
+      <w:r>
+        <w:rPr>
+          <w:rFonts w:ascii="Courier New" w:eastAsia="Times New Roman" w:hAnsi="Courier New" w:cs="Courier New"/>
+          <w:sz w:val="20"/>
+          <w:szCs w:val="20"/>
+        </w:rPr>
+        <w:t>R011, DELTA, JFK, 0830, ORL, 1230, 325.00</w:t>
+      </w:r>
+    </w:p>
+    <w:p>
+      <w:pPr>
+        <w:tabs>
+          <w:tab w:val="left" w:pos="916"/>
+          <w:tab w:val="left" w:pos="1832"/>
+          <w:tab w:val="left" w:pos="2748"/>
+          <w:tab w:val="left" w:pos="3664"/>
+          <w:tab w:val="left" w:pos="4580"/>
+          <w:tab w:val="left" w:pos="5496"/>
+          <w:tab w:val="left" w:pos="6412"/>
+          <w:tab w:val="left" w:pos="7328"/>
+          <w:tab w:val="left" w:pos="8244"/>
+          <w:tab w:val="left" w:pos="9160"/>
+          <w:tab w:val="left" w:pos="10076"/>
+          <w:tab w:val="left" w:pos="10992"/>
+          <w:tab w:val="left" w:pos="11908"/>
+          <w:tab w:val="left" w:pos="12824"/>
+          <w:tab w:val="left" w:pos="13740"/>
+          <w:tab w:val="left" w:pos="14656"/>
+        </w:tabs>
+        <w:rPr>
+          <w:rFonts w:ascii="Courier New" w:eastAsia="Times New Roman" w:hAnsi="Courier New" w:cs="Courier New"/>
+          <w:sz w:val="20"/>
+          <w:szCs w:val="20"/>
+        </w:rPr>
+      </w:pPr>
+      <w:r>
+        <w:rPr>
+          <w:rFonts w:ascii="Courier New" w:eastAsia="Times New Roman" w:hAnsi="Courier New" w:cs="Courier New"/>
+          <w:sz w:val="20"/>
+          <w:szCs w:val="20"/>
+        </w:rPr>
+        <w:t>R012, UNITED, ATL, 1000, ORL, 1100, 150.00</w:t>
+      </w:r>
+    </w:p>
+    <w:p>
+      <w:pPr>
+        <w:tabs>
+          <w:tab w:val="left" w:pos="916"/>
+          <w:tab w:val="left" w:pos="1832"/>
+          <w:tab w:val="left" w:pos="2748"/>
+          <w:tab w:val="left" w:pos="3664"/>
+          <w:tab w:val="left" w:pos="4580"/>
+          <w:tab w:val="left" w:pos="5496"/>
+          <w:tab w:val="left" w:pos="6412"/>
+          <w:tab w:val="left" w:pos="7328"/>
+          <w:tab w:val="left" w:pos="8244"/>
+          <w:tab w:val="left" w:pos="9160"/>
+          <w:tab w:val="left" w:pos="10076"/>
+          <w:tab w:val="left" w:pos="10992"/>
+          <w:tab w:val="left" w:pos="11908"/>
+          <w:tab w:val="left" w:pos="12824"/>
+          <w:tab w:val="left" w:pos="13740"/>
+          <w:tab w:val="left" w:pos="14656"/>
+        </w:tabs>
+        <w:rPr>
+          <w:rFonts w:ascii="Courier New" w:eastAsia="Times New Roman" w:hAnsi="Courier New" w:cs="Courier New"/>
+          <w:sz w:val="20"/>
+          <w:szCs w:val="20"/>
+        </w:rPr>
+      </w:pPr>
+      <w:r>
+        <w:rPr>
+          <w:rFonts w:ascii="Courier New" w:eastAsia="Times New Roman" w:hAnsi="Courier New" w:cs="Courier New"/>
+          <w:sz w:val="20"/>
+          <w:szCs w:val="20"/>
+        </w:rPr>
+        <w:t>R013, DELTA, ATL, 0820, ORL, 0930, 125.00</w:t>
+      </w:r>
+    </w:p>
+    <w:p>
+      <w:pPr>
+        <w:tabs>
+          <w:tab w:val="left" w:pos="916"/>
+          <w:tab w:val="left" w:pos="1832"/>
+          <w:tab w:val="left" w:pos="2748"/>
+          <w:tab w:val="left" w:pos="3664"/>
+          <w:tab w:val="left" w:pos="4580"/>
+          <w:tab w:val="left" w:pos="5496"/>
+          <w:tab w:val="left" w:pos="6412"/>
+          <w:tab w:val="left" w:pos="7328"/>
+          <w:tab w:val="left" w:pos="8244"/>
+          <w:tab w:val="left" w:pos="9160"/>
+          <w:tab w:val="left" w:pos="10076"/>
+          <w:tab w:val="left" w:pos="10992"/>
+          <w:tab w:val="left" w:pos="11908"/>
+          <w:tab w:val="left" w:pos="12824"/>
+          <w:tab w:val="left" w:pos="13740"/>
+          <w:tab w:val="left" w:pos="14656"/>
+        </w:tabs>
+        <w:rPr>
+          <w:rFonts w:ascii="Courier New" w:eastAsia="Times New Roman" w:hAnsi="Courier New" w:cs="Courier New"/>
+          <w:sz w:val="20"/>
+          <w:szCs w:val="20"/>
+        </w:rPr>
+      </w:pPr>
+      <w:r>
+        <w:rPr>
+          <w:rFonts w:ascii="Courier New" w:eastAsia="Times New Roman" w:hAnsi="Courier New" w:cs="Courier New"/>
+          <w:sz w:val="20"/>
+          <w:szCs w:val="20"/>
+        </w:rPr>
+        <w:t>R014, UNITED, DCA, 0730, ORL, 1100, 230.00</w:t>
+      </w:r>
+    </w:p>
+    <w:p>
+      <w:pPr>
+        <w:tabs>
+          <w:tab w:val="left" w:pos="916"/>
+          <w:tab w:val="left" w:pos="1832"/>
+          <w:tab w:val="left" w:pos="2748"/>
+          <w:tab w:val="left" w:pos="3664"/>
+          <w:tab w:val="left" w:pos="4580"/>
+          <w:tab w:val="left" w:pos="5496"/>
+          <w:tab w:val="left" w:pos="6412"/>
+          <w:tab w:val="left" w:pos="7328"/>
+          <w:tab w:val="left" w:pos="8244"/>
+          <w:tab w:val="left" w:pos="9160"/>
+          <w:tab w:val="left" w:pos="10076"/>
+          <w:tab w:val="left" w:pos="10992"/>
+          <w:tab w:val="left" w:pos="11908"/>
+          <w:tab w:val="left" w:pos="12824"/>
+          <w:tab w:val="left" w:pos="13740"/>
+          <w:tab w:val="left" w:pos="14656"/>
+        </w:tabs>
+        <w:rPr>
+          <w:rFonts w:ascii="Courier New" w:eastAsia="Times New Roman" w:hAnsi="Courier New" w:cs="Courier New"/>
+          <w:sz w:val="20"/>
+          <w:szCs w:val="20"/>
+        </w:rPr>
+      </w:pPr>
+      <w:r>
+        <w:rPr>
+          <w:rFonts w:ascii="Courier New" w:eastAsia="Times New Roman" w:hAnsi="Courier New" w:cs="Courier New"/>
+          <w:sz w:val="20"/>
+          <w:szCs w:val="20"/>
+        </w:rPr>
+        <w:t>R015, DELTA, DCA, 0900, ORL, 1120, 240.00</w:t>
+      </w:r>
+    </w:p>
+    <w:p>
+      <w:pPr>
+        <w:tabs>
+          <w:tab w:val="left" w:pos="916"/>
+          <w:tab w:val="left" w:pos="1832"/>
+          <w:tab w:val="left" w:pos="2748"/>
+          <w:tab w:val="left" w:pos="3664"/>
+          <w:tab w:val="left" w:pos="4580"/>
+          <w:tab w:val="left" w:pos="5496"/>
+          <w:tab w:val="left" w:pos="6412"/>
+          <w:tab w:val="left" w:pos="7328"/>
+          <w:tab w:val="left" w:pos="8244"/>
+          <w:tab w:val="left" w:pos="9160"/>
+          <w:tab w:val="left" w:pos="10076"/>
+          <w:tab w:val="left" w:pos="10992"/>
+          <w:tab w:val="left" w:pos="11908"/>
+          <w:tab w:val="left" w:pos="12824"/>
+          <w:tab w:val="left" w:pos="13740"/>
+          <w:tab w:val="left" w:pos="14656"/>
+        </w:tabs>
+        <w:rPr>
+          <w:rFonts w:ascii="Courier New" w:eastAsia="Times New Roman" w:hAnsi="Courier New" w:cs="Courier New"/>
+          <w:sz w:val="20"/>
+          <w:szCs w:val="20"/>
+        </w:rPr>
+      </w:pPr>
+      <w:r>
+        <w:rPr>
+          <w:rFonts w:ascii="Courier New" w:eastAsia="Times New Roman" w:hAnsi="Courier New" w:cs="Courier New"/>
+          <w:sz w:val="20"/>
+          <w:szCs w:val="20"/>
+        </w:rPr>
+        <w:t>R016, UNITED, JFK, 1200, DCA, 1330, 140.00</w:t>
+      </w:r>
+    </w:p>
+    <w:p>
+      <w:pPr>
+        <w:tabs>
+          <w:tab w:val="left" w:pos="916"/>
+          <w:tab w:val="left" w:pos="1832"/>
+          <w:tab w:val="left" w:pos="2748"/>
+          <w:tab w:val="left" w:pos="3664"/>
+          <w:tab w:val="left" w:pos="4580"/>
+          <w:tab w:val="left" w:pos="5496"/>
+          <w:tab w:val="left" w:pos="6412"/>
+          <w:tab w:val="left" w:pos="7328"/>
+          <w:tab w:val="left" w:pos="8244"/>
+          <w:tab w:val="left" w:pos="9160"/>
+          <w:tab w:val="left" w:pos="10076"/>
+          <w:tab w:val="left" w:pos="10992"/>
+          <w:tab w:val="left" w:pos="11908"/>
+          <w:tab w:val="left" w:pos="12824"/>
+          <w:tab w:val="left" w:pos="13740"/>
+          <w:tab w:val="left" w:pos="14656"/>
+        </w:tabs>
+        <w:rPr>
+          <w:rFonts w:ascii="Courier New" w:eastAsia="Times New Roman" w:hAnsi="Courier New" w:cs="Courier New"/>
+          <w:sz w:val="20"/>
+          <w:szCs w:val="20"/>
+        </w:rPr>
+      </w:pPr>
+    </w:p>
+    <w:p>
+      <w:pPr>
+        <w:tabs>
+          <w:tab w:val="left" w:pos="916"/>
+          <w:tab w:val="left" w:pos="1832"/>
+          <w:tab w:val="left" w:pos="2748"/>
+          <w:tab w:val="left" w:pos="3664"/>
+          <w:tab w:val="left" w:pos="4580"/>
+          <w:tab w:val="left" w:pos="5496"/>
+          <w:tab w:val="left" w:pos="6412"/>
+          <w:tab w:val="left" w:pos="7328"/>
+          <w:tab w:val="left" w:pos="8244"/>
+          <w:tab w:val="left" w:pos="9160"/>
+          <w:tab w:val="left" w:pos="10076"/>
+          <w:tab w:val="left" w:pos="10992"/>
+          <w:tab w:val="left" w:pos="11908"/>
+          <w:tab w:val="left" w:pos="12824"/>
+          <w:tab w:val="left" w:pos="13740"/>
+          <w:tab w:val="left" w:pos="14656"/>
+        </w:tabs>
+        <w:rPr>
+          <w:rFonts w:ascii="Courier New" w:eastAsia="Times New Roman" w:hAnsi="Courier New" w:cs="Courier New"/>
+          <w:sz w:val="20"/>
+          <w:szCs w:val="20"/>
+        </w:rPr>
+      </w:pPr>
+      <w:r>
+        <w:rPr>
+          <w:rFonts w:ascii="Courier New" w:eastAsia="Times New Roman" w:hAnsi="Courier New" w:cs="Courier New"/>
+          <w:sz w:val="20"/>
+          <w:szCs w:val="20"/>
+        </w:rPr>
+        <w:t>#</w:t>
+      </w:r>
+      <w:proofErr w:type="gramStart"/>
+      <w:r>
+        <w:rPr>
+          <w:rFonts w:ascii="Courier New" w:eastAsia="Times New Roman" w:hAnsi="Courier New" w:cs="Courier New"/>
+          <w:sz w:val="20"/>
+          <w:szCs w:val="20"/>
+        </w:rPr>
+        <w:t>comment</w:t>
+      </w:r>
+      <w:proofErr w:type="gramEnd"/>
+      <w:r>
+        <w:rPr>
+          <w:rFonts w:ascii="Courier New" w:eastAsia="Times New Roman" w:hAnsi="Courier New" w:cs="Courier New"/>
+          <w:sz w:val="20"/>
+          <w:szCs w:val="20"/>
+        </w:rPr>
+        <w:t xml:space="preserve"> All closures to be listed here.</w:t>
+      </w:r>
+    </w:p>
+    <w:p>
+      <w:pPr>
+        <w:tabs>
+          <w:tab w:val="left" w:pos="916"/>
+          <w:tab w:val="left" w:pos="1832"/>
+          <w:tab w:val="left" w:pos="2748"/>
+          <w:tab w:val="left" w:pos="3664"/>
+          <w:tab w:val="left" w:pos="4580"/>
+          <w:tab w:val="left" w:pos="5496"/>
+          <w:tab w:val="left" w:pos="6412"/>
+          <w:tab w:val="left" w:pos="7328"/>
+          <w:tab w:val="left" w:pos="8244"/>
+          <w:tab w:val="left" w:pos="9160"/>
+          <w:tab w:val="left" w:pos="10076"/>
+          <w:tab w:val="left" w:pos="10992"/>
+          <w:tab w:val="left" w:pos="11908"/>
+          <w:tab w:val="left" w:pos="12824"/>
+          <w:tab w:val="left" w:pos="13740"/>
+          <w:tab w:val="left" w:pos="14656"/>
+        </w:tabs>
+        <w:rPr>
+          <w:rFonts w:ascii="Courier New" w:eastAsia="Times New Roman" w:hAnsi="Courier New" w:cs="Courier New"/>
+          <w:sz w:val="20"/>
+          <w:szCs w:val="20"/>
+        </w:rPr>
+      </w:pPr>
+      <w:r>
+        <w:rPr>
+          <w:rFonts w:ascii="Courier New" w:eastAsia="Times New Roman" w:hAnsi="Courier New" w:cs="Courier New"/>
+          <w:sz w:val="20"/>
+          <w:szCs w:val="20"/>
+        </w:rPr>
+        <w:t xml:space="preserve">#comment Format: </w:t>
+      </w:r>
+      <w:proofErr w:type="spellStart"/>
+      <w:r>
+        <w:rPr>
+          <w:rFonts w:ascii="Courier New" w:eastAsia="Times New Roman" w:hAnsi="Courier New" w:cs="Courier New"/>
+          <w:sz w:val="20"/>
+          <w:szCs w:val="20"/>
+        </w:rPr>
+        <w:t>airport_code</w:t>
+      </w:r>
+      <w:proofErr w:type="spellEnd"/>
+      <w:r>
+        <w:rPr>
+          <w:rFonts w:ascii="Courier New" w:eastAsia="Times New Roman" w:hAnsi="Courier New" w:cs="Courier New"/>
+          <w:sz w:val="20"/>
+          <w:szCs w:val="20"/>
+        </w:rPr>
+        <w:t xml:space="preserve">, </w:t>
+      </w:r>
+      <w:proofErr w:type="spellStart"/>
+      <w:r>
+        <w:rPr>
+          <w:rFonts w:ascii="Courier New" w:eastAsia="Times New Roman" w:hAnsi="Courier New" w:cs="Courier New"/>
+          <w:sz w:val="20"/>
+          <w:szCs w:val="20"/>
+        </w:rPr>
+        <w:t>time_c</w:t>
+      </w:r>
+      <w:proofErr w:type="spellEnd"/>
+      <w:r>
+        <w:rPr>
+          <w:rFonts w:ascii="Courier New" w:eastAsia="Times New Roman" w:hAnsi="Courier New" w:cs="Courier New"/>
+          <w:sz w:val="20"/>
+          <w:szCs w:val="20"/>
+        </w:rPr>
+        <w:t xml:space="preserve">, </w:t>
+      </w:r>
+      <w:proofErr w:type="spellStart"/>
+      <w:r>
+        <w:rPr>
+          <w:rFonts w:ascii="Courier New" w:eastAsia="Times New Roman" w:hAnsi="Courier New" w:cs="Courier New"/>
+          <w:sz w:val="20"/>
+          <w:szCs w:val="20"/>
+        </w:rPr>
+        <w:t>time_o</w:t>
+      </w:r>
+      <w:proofErr w:type="spellEnd"/>
+    </w:p>
+    <w:p>
+      <w:pPr>
+        <w:tabs>
+          <w:tab w:val="left" w:pos="916"/>
+          <w:tab w:val="left" w:pos="1832"/>
+          <w:tab w:val="left" w:pos="2748"/>
+          <w:tab w:val="left" w:pos="3664"/>
+          <w:tab w:val="left" w:pos="4580"/>
+          <w:tab w:val="left" w:pos="5496"/>
+          <w:tab w:val="left" w:pos="6412"/>
+          <w:tab w:val="left" w:pos="7328"/>
+          <w:tab w:val="left" w:pos="8244"/>
+          <w:tab w:val="left" w:pos="9160"/>
+          <w:tab w:val="left" w:pos="10076"/>
+          <w:tab w:val="left" w:pos="10992"/>
+          <w:tab w:val="left" w:pos="11908"/>
+          <w:tab w:val="left" w:pos="12824"/>
+          <w:tab w:val="left" w:pos="13740"/>
+          <w:tab w:val="left" w:pos="14656"/>
+        </w:tabs>
+        <w:rPr>
+          <w:rFonts w:ascii="Courier New" w:eastAsia="Times New Roman" w:hAnsi="Courier New" w:cs="Courier New"/>
+          <w:sz w:val="20"/>
+          <w:szCs w:val="20"/>
+        </w:rPr>
+      </w:pPr>
+    </w:p>
+    <w:p>
+      <w:pPr>
+        <w:tabs>
+          <w:tab w:val="left" w:pos="916"/>
+          <w:tab w:val="left" w:pos="1832"/>
+          <w:tab w:val="left" w:pos="2748"/>
+          <w:tab w:val="left" w:pos="3664"/>
+          <w:tab w:val="left" w:pos="4580"/>
+          <w:tab w:val="left" w:pos="5496"/>
+          <w:tab w:val="left" w:pos="6412"/>
+          <w:tab w:val="left" w:pos="7328"/>
+          <w:tab w:val="left" w:pos="8244"/>
+          <w:tab w:val="left" w:pos="9160"/>
+          <w:tab w:val="left" w:pos="10076"/>
+          <w:tab w:val="left" w:pos="10992"/>
+          <w:tab w:val="left" w:pos="11908"/>
+          <w:tab w:val="left" w:pos="12824"/>
+          <w:tab w:val="left" w:pos="13740"/>
+          <w:tab w:val="left" w:pos="14656"/>
+        </w:tabs>
+        <w:rPr>
+          <w:rFonts w:ascii="Courier New" w:eastAsia="Times New Roman" w:hAnsi="Courier New" w:cs="Courier New"/>
+          <w:sz w:val="20"/>
+          <w:szCs w:val="20"/>
+        </w:rPr>
+      </w:pPr>
+      <w:r>
+        <w:rPr>
+          <w:rFonts w:ascii="Courier New" w:eastAsia="Times New Roman" w:hAnsi="Courier New" w:cs="Courier New"/>
+          <w:sz w:val="20"/>
+          <w:szCs w:val="20"/>
+        </w:rPr>
+        <w:t>#closures</w:t>
+      </w:r>
+    </w:p>
+    <w:p>
+      <w:pPr>
+        <w:tabs>
+          <w:tab w:val="left" w:pos="916"/>
+          <w:tab w:val="left" w:pos="1832"/>
+          <w:tab w:val="left" w:pos="2748"/>
+          <w:tab w:val="left" w:pos="3664"/>
+          <w:tab w:val="left" w:pos="4580"/>
+          <w:tab w:val="left" w:pos="5496"/>
+          <w:tab w:val="left" w:pos="6412"/>
+          <w:tab w:val="left" w:pos="7328"/>
+          <w:tab w:val="left" w:pos="8244"/>
+          <w:tab w:val="left" w:pos="9160"/>
+          <w:tab w:val="left" w:pos="10076"/>
+          <w:tab w:val="left" w:pos="10992"/>
+          <w:tab w:val="left" w:pos="11908"/>
+          <w:tab w:val="left" w:pos="12824"/>
+          <w:tab w:val="left" w:pos="13740"/>
+          <w:tab w:val="left" w:pos="14656"/>
+        </w:tabs>
+        <w:rPr>
+          <w:rFonts w:ascii="Courier New" w:eastAsia="Times New Roman" w:hAnsi="Courier New" w:cs="Courier New"/>
+          <w:sz w:val="20"/>
+          <w:szCs w:val="20"/>
+        </w:rPr>
+      </w:pPr>
+      <w:r>
+        <w:rPr>
+          <w:rFonts w:ascii="Courier New" w:eastAsia="Times New Roman" w:hAnsi="Courier New" w:cs="Courier New"/>
+          <w:sz w:val="20"/>
+          <w:szCs w:val="20"/>
+        </w:rPr>
+        <w:t>#</w:t>
+      </w:r>
+      <w:proofErr w:type="gramStart"/>
+      <w:r>
+        <w:rPr>
+          <w:rFonts w:ascii="Courier New" w:eastAsia="Times New Roman" w:hAnsi="Courier New" w:cs="Courier New"/>
+          <w:sz w:val="20"/>
+          <w:szCs w:val="20"/>
+        </w:rPr>
+        <w:t>comment</w:t>
+      </w:r>
+      <w:proofErr w:type="gramEnd"/>
+      <w:r>
+        <w:rPr>
+          <w:rFonts w:ascii="Courier New" w:eastAsia="Times New Roman" w:hAnsi="Courier New" w:cs="Courier New"/>
+          <w:sz w:val="20"/>
+          <w:szCs w:val="20"/>
+        </w:rPr>
+        <w:t xml:space="preserve"> No closures in initial data set.</w:t>
+      </w:r>
+    </w:p>
+    <w:p>
+      <w:pPr>
+        <w:tabs>
+          <w:tab w:val="left" w:pos="916"/>
+          <w:tab w:val="left" w:pos="1832"/>
+          <w:tab w:val="left" w:pos="2748"/>
+          <w:tab w:val="left" w:pos="3664"/>
+          <w:tab w:val="left" w:pos="4580"/>
+          <w:tab w:val="left" w:pos="5496"/>
+          <w:tab w:val="left" w:pos="6412"/>
+          <w:tab w:val="left" w:pos="7328"/>
+          <w:tab w:val="left" w:pos="8244"/>
+          <w:tab w:val="left" w:pos="9160"/>
+          <w:tab w:val="left" w:pos="10076"/>
+          <w:tab w:val="left" w:pos="10992"/>
+          <w:tab w:val="left" w:pos="11908"/>
+          <w:tab w:val="left" w:pos="12824"/>
+          <w:tab w:val="left" w:pos="13740"/>
+          <w:tab w:val="left" w:pos="14656"/>
+        </w:tabs>
+        <w:rPr>
+          <w:rFonts w:ascii="Courier New" w:eastAsia="Times New Roman" w:hAnsi="Courier New" w:cs="Courier New"/>
+          <w:sz w:val="20"/>
+          <w:szCs w:val="20"/>
+        </w:rPr>
+      </w:pPr>
+      <w:r>
+        <w:rPr>
+          <w:rFonts w:ascii="Courier New" w:eastAsia="Times New Roman" w:hAnsi="Courier New" w:cs="Courier New"/>
+          <w:sz w:val="20"/>
+          <w:szCs w:val="20"/>
+        </w:rPr>
+        <w:t>#comment Example: ATL, 0800, 1000</w:t>
+      </w:r>
+    </w:p>
+    <w:p>
+      <w:pPr>
+        <w:tabs>
+          <w:tab w:val="left" w:pos="916"/>
+          <w:tab w:val="left" w:pos="1832"/>
+          <w:tab w:val="left" w:pos="2748"/>
+          <w:tab w:val="left" w:pos="3664"/>
+          <w:tab w:val="left" w:pos="4580"/>
+          <w:tab w:val="left" w:pos="5496"/>
+          <w:tab w:val="left" w:pos="6412"/>
+          <w:tab w:val="left" w:pos="7328"/>
+          <w:tab w:val="left" w:pos="8244"/>
+          <w:tab w:val="left" w:pos="9160"/>
+          <w:tab w:val="left" w:pos="10076"/>
+          <w:tab w:val="left" w:pos="10992"/>
+          <w:tab w:val="left" w:pos="11908"/>
+          <w:tab w:val="left" w:pos="12824"/>
+          <w:tab w:val="left" w:pos="13740"/>
+          <w:tab w:val="left" w:pos="14656"/>
+        </w:tabs>
+        <w:rPr>
+          <w:rFonts w:ascii="Courier New" w:eastAsia="Times New Roman" w:hAnsi="Courier New" w:cs="Courier New"/>
+          <w:sz w:val="20"/>
+          <w:szCs w:val="20"/>
+        </w:rPr>
+      </w:pPr>
+    </w:p>
+    <w:p>
+      <w:pPr>
+        <w:tabs>
+          <w:tab w:val="left" w:pos="916"/>
+          <w:tab w:val="left" w:pos="1832"/>
+          <w:tab w:val="left" w:pos="2748"/>
+          <w:tab w:val="left" w:pos="3664"/>
+          <w:tab w:val="left" w:pos="4580"/>
+          <w:tab w:val="left" w:pos="5496"/>
+          <w:tab w:val="left" w:pos="6412"/>
+          <w:tab w:val="left" w:pos="7328"/>
+          <w:tab w:val="left" w:pos="8244"/>
+          <w:tab w:val="left" w:pos="9160"/>
+          <w:tab w:val="left" w:pos="10076"/>
+          <w:tab w:val="left" w:pos="10992"/>
+          <w:tab w:val="left" w:pos="11908"/>
+          <w:tab w:val="left" w:pos="12824"/>
+          <w:tab w:val="left" w:pos="13740"/>
+          <w:tab w:val="left" w:pos="14656"/>
+        </w:tabs>
+        <w:rPr>
+          <w:rFonts w:ascii="Courier New" w:eastAsia="Times New Roman" w:hAnsi="Courier New" w:cs="Courier New"/>
+          <w:sz w:val="20"/>
+          <w:szCs w:val="20"/>
+        </w:rPr>
+      </w:pPr>
+      <w:r>
+        <w:rPr>
+          <w:rFonts w:ascii="Courier New" w:eastAsia="Times New Roman" w:hAnsi="Courier New" w:cs="Courier New"/>
+          <w:sz w:val="20"/>
+          <w:szCs w:val="20"/>
+        </w:rPr>
+        <w:t>#end</w:t>
       </w:r>
     </w:p>
     <w:p/>
     <w:p>
+      <w:r>
+        <w:t>Files are to be in .txt format.</w:t>
+      </w:r>
+    </w:p>
+    <w:p>
+      <w:pPr>
+        <w:pStyle w:val="Heading1"/>
+        <w:rPr>
+          <w:rFonts w:ascii="Times New Roman" w:hAnsi="Times New Roman" w:cs="Times New Roman"/>
+          <w:color w:val="000000" w:themeColor="text1"/>
+        </w:rPr>
+      </w:pPr>
+      <w:bookmarkStart w:id="5" w:name="_Toc349571707"/>
+      <w:r>
+        <w:rPr>
+          <w:rFonts w:ascii="Times New Roman" w:hAnsi="Times New Roman" w:cs="Times New Roman"/>
+          <w:color w:val="000000" w:themeColor="text1"/>
+        </w:rPr>
+        <w:t>Detailed Design</w:t>
+      </w:r>
+      <w:bookmarkEnd w:id="5"/>
+    </w:p>
+    <w:p/>
+    <w:p>
       <w:pPr>
         <w:pStyle w:val="Subtitle"/>
       </w:pPr>
       <w:r>
-        <w:t>Class Specifications</w:t>
+        <w:t>Introduction</w:t>
       </w:r>
     </w:p>
     <w:p/>
@@ -1350,62 +3987,273 @@
         <w:pStyle w:val="Subtitle"/>
       </w:pPr>
       <w:r>
-        <w:t>User Interfaces</w:t>
-      </w:r>
-    </w:p>
-    <w:p>
-      <w:pPr>
-        <w:pStyle w:val="Subtitle"/>
-      </w:pPr>
-    </w:p>
-    <w:p>
-      <w:pPr>
-        <w:pStyle w:val="Subtitle"/>
-      </w:pPr>
-      <w:r>
-        <w:t>File and Report Formats</w:t>
+        <w:t>Method Specification</w:t>
+      </w:r>
+    </w:p>
+    <w:p>
+      <w:proofErr w:type="spellStart"/>
+      <w:proofErr w:type="gramStart"/>
+      <w:r>
+        <w:t>addRoute</w:t>
+      </w:r>
+      <w:proofErr w:type="spellEnd"/>
+      <w:proofErr w:type="gramEnd"/>
+    </w:p>
+    <w:p>
+      <w:r>
+        <w:tab/>
+        <w:t>Adds Route to an Airport</w:t>
       </w:r>
     </w:p>
     <w:p/>
     <w:p>
-      <w:pPr>
-        <w:pStyle w:val="Heading1"/>
-        <w:rPr>
-          <w:rFonts w:ascii="Times New Roman" w:hAnsi="Times New Roman" w:cs="Times New Roman"/>
-          <w:color w:val="000000" w:themeColor="text1"/>
-        </w:rPr>
-      </w:pPr>
-      <w:bookmarkStart w:id="5" w:name="_Toc349571707"/>
-      <w:r>
-        <w:rPr>
-          <w:rFonts w:ascii="Times New Roman" w:hAnsi="Times New Roman" w:cs="Times New Roman"/>
-          <w:color w:val="000000" w:themeColor="text1"/>
-        </w:rPr>
-        <w:t>Detailed Design</w:t>
-      </w:r>
-      <w:bookmarkEnd w:id="5"/>
+      <w:proofErr w:type="spellStart"/>
+      <w:proofErr w:type="gramStart"/>
+      <w:r>
+        <w:t>addAirport</w:t>
+      </w:r>
+      <w:proofErr w:type="spellEnd"/>
+      <w:proofErr w:type="gramEnd"/>
+    </w:p>
+    <w:p>
+      <w:r>
+        <w:tab/>
+        <w:t>Adds an Airport to the list</w:t>
+      </w:r>
     </w:p>
     <w:p/>
     <w:p>
-      <w:pPr>
-        <w:pStyle w:val="Subtitle"/>
-      </w:pPr>
-      <w:r>
-        <w:t>Introduction</w:t>
-      </w:r>
-    </w:p>
-    <w:p>
-      <w:pPr>
-        <w:pStyle w:val="Subtitle"/>
-      </w:pPr>
-      <w:r>
-        <w:t>Method Specification</w:t>
+      <w:proofErr w:type="spellStart"/>
+      <w:proofErr w:type="gramStart"/>
+      <w:r>
+        <w:t>getAirport</w:t>
+      </w:r>
+      <w:proofErr w:type="spellEnd"/>
+      <w:proofErr w:type="gramEnd"/>
+    </w:p>
+    <w:p>
+      <w:r>
+        <w:tab/>
+        <w:t>Returns the Airport according to the information provided</w:t>
       </w:r>
     </w:p>
     <w:p/>
+    <w:p>
+      <w:proofErr w:type="spellStart"/>
+      <w:proofErr w:type="gramStart"/>
+      <w:r>
+        <w:t>getRoute</w:t>
+      </w:r>
+      <w:proofErr w:type="spellEnd"/>
+      <w:proofErr w:type="gramEnd"/>
+    </w:p>
+    <w:p>
+      <w:r>
+        <w:tab/>
+        <w:t>Returns the Route according to the information provided</w:t>
+      </w:r>
+    </w:p>
     <w:p/>
+    <w:p>
+      <w:proofErr w:type="spellStart"/>
+      <w:proofErr w:type="gramStart"/>
+      <w:r>
+        <w:t>addAirline</w:t>
+      </w:r>
+      <w:proofErr w:type="spellEnd"/>
+      <w:proofErr w:type="gramEnd"/>
+    </w:p>
+    <w:p>
+      <w:r>
+        <w:tab/>
+        <w:t>Adds an Airline to the list</w:t>
+      </w:r>
+    </w:p>
+    <w:p>
+      <w:proofErr w:type="spellStart"/>
+      <w:proofErr w:type="gramStart"/>
+      <w:r>
+        <w:lastRenderedPageBreak/>
+        <w:t>getAirline</w:t>
+      </w:r>
+      <w:proofErr w:type="spellEnd"/>
+      <w:proofErr w:type="gramEnd"/>
+    </w:p>
+    <w:p>
+      <w:r>
+        <w:tab/>
+        <w:t>Returns the Airline according to the information provided</w:t>
+      </w:r>
+    </w:p>
+    <w:p/>
+    <w:p>
+      <w:proofErr w:type="spellStart"/>
+      <w:proofErr w:type="gramStart"/>
+      <w:r>
+        <w:t>setOpen</w:t>
+      </w:r>
+      <w:proofErr w:type="spellEnd"/>
+      <w:proofErr w:type="gramEnd"/>
+    </w:p>
+    <w:p>
+      <w:r>
+        <w:tab/>
+        <w:t>Sets the Airport provided to open</w:t>
+      </w:r>
+    </w:p>
+    <w:p/>
+    <w:p>
+      <w:proofErr w:type="spellStart"/>
+      <w:proofErr w:type="gramStart"/>
+      <w:r>
+        <w:t>getOpen</w:t>
+      </w:r>
+      <w:proofErr w:type="spellEnd"/>
+      <w:proofErr w:type="gramEnd"/>
+    </w:p>
+    <w:p>
+      <w:r>
+        <w:tab/>
+        <w:t>Returns if the Airport provided is open</w:t>
+      </w:r>
+    </w:p>
+    <w:p/>
+    <w:p>
+      <w:proofErr w:type="spellStart"/>
+      <w:proofErr w:type="gramStart"/>
+      <w:r>
+        <w:t>getRouteNumber</w:t>
+      </w:r>
+      <w:proofErr w:type="spellEnd"/>
+      <w:proofErr w:type="gramEnd"/>
+    </w:p>
+    <w:p>
+      <w:r>
+        <w:tab/>
+        <w:t>Returns the Route number of the route selected</w:t>
+      </w:r>
+    </w:p>
+    <w:p/>
+    <w:p>
+      <w:proofErr w:type="spellStart"/>
+      <w:proofErr w:type="gramStart"/>
+      <w:r>
+        <w:t>setRouteNumber</w:t>
+      </w:r>
+      <w:proofErr w:type="spellEnd"/>
+      <w:proofErr w:type="gramEnd"/>
+    </w:p>
+    <w:p>
+      <w:r>
+        <w:tab/>
+        <w:t>Sets selected Route Number</w:t>
+      </w:r>
+    </w:p>
+    <w:p/>
+    <w:p>
+      <w:proofErr w:type="spellStart"/>
+      <w:proofErr w:type="gramStart"/>
+      <w:r>
+        <w:t>getFilterAirport</w:t>
+      </w:r>
+      <w:proofErr w:type="spellEnd"/>
+      <w:proofErr w:type="gramEnd"/>
+    </w:p>
+    <w:p>
+      <w:r>
+        <w:tab/>
+        <w:t>Returns whether the Airport filter is selected</w:t>
+      </w:r>
+    </w:p>
+    <w:p/>
+    <w:p>
+      <w:proofErr w:type="spellStart"/>
+      <w:proofErr w:type="gramStart"/>
+      <w:r>
+        <w:t>getFilterAirline</w:t>
+      </w:r>
+      <w:proofErr w:type="spellEnd"/>
+      <w:proofErr w:type="gramEnd"/>
+    </w:p>
+    <w:p>
+      <w:r>
+        <w:tab/>
+        <w:t>Returns whether the Airline filter is selected</w:t>
+      </w:r>
+    </w:p>
+    <w:p/>
+    <w:p>
+      <w:proofErr w:type="spellStart"/>
+      <w:proofErr w:type="gramStart"/>
+      <w:r>
+        <w:t>getFilterCost</w:t>
+      </w:r>
+      <w:proofErr w:type="spellEnd"/>
+      <w:proofErr w:type="gramEnd"/>
+    </w:p>
+    <w:p>
+      <w:r>
+        <w:tab/>
+        <w:t>Returns whether the Cost filter is selected</w:t>
+      </w:r>
+    </w:p>
+    <w:p/>
+    <w:p>
+      <w:proofErr w:type="spellStart"/>
+      <w:proofErr w:type="gramStart"/>
+      <w:r>
+        <w:t>getFilterTime</w:t>
+      </w:r>
+      <w:proofErr w:type="spellEnd"/>
+      <w:proofErr w:type="gramEnd"/>
+    </w:p>
+    <w:p>
+      <w:r>
+        <w:tab/>
+        <w:t>Returns whether the Time</w:t>
+      </w:r>
+      <w:r>
+        <w:t xml:space="preserve"> filter is selected</w:t>
+      </w:r>
+    </w:p>
+    <w:p/>
+    <w:p>
+      <w:proofErr w:type="spellStart"/>
+      <w:proofErr w:type="gramStart"/>
+      <w:r>
+        <w:t>setState</w:t>
+      </w:r>
+      <w:proofErr w:type="spellEnd"/>
+      <w:proofErr w:type="gramEnd"/>
+    </w:p>
+    <w:p>
+      <w:r>
+        <w:tab/>
+      </w:r>
+      <w:r>
+        <w:t>Sets the state of the display</w:t>
+      </w:r>
+    </w:p>
+    <w:p/>
+    <w:p>
+      <w:proofErr w:type="spellStart"/>
+      <w:proofErr w:type="gramStart"/>
+      <w:r>
+        <w:t>getState</w:t>
+      </w:r>
+      <w:proofErr w:type="spellEnd"/>
+      <w:proofErr w:type="gramEnd"/>
+    </w:p>
+    <w:p>
+      <w:r>
+        <w:tab/>
+      </w:r>
+      <w:r>
+        <w:t>Returns the state of the display</w:t>
+      </w:r>
+    </w:p>
     <w:sectPr>
-      <w:footerReference w:type="default" r:id="rId7"/>
+      <w:footerReference w:type="default" r:id="rId10"/>
       <w:pgSz w:w="12240" w:h="15840"/>
       <w:pgMar w:top="1440" w:right="1440" w:bottom="1440" w:left="1440" w:header="720" w:footer="720" w:gutter="0"/>
       <w:cols w:space="720"/>
@@ -1417,7 +4265,7 @@
 </file>
 
 <file path=word/comments.xml><?xml version="1.0" encoding="utf-8"?>
-<w:comments xmlns:wpc="http://schemas.microsoft.com/office/word/2010/wordprocessingCanvas" xmlns:mc="http://schemas.openxmlformats.org/markup-compatibility/2006" xmlns:o="urn:schemas-microsoft-com:office:office" xmlns:r="http://schemas.openxmlformats.org/officeDocument/2006/relationships" xmlns:m="http://schemas.openxmlformats.org/officeDocument/2006/math" xmlns:v="urn:schemas-microsoft-com:vml" xmlns:wp14="http://schemas.microsoft.com/office/word/2010/wordprocessingDrawing" xmlns:wp="http://schemas.openxmlformats.org/drawingml/2006/wordprocessingDrawing" xmlns:w10="urn:schemas-microsoft-com:office:word" xmlns:w="http://schemas.openxmlformats.org/wordprocessingml/2006/main" xmlns:w14="http://schemas.microsoft.com/office/word/2010/wordml" xmlns:wpg="http://schemas.microsoft.com/office/word/2010/wordprocessingGroup" xmlns:wpi="http://schemas.microsoft.com/office/word/2010/wordprocessingInk" xmlns:wne="http://schemas.microsoft.com/office/word/2006/wordml" xmlns:wps="http://schemas.microsoft.com/office/word/2010/wordprocessingShape" mc:Ignorable="w14 wp14">
+<w:comments xmlns:ve="http://schemas.openxmlformats.org/markup-compatibility/2006" xmlns:o="urn:schemas-microsoft-com:office:office" xmlns:r="http://schemas.openxmlformats.org/officeDocument/2006/relationships" xmlns:m="http://schemas.openxmlformats.org/officeDocument/2006/math" xmlns:v="urn:schemas-microsoft-com:vml" xmlns:wp="http://schemas.openxmlformats.org/drawingml/2006/wordprocessingDrawing" xmlns:w10="urn:schemas-microsoft-com:office:word" xmlns:w="http://schemas.openxmlformats.org/wordprocessingml/2006/main" xmlns:wne="http://schemas.microsoft.com/office/word/2006/wordml">
   <w:comment w:id="0" w:author="Brian Powell" w:date="2013-02-25T15:54:00Z" w:initials="BP">
     <w:p>
       <w:pPr>
@@ -1437,8 +4285,27 @@
 </w:comments>
 </file>
 
+<file path=word/endnotes.xml><?xml version="1.0" encoding="utf-8"?>
+<w:endnotes xmlns:ve="http://schemas.openxmlformats.org/markup-compatibility/2006" xmlns:o="urn:schemas-microsoft-com:office:office" xmlns:r="http://schemas.openxmlformats.org/officeDocument/2006/relationships" xmlns:m="http://schemas.openxmlformats.org/officeDocument/2006/math" xmlns:v="urn:schemas-microsoft-com:vml" xmlns:wp="http://schemas.openxmlformats.org/drawingml/2006/wordprocessingDrawing" xmlns:w10="urn:schemas-microsoft-com:office:word" xmlns:w="http://schemas.openxmlformats.org/wordprocessingml/2006/main" xmlns:wne="http://schemas.microsoft.com/office/word/2006/wordml">
+  <w:endnote w:type="separator" w:id="-1">
+    <w:p>
+      <w:r>
+        <w:separator/>
+      </w:r>
+    </w:p>
+  </w:endnote>
+  <w:endnote w:type="continuationSeparator" w:id="0">
+    <w:p>
+      <w:r>
+        <w:continuationSeparator/>
+      </w:r>
+    </w:p>
+  </w:endnote>
+</w:endnotes>
+</file>
+
 <file path=word/footer1.xml><?xml version="1.0" encoding="utf-8"?>
-<w:ftr xmlns:wpc="http://schemas.microsoft.com/office/word/2010/wordprocessingCanvas" xmlns:mc="http://schemas.openxmlformats.org/markup-compatibility/2006" xmlns:o="urn:schemas-microsoft-com:office:office" xmlns:r="http://schemas.openxmlformats.org/officeDocument/2006/relationships" xmlns:m="http://schemas.openxmlformats.org/officeDocument/2006/math" xmlns:v="urn:schemas-microsoft-com:vml" xmlns:wp14="http://schemas.microsoft.com/office/word/2010/wordprocessingDrawing" xmlns:wp="http://schemas.openxmlformats.org/drawingml/2006/wordprocessingDrawing" xmlns:w10="urn:schemas-microsoft-com:office:word" xmlns:w="http://schemas.openxmlformats.org/wordprocessingml/2006/main" xmlns:w14="http://schemas.microsoft.com/office/word/2010/wordml" xmlns:wpg="http://schemas.microsoft.com/office/word/2010/wordprocessingGroup" xmlns:wpi="http://schemas.microsoft.com/office/word/2010/wordprocessingInk" xmlns:wne="http://schemas.microsoft.com/office/word/2006/wordml" xmlns:wps="http://schemas.microsoft.com/office/word/2010/wordprocessingShape" mc:Ignorable="w14 wp14">
+<w:ftr xmlns:ve="http://schemas.openxmlformats.org/markup-compatibility/2006" xmlns:o="urn:schemas-microsoft-com:office:office" xmlns:r="http://schemas.openxmlformats.org/officeDocument/2006/relationships" xmlns:m="http://schemas.openxmlformats.org/officeDocument/2006/math" xmlns:v="urn:schemas-microsoft-com:vml" xmlns:wp="http://schemas.openxmlformats.org/drawingml/2006/wordprocessingDrawing" xmlns:w10="urn:schemas-microsoft-com:office:word" xmlns:w="http://schemas.openxmlformats.org/wordprocessingml/2006/main" xmlns:wne="http://schemas.microsoft.com/office/word/2006/wordml">
   <w:p>
     <w:pPr>
       <w:pStyle w:val="Footer"/>
@@ -1469,27 +4336,14 @@
         </w:rPr>
       </w:sdtEndPr>
       <w:sdtContent>
-        <w:r>
-          <w:fldChar w:fldCharType="begin"/>
-        </w:r>
-        <w:r>
-          <w:instrText xml:space="preserve"> PAGE   \* MERGEFORMAT </w:instrText>
-        </w:r>
-        <w:r>
-          <w:fldChar w:fldCharType="separate"/>
-        </w:r>
-        <w:r>
-          <w:rPr>
-            <w:noProof/>
-          </w:rPr>
-          <w:t>3</w:t>
-        </w:r>
-        <w:r>
-          <w:rPr>
-            <w:noProof/>
-          </w:rPr>
-          <w:fldChar w:fldCharType="end"/>
-        </w:r>
+        <w:fldSimple w:instr=" PAGE   \* MERGEFORMAT ">
+          <w:r>
+            <w:rPr>
+              <w:noProof/>
+            </w:rPr>
+            <w:t>8</w:t>
+          </w:r>
+        </w:fldSimple>
       </w:sdtContent>
     </w:sdt>
   </w:p>
@@ -1501,8 +4355,27 @@
 </w:ftr>
 </file>
 
+<file path=word/footnotes.xml><?xml version="1.0" encoding="utf-8"?>
+<w:footnotes xmlns:ve="http://schemas.openxmlformats.org/markup-compatibility/2006" xmlns:o="urn:schemas-microsoft-com:office:office" xmlns:r="http://schemas.openxmlformats.org/officeDocument/2006/relationships" xmlns:m="http://schemas.openxmlformats.org/officeDocument/2006/math" xmlns:v="urn:schemas-microsoft-com:vml" xmlns:wp="http://schemas.openxmlformats.org/drawingml/2006/wordprocessingDrawing" xmlns:w10="urn:schemas-microsoft-com:office:word" xmlns:w="http://schemas.openxmlformats.org/wordprocessingml/2006/main" xmlns:wne="http://schemas.microsoft.com/office/word/2006/wordml">
+  <w:footnote w:type="separator" w:id="-1">
+    <w:p>
+      <w:r>
+        <w:separator/>
+      </w:r>
+    </w:p>
+  </w:footnote>
+  <w:footnote w:type="continuationSeparator" w:id="0">
+    <w:p>
+      <w:r>
+        <w:continuationSeparator/>
+      </w:r>
+    </w:p>
+  </w:footnote>
+</w:footnotes>
+</file>
+
 <file path=word/numbering.xml><?xml version="1.0" encoding="utf-8"?>
-<w:numbering xmlns:wpc="http://schemas.microsoft.com/office/word/2010/wordprocessingCanvas" xmlns:mc="http://schemas.openxmlformats.org/markup-compatibility/2006" xmlns:o="urn:schemas-microsoft-com:office:office" xmlns:r="http://schemas.openxmlformats.org/officeDocument/2006/relationships" xmlns:m="http://schemas.openxmlformats.org/officeDocument/2006/math" xmlns:v="urn:schemas-microsoft-com:vml" xmlns:wp14="http://schemas.microsoft.com/office/word/2010/wordprocessingDrawing" xmlns:wp="http://schemas.openxmlformats.org/drawingml/2006/wordprocessingDrawing" xmlns:w10="urn:schemas-microsoft-com:office:word" xmlns:w="http://schemas.openxmlformats.org/wordprocessingml/2006/main" xmlns:w14="http://schemas.microsoft.com/office/word/2010/wordml" xmlns:wpg="http://schemas.microsoft.com/office/word/2010/wordprocessingGroup" xmlns:wpi="http://schemas.microsoft.com/office/word/2010/wordprocessingInk" xmlns:wne="http://schemas.microsoft.com/office/word/2006/wordml" xmlns:wps="http://schemas.microsoft.com/office/word/2010/wordprocessingShape" mc:Ignorable="w14 wp14">
+<w:numbering xmlns:ve="http://schemas.openxmlformats.org/markup-compatibility/2006" xmlns:o="urn:schemas-microsoft-com:office:office" xmlns:r="http://schemas.openxmlformats.org/officeDocument/2006/relationships" xmlns:m="http://schemas.openxmlformats.org/officeDocument/2006/math" xmlns:v="urn:schemas-microsoft-com:vml" xmlns:wp="http://schemas.openxmlformats.org/drawingml/2006/wordprocessingDrawing" xmlns:w10="urn:schemas-microsoft-com:office:word" xmlns:w="http://schemas.openxmlformats.org/wordprocessingml/2006/main" xmlns:wne="http://schemas.microsoft.com/office/word/2006/wordml">
   <w:abstractNum w:abstractNumId="0">
     <w:nsid w:val="005D14DA"/>
     <w:multiLevelType w:val="multilevel"/>
@@ -1619,6 +4492,119 @@
     </w:lvl>
   </w:abstractNum>
   <w:abstractNum w:abstractNumId="1">
+    <w:nsid w:val="14CF6B8B"/>
+    <w:multiLevelType w:val="hybridMultilevel"/>
+    <w:tmpl w:val="EE12BBD2"/>
+    <w:lvl w:ilvl="0" w:tplc="04090003">
+      <w:start w:val="1"/>
+      <w:numFmt w:val="bullet"/>
+      <w:lvlText w:val="o"/>
+      <w:lvlJc w:val="left"/>
+      <w:pPr>
+        <w:ind w:left="1440" w:hanging="360"/>
+      </w:pPr>
+      <w:rPr>
+        <w:rFonts w:ascii="Courier New" w:hAnsi="Courier New" w:cs="Courier New" w:hint="default"/>
+      </w:rPr>
+    </w:lvl>
+    <w:lvl w:ilvl="1" w:tplc="04090003" w:tentative="1">
+      <w:start w:val="1"/>
+      <w:numFmt w:val="bullet"/>
+      <w:lvlText w:val="o"/>
+      <w:lvlJc w:val="left"/>
+      <w:pPr>
+        <w:ind w:left="2160" w:hanging="360"/>
+      </w:pPr>
+      <w:rPr>
+        <w:rFonts w:ascii="Courier New" w:hAnsi="Courier New" w:cs="Courier New" w:hint="default"/>
+      </w:rPr>
+    </w:lvl>
+    <w:lvl w:ilvl="2" w:tplc="04090005" w:tentative="1">
+      <w:start w:val="1"/>
+      <w:numFmt w:val="bullet"/>
+      <w:lvlText w:val=""/>
+      <w:lvlJc w:val="left"/>
+      <w:pPr>
+        <w:ind w:left="2880" w:hanging="360"/>
+      </w:pPr>
+      <w:rPr>
+        <w:rFonts w:ascii="Wingdings" w:hAnsi="Wingdings" w:hint="default"/>
+      </w:rPr>
+    </w:lvl>
+    <w:lvl w:ilvl="3" w:tplc="04090001" w:tentative="1">
+      <w:start w:val="1"/>
+      <w:numFmt w:val="bullet"/>
+      <w:lvlText w:val=""/>
+      <w:lvlJc w:val="left"/>
+      <w:pPr>
+        <w:ind w:left="3600" w:hanging="360"/>
+      </w:pPr>
+      <w:rPr>
+        <w:rFonts w:ascii="Symbol" w:hAnsi="Symbol" w:hint="default"/>
+      </w:rPr>
+    </w:lvl>
+    <w:lvl w:ilvl="4" w:tplc="04090003" w:tentative="1">
+      <w:start w:val="1"/>
+      <w:numFmt w:val="bullet"/>
+      <w:lvlText w:val="o"/>
+      <w:lvlJc w:val="left"/>
+      <w:pPr>
+        <w:ind w:left="4320" w:hanging="360"/>
+      </w:pPr>
+      <w:rPr>
+        <w:rFonts w:ascii="Courier New" w:hAnsi="Courier New" w:cs="Courier New" w:hint="default"/>
+      </w:rPr>
+    </w:lvl>
+    <w:lvl w:ilvl="5" w:tplc="04090005" w:tentative="1">
+      <w:start w:val="1"/>
+      <w:numFmt w:val="bullet"/>
+      <w:lvlText w:val=""/>
+      <w:lvlJc w:val="left"/>
+      <w:pPr>
+        <w:ind w:left="5040" w:hanging="360"/>
+      </w:pPr>
+      <w:rPr>
+        <w:rFonts w:ascii="Wingdings" w:hAnsi="Wingdings" w:hint="default"/>
+      </w:rPr>
+    </w:lvl>
+    <w:lvl w:ilvl="6" w:tplc="04090001" w:tentative="1">
+      <w:start w:val="1"/>
+      <w:numFmt w:val="bullet"/>
+      <w:lvlText w:val=""/>
+      <w:lvlJc w:val="left"/>
+      <w:pPr>
+        <w:ind w:left="5760" w:hanging="360"/>
+      </w:pPr>
+      <w:rPr>
+        <w:rFonts w:ascii="Symbol" w:hAnsi="Symbol" w:hint="default"/>
+      </w:rPr>
+    </w:lvl>
+    <w:lvl w:ilvl="7" w:tplc="04090003" w:tentative="1">
+      <w:start w:val="1"/>
+      <w:numFmt w:val="bullet"/>
+      <w:lvlText w:val="o"/>
+      <w:lvlJc w:val="left"/>
+      <w:pPr>
+        <w:ind w:left="6480" w:hanging="360"/>
+      </w:pPr>
+      <w:rPr>
+        <w:rFonts w:ascii="Courier New" w:hAnsi="Courier New" w:cs="Courier New" w:hint="default"/>
+      </w:rPr>
+    </w:lvl>
+    <w:lvl w:ilvl="8" w:tplc="04090005" w:tentative="1">
+      <w:start w:val="1"/>
+      <w:numFmt w:val="bullet"/>
+      <w:lvlText w:val=""/>
+      <w:lvlJc w:val="left"/>
+      <w:pPr>
+        <w:ind w:left="7200" w:hanging="360"/>
+      </w:pPr>
+      <w:rPr>
+        <w:rFonts w:ascii="Wingdings" w:hAnsi="Wingdings" w:hint="default"/>
+      </w:rPr>
+    </w:lvl>
+  </w:abstractNum>
+  <w:abstractNum w:abstractNumId="2">
     <w:nsid w:val="3B6D130D"/>
     <w:multiLevelType w:val="multilevel"/>
     <w:tmpl w:val="C70CBD32"/>
@@ -1734,7 +4720,120 @@
       </w:rPr>
     </w:lvl>
   </w:abstractNum>
-  <w:abstractNum w:abstractNumId="2">
+  <w:abstractNum w:abstractNumId="3">
+    <w:nsid w:val="488A2873"/>
+    <w:multiLevelType w:val="hybridMultilevel"/>
+    <w:tmpl w:val="D876A9EA"/>
+    <w:lvl w:ilvl="0" w:tplc="04090001">
+      <w:start w:val="1"/>
+      <w:numFmt w:val="bullet"/>
+      <w:lvlText w:val=""/>
+      <w:lvlJc w:val="left"/>
+      <w:pPr>
+        <w:ind w:left="720" w:hanging="360"/>
+      </w:pPr>
+      <w:rPr>
+        <w:rFonts w:ascii="Symbol" w:hAnsi="Symbol" w:hint="default"/>
+      </w:rPr>
+    </w:lvl>
+    <w:lvl w:ilvl="1" w:tplc="04090003">
+      <w:start w:val="1"/>
+      <w:numFmt w:val="bullet"/>
+      <w:lvlText w:val="o"/>
+      <w:lvlJc w:val="left"/>
+      <w:pPr>
+        <w:ind w:left="1440" w:hanging="360"/>
+      </w:pPr>
+      <w:rPr>
+        <w:rFonts w:ascii="Courier New" w:hAnsi="Courier New" w:cs="Courier New" w:hint="default"/>
+      </w:rPr>
+    </w:lvl>
+    <w:lvl w:ilvl="2" w:tplc="04090005">
+      <w:start w:val="1"/>
+      <w:numFmt w:val="bullet"/>
+      <w:lvlText w:val=""/>
+      <w:lvlJc w:val="left"/>
+      <w:pPr>
+        <w:ind w:left="2160" w:hanging="360"/>
+      </w:pPr>
+      <w:rPr>
+        <w:rFonts w:ascii="Wingdings" w:hAnsi="Wingdings" w:hint="default"/>
+      </w:rPr>
+    </w:lvl>
+    <w:lvl w:ilvl="3" w:tplc="04090001">
+      <w:start w:val="1"/>
+      <w:numFmt w:val="bullet"/>
+      <w:lvlText w:val=""/>
+      <w:lvlJc w:val="left"/>
+      <w:pPr>
+        <w:ind w:left="2880" w:hanging="360"/>
+      </w:pPr>
+      <w:rPr>
+        <w:rFonts w:ascii="Symbol" w:hAnsi="Symbol" w:hint="default"/>
+      </w:rPr>
+    </w:lvl>
+    <w:lvl w:ilvl="4" w:tplc="04090003" w:tentative="1">
+      <w:start w:val="1"/>
+      <w:numFmt w:val="bullet"/>
+      <w:lvlText w:val="o"/>
+      <w:lvlJc w:val="left"/>
+      <w:pPr>
+        <w:ind w:left="3600" w:hanging="360"/>
+      </w:pPr>
+      <w:rPr>
+        <w:rFonts w:ascii="Courier New" w:hAnsi="Courier New" w:cs="Courier New" w:hint="default"/>
+      </w:rPr>
+    </w:lvl>
+    <w:lvl w:ilvl="5" w:tplc="04090005" w:tentative="1">
+      <w:start w:val="1"/>
+      <w:numFmt w:val="bullet"/>
+      <w:lvlText w:val=""/>
+      <w:lvlJc w:val="left"/>
+      <w:pPr>
+        <w:ind w:left="4320" w:hanging="360"/>
+      </w:pPr>
+      <w:rPr>
+        <w:rFonts w:ascii="Wingdings" w:hAnsi="Wingdings" w:hint="default"/>
+      </w:rPr>
+    </w:lvl>
+    <w:lvl w:ilvl="6" w:tplc="04090001" w:tentative="1">
+      <w:start w:val="1"/>
+      <w:numFmt w:val="bullet"/>
+      <w:lvlText w:val=""/>
+      <w:lvlJc w:val="left"/>
+      <w:pPr>
+        <w:ind w:left="5040" w:hanging="360"/>
+      </w:pPr>
+      <w:rPr>
+        <w:rFonts w:ascii="Symbol" w:hAnsi="Symbol" w:hint="default"/>
+      </w:rPr>
+    </w:lvl>
+    <w:lvl w:ilvl="7" w:tplc="04090003" w:tentative="1">
+      <w:start w:val="1"/>
+      <w:numFmt w:val="bullet"/>
+      <w:lvlText w:val="o"/>
+      <w:lvlJc w:val="left"/>
+      <w:pPr>
+        <w:ind w:left="5760" w:hanging="360"/>
+      </w:pPr>
+      <w:rPr>
+        <w:rFonts w:ascii="Courier New" w:hAnsi="Courier New" w:cs="Courier New" w:hint="default"/>
+      </w:rPr>
+    </w:lvl>
+    <w:lvl w:ilvl="8" w:tplc="04090005" w:tentative="1">
+      <w:start w:val="1"/>
+      <w:numFmt w:val="bullet"/>
+      <w:lvlText w:val=""/>
+      <w:lvlJc w:val="left"/>
+      <w:pPr>
+        <w:ind w:left="6480" w:hanging="360"/>
+      </w:pPr>
+      <w:rPr>
+        <w:rFonts w:ascii="Wingdings" w:hAnsi="Wingdings" w:hint="default"/>
+      </w:rPr>
+    </w:lvl>
+  </w:abstractNum>
+  <w:abstractNum w:abstractNumId="4">
     <w:nsid w:val="58852F76"/>
     <w:multiLevelType w:val="multilevel"/>
     <w:tmpl w:val="0409001F"/>
@@ -1823,7 +4922,7 @@
       </w:pPr>
     </w:lvl>
   </w:abstractNum>
-  <w:abstractNum w:abstractNumId="3">
+  <w:abstractNum w:abstractNumId="5">
     <w:nsid w:val="5F394830"/>
     <w:multiLevelType w:val="multilevel"/>
     <w:tmpl w:val="B324136A"/>
@@ -1938,7 +5037,7 @@
       </w:rPr>
     </w:lvl>
   </w:abstractNum>
-  <w:abstractNum w:abstractNumId="4">
+  <w:abstractNum w:abstractNumId="6">
     <w:nsid w:val="6FD50FAA"/>
     <w:multiLevelType w:val="multilevel"/>
     <w:tmpl w:val="735E3F30"/>
@@ -2053,7 +5152,7 @@
       </w:rPr>
     </w:lvl>
   </w:abstractNum>
-  <w:abstractNum w:abstractNumId="5">
+  <w:abstractNum w:abstractNumId="7">
     <w:nsid w:val="727E1DBB"/>
     <w:multiLevelType w:val="hybridMultilevel"/>
     <w:tmpl w:val="41803428"/>
@@ -2168,28 +5267,34 @@
     </w:lvl>
   </w:abstractNum>
   <w:num w:numId="1">
+    <w:abstractNumId w:val="4"/>
+  </w:num>
+  <w:num w:numId="2">
     <w:abstractNumId w:val="2"/>
   </w:num>
-  <w:num w:numId="2">
-    <w:abstractNumId w:val="1"/>
-  </w:num>
   <w:num w:numId="3">
-    <w:abstractNumId w:val="4"/>
+    <w:abstractNumId w:val="6"/>
   </w:num>
   <w:num w:numId="4">
-    <w:abstractNumId w:val="3"/>
+    <w:abstractNumId w:val="5"/>
   </w:num>
   <w:num w:numId="5">
     <w:abstractNumId w:val="0"/>
   </w:num>
   <w:num w:numId="6">
-    <w:abstractNumId w:val="5"/>
+    <w:abstractNumId w:val="7"/>
+  </w:num>
+  <w:num w:numId="7">
+    <w:abstractNumId w:val="3"/>
+  </w:num>
+  <w:num w:numId="8">
+    <w:abstractNumId w:val="1"/>
   </w:num>
 </w:numbering>
 </file>
 
 <file path=word/styles.xml><?xml version="1.0" encoding="utf-8"?>
-<w:styles xmlns:mc="http://schemas.openxmlformats.org/markup-compatibility/2006" xmlns:r="http://schemas.openxmlformats.org/officeDocument/2006/relationships" xmlns:w="http://schemas.openxmlformats.org/wordprocessingml/2006/main" xmlns:w14="http://schemas.microsoft.com/office/word/2010/wordml" mc:Ignorable="w14">
+<w:styles xmlns:r="http://schemas.openxmlformats.org/officeDocument/2006/relationships" xmlns:w="http://schemas.openxmlformats.org/wordprocessingml/2006/main">
   <w:docDefaults>
     <w:rPrDefault>
       <w:rPr>
@@ -2377,6 +5482,7 @@
     <w:uiPriority w:val="99"/>
     <w:semiHidden/>
     <w:unhideWhenUsed/>
+    <w:qFormat/>
     <w:tblPr>
       <w:tblInd w:w="0" w:type="dxa"/>
       <w:tblCellMar>
@@ -2627,6 +5733,53 @@
     <w:rPr>
       <w:rFonts w:eastAsiaTheme="minorEastAsia"/>
       <w:lang w:eastAsia="ja-JP"/>
+    </w:rPr>
+  </w:style>
+  <w:style w:type="paragraph" w:styleId="HTMLPreformatted">
+    <w:name w:val="HTML Preformatted"/>
+    <w:basedOn w:val="Normal"/>
+    <w:link w:val="HTMLPreformattedChar"/>
+    <w:uiPriority w:val="99"/>
+    <w:semiHidden/>
+    <w:unhideWhenUsed/>
+    <w:rsid w:val="001F3495"/>
+    <w:pPr>
+      <w:tabs>
+        <w:tab w:val="left" w:pos="916"/>
+        <w:tab w:val="left" w:pos="1832"/>
+        <w:tab w:val="left" w:pos="2748"/>
+        <w:tab w:val="left" w:pos="3664"/>
+        <w:tab w:val="left" w:pos="4580"/>
+        <w:tab w:val="left" w:pos="5496"/>
+        <w:tab w:val="left" w:pos="6412"/>
+        <w:tab w:val="left" w:pos="7328"/>
+        <w:tab w:val="left" w:pos="8244"/>
+        <w:tab w:val="left" w:pos="9160"/>
+        <w:tab w:val="left" w:pos="10076"/>
+        <w:tab w:val="left" w:pos="10992"/>
+        <w:tab w:val="left" w:pos="11908"/>
+        <w:tab w:val="left" w:pos="12824"/>
+        <w:tab w:val="left" w:pos="13740"/>
+        <w:tab w:val="left" w:pos="14656"/>
+      </w:tabs>
+    </w:pPr>
+    <w:rPr>
+      <w:rFonts w:ascii="Courier New" w:eastAsia="Times New Roman" w:hAnsi="Courier New" w:cs="Courier New"/>
+      <w:sz w:val="20"/>
+      <w:szCs w:val="20"/>
+    </w:rPr>
+  </w:style>
+  <w:style w:type="character" w:customStyle="1" w:styleId="HTMLPreformattedChar">
+    <w:name w:val="HTML Preformatted Char"/>
+    <w:basedOn w:val="DefaultParagraphFont"/>
+    <w:link w:val="HTMLPreformatted"/>
+    <w:uiPriority w:val="99"/>
+    <w:semiHidden/>
+    <w:rsid w:val="001F3495"/>
+    <w:rPr>
+      <w:rFonts w:ascii="Courier New" w:eastAsia="Times New Roman" w:hAnsi="Courier New" w:cs="Courier New"/>
+      <w:sz w:val="20"/>
+      <w:szCs w:val="20"/>
     </w:rPr>
   </w:style>
 </w:styles>
@@ -3076,521 +6229,6 @@
 </w:styles>
 </file>
 
-<file path=word/glossary/document.xml><?xml version="1.0" encoding="utf-8"?>
-<w:glossaryDocument xmlns:wpc="http://schemas.microsoft.com/office/word/2010/wordprocessingCanvas" xmlns:mc="http://schemas.openxmlformats.org/markup-compatibility/2006" xmlns:o="urn:schemas-microsoft-com:office:office" xmlns:r="http://schemas.openxmlformats.org/officeDocument/2006/relationships" xmlns:m="http://schemas.openxmlformats.org/officeDocument/2006/math" xmlns:v="urn:schemas-microsoft-com:vml" xmlns:wp14="http://schemas.microsoft.com/office/word/2010/wordprocessingDrawing" xmlns:wp="http://schemas.openxmlformats.org/drawingml/2006/wordprocessingDrawing" xmlns:w10="urn:schemas-microsoft-com:office:word" xmlns:w="http://schemas.openxmlformats.org/wordprocessingml/2006/main" xmlns:w14="http://schemas.microsoft.com/office/word/2010/wordml" xmlns:wpg="http://schemas.microsoft.com/office/word/2010/wordprocessingGroup" xmlns:wpi="http://schemas.microsoft.com/office/word/2010/wordprocessingInk" xmlns:wne="http://schemas.microsoft.com/office/word/2006/wordml" xmlns:wps="http://schemas.microsoft.com/office/word/2010/wordprocessingShape" mc:Ignorable="w14 wp14"/>
-</file>
-
-<file path=word/glossary/fontTable.xml><?xml version="1.0" encoding="utf-8"?>
-<w:fonts xmlns:mc="http://schemas.openxmlformats.org/markup-compatibility/2006" xmlns:r="http://schemas.openxmlformats.org/officeDocument/2006/relationships" xmlns:w="http://schemas.openxmlformats.org/wordprocessingml/2006/main" xmlns:w14="http://schemas.microsoft.com/office/word/2010/wordml" mc:Ignorable="w14">
-  <w:font w:name="Times New Roman">
-    <w:panose1 w:val="02020603050405020304"/>
-    <w:charset w:val="00"/>
-    <w:family w:val="roman"/>
-    <w:pitch w:val="variable"/>
-    <w:sig w:usb0="E0002AFF" w:usb1="C0007841" w:usb2="00000009" w:usb3="00000000" w:csb0="000001FF" w:csb1="00000000"/>
-  </w:font>
-  <w:font w:name="Symbol">
-    <w:panose1 w:val="05050102010706020507"/>
-    <w:charset w:val="02"/>
-    <w:family w:val="roman"/>
-    <w:pitch w:val="variable"/>
-    <w:sig w:usb0="00000000" w:usb1="10000000" w:usb2="00000000" w:usb3="00000000" w:csb0="80000000" w:csb1="00000000"/>
-  </w:font>
-  <w:font w:name="Courier New">
-    <w:panose1 w:val="02070309020205020404"/>
-    <w:charset w:val="00"/>
-    <w:family w:val="modern"/>
-    <w:pitch w:val="fixed"/>
-    <w:sig w:usb0="E0002AFF" w:usb1="C0007843" w:usb2="00000009" w:usb3="00000000" w:csb0="000001FF" w:csb1="00000000"/>
-  </w:font>
-  <w:font w:name="Wingdings">
-    <w:panose1 w:val="05000000000000000000"/>
-    <w:charset w:val="02"/>
-    <w:family w:val="auto"/>
-    <w:pitch w:val="variable"/>
-    <w:sig w:usb0="00000000" w:usb1="10000000" w:usb2="00000000" w:usb3="00000000" w:csb0="80000000" w:csb1="00000000"/>
-  </w:font>
-  <w:font w:name="Calibri">
-    <w:panose1 w:val="020F0502020204030204"/>
-    <w:charset w:val="00"/>
-    <w:family w:val="swiss"/>
-    <w:pitch w:val="variable"/>
-    <w:sig w:usb0="E00002FF" w:usb1="4000ACFF" w:usb2="00000001" w:usb3="00000000" w:csb0="0000019F" w:csb1="00000000"/>
-  </w:font>
-  <w:font w:name="Cambria">
-    <w:panose1 w:val="02040503050406030204"/>
-    <w:charset w:val="00"/>
-    <w:family w:val="roman"/>
-    <w:pitch w:val="variable"/>
-    <w:sig w:usb0="E00002FF" w:usb1="400004FF" w:usb2="00000000" w:usb3="00000000" w:csb0="0000019F" w:csb1="00000000"/>
-  </w:font>
-  <w:font w:name="Tahoma">
-    <w:panose1 w:val="020B0604030504040204"/>
-    <w:charset w:val="00"/>
-    <w:family w:val="swiss"/>
-    <w:pitch w:val="variable"/>
-    <w:sig w:usb0="E1002EFF" w:usb1="C000605B" w:usb2="00000029" w:usb3="00000000" w:csb0="000101FF" w:csb1="00000000"/>
-  </w:font>
-  <w:font w:name="SymbolMT">
-    <w:altName w:val="Arial Unicode MS"/>
-    <w:panose1 w:val="00000000000000000000"/>
-    <w:charset w:val="88"/>
-    <w:family w:val="auto"/>
-    <w:notTrueType/>
-    <w:pitch w:val="default"/>
-    <w:sig w:usb0="00000001" w:usb1="08080000" w:usb2="00000010" w:usb3="00000000" w:csb0="00100000" w:csb1="00000000"/>
-  </w:font>
-</w:fonts>
-</file>
-
-<file path=word/glossary/settings.xml><?xml version="1.0" encoding="utf-8"?>
-<w:settings xmlns:mc="http://schemas.openxmlformats.org/markup-compatibility/2006" xmlns:o="urn:schemas-microsoft-com:office:office" xmlns:r="http://schemas.openxmlformats.org/officeDocument/2006/relationships" xmlns:m="http://schemas.openxmlformats.org/officeDocument/2006/math" xmlns:v="urn:schemas-microsoft-com:vml" xmlns:w10="urn:schemas-microsoft-com:office:word" xmlns:w="http://schemas.openxmlformats.org/wordprocessingml/2006/main" xmlns:w14="http://schemas.microsoft.com/office/word/2010/wordml" xmlns:sl="http://schemas.openxmlformats.org/schemaLibrary/2006/main" mc:Ignorable="w14">
-  <w:view w:val="normal"/>
-  <w:defaultTabStop w:val="720"/>
-  <w:characterSpacingControl w:val="doNotCompress"/>
-  <w:compat>
-    <w:useFELayout/>
-    <w:compatSetting w:name="compatibilityMode" w:uri="http://schemas.microsoft.com/office/word" w:val="14"/>
-    <w:compatSetting w:name="overrideTableStyleFontSizeAndJustification" w:uri="http://schemas.microsoft.com/office/word" w:val="1"/>
-    <w:compatSetting w:name="enableOpenTypeFeatures" w:uri="http://schemas.microsoft.com/office/word" w:val="1"/>
-    <w:compatSetting w:name="doNotFlipMirrorIndents" w:uri="http://schemas.microsoft.com/office/word" w:val="1"/>
-  </w:compat>
-  <w:rsids>
-    <w:rsidRoot w:val="00757ECB"/>
-    <w:rsid w:val="00757ECB"/>
-    <w:rsid w:val="00B20D0E"/>
-  </w:rsids>
-  <m:mathPr>
-    <m:mathFont m:val="Cambria Math"/>
-    <m:brkBin m:val="before"/>
-    <m:brkBinSub m:val="--"/>
-    <m:smallFrac m:val="0"/>
-    <m:dispDef/>
-    <m:lMargin m:val="0"/>
-    <m:rMargin m:val="0"/>
-    <m:defJc m:val="centerGroup"/>
-    <m:wrapIndent m:val="1440"/>
-    <m:intLim m:val="subSup"/>
-    <m:naryLim m:val="undOvr"/>
-  </m:mathPr>
-  <w:themeFontLang w:val="en-US"/>
-  <w:clrSchemeMapping w:bg1="light1" w:t1="dark1" w:bg2="light2" w:t2="dark2" w:accent1="accent1" w:accent2="accent2" w:accent3="accent3" w:accent4="accent4" w:accent5="accent5" w:accent6="accent6" w:hyperlink="hyperlink" w:followedHyperlink="followedHyperlink"/>
-  <w:decimalSymbol w:val="."/>
-  <w:listSeparator w:val=","/>
-</w:settings>
-</file>
-
-<file path=word/glossary/styles.xml><?xml version="1.0" encoding="utf-8"?>
-<w:styles xmlns:mc="http://schemas.openxmlformats.org/markup-compatibility/2006" xmlns:r="http://schemas.openxmlformats.org/officeDocument/2006/relationships" xmlns:w="http://schemas.openxmlformats.org/wordprocessingml/2006/main" xmlns:w14="http://schemas.microsoft.com/office/word/2010/wordml" mc:Ignorable="w14">
-  <w:docDefaults>
-    <w:rPrDefault>
-      <w:rPr>
-        <w:rFonts w:asciiTheme="minorHAnsi" w:eastAsiaTheme="minorEastAsia" w:hAnsiTheme="minorHAnsi" w:cstheme="minorBidi"/>
-        <w:sz w:val="22"/>
-        <w:szCs w:val="22"/>
-        <w:lang w:val="en-US" w:eastAsia="en-US" w:bidi="ar-SA"/>
-      </w:rPr>
-    </w:rPrDefault>
-    <w:pPrDefault>
-      <w:pPr>
-        <w:spacing w:after="200" w:line="276" w:lineRule="auto"/>
-      </w:pPr>
-    </w:pPrDefault>
-  </w:docDefaults>
-  <w:latentStyles w:defLockedState="0" w:defUIPriority="99" w:defSemiHidden="1" w:defUnhideWhenUsed="1" w:defQFormat="0" w:count="267">
-    <w:lsdException w:name="Normal" w:semiHidden="0" w:uiPriority="0" w:unhideWhenUsed="0" w:qFormat="1"/>
-    <w:lsdException w:name="heading 1" w:semiHidden="0" w:uiPriority="9" w:unhideWhenUsed="0" w:qFormat="1"/>
-    <w:lsdException w:name="heading 2" w:uiPriority="9" w:qFormat="1"/>
-    <w:lsdException w:name="heading 3" w:uiPriority="9" w:qFormat="1"/>
-    <w:lsdException w:name="heading 4" w:uiPriority="9" w:qFormat="1"/>
-    <w:lsdException w:name="heading 5" w:uiPriority="9" w:qFormat="1"/>
-    <w:lsdException w:name="heading 6" w:uiPriority="9" w:qFormat="1"/>
-    <w:lsdException w:name="heading 7" w:uiPriority="9" w:qFormat="1"/>
-    <w:lsdException w:name="heading 8" w:uiPriority="9" w:qFormat="1"/>
-    <w:lsdException w:name="heading 9" w:uiPriority="9" w:qFormat="1"/>
-    <w:lsdException w:name="toc 1" w:uiPriority="39"/>
-    <w:lsdException w:name="toc 2" w:uiPriority="39"/>
-    <w:lsdException w:name="toc 3" w:uiPriority="39"/>
-    <w:lsdException w:name="toc 4" w:uiPriority="39"/>
-    <w:lsdException w:name="toc 5" w:uiPriority="39"/>
-    <w:lsdException w:name="toc 6" w:uiPriority="39"/>
-    <w:lsdException w:name="toc 7" w:uiPriority="39"/>
-    <w:lsdException w:name="toc 8" w:uiPriority="39"/>
-    <w:lsdException w:name="toc 9" w:uiPriority="39"/>
-    <w:lsdException w:name="caption" w:uiPriority="35" w:qFormat="1"/>
-    <w:lsdException w:name="Title" w:semiHidden="0" w:uiPriority="10" w:unhideWhenUsed="0" w:qFormat="1"/>
-    <w:lsdException w:name="Default Paragraph Font" w:uiPriority="1"/>
-    <w:lsdException w:name="Subtitle" w:semiHidden="0" w:uiPriority="11" w:unhideWhenUsed="0" w:qFormat="1"/>
-    <w:lsdException w:name="Strong" w:semiHidden="0" w:uiPriority="22" w:unhideWhenUsed="0" w:qFormat="1"/>
-    <w:lsdException w:name="Emphasis" w:semiHidden="0" w:uiPriority="20" w:unhideWhenUsed="0" w:qFormat="1"/>
-    <w:lsdException w:name="Table Grid" w:semiHidden="0" w:uiPriority="59" w:unhideWhenUsed="0"/>
-    <w:lsdException w:name="Placeholder Text" w:unhideWhenUsed="0"/>
-    <w:lsdException w:name="No Spacing" w:semiHidden="0" w:uiPriority="1" w:unhideWhenUsed="0" w:qFormat="1"/>
-    <w:lsdException w:name="Light Shading" w:semiHidden="0" w:uiPriority="60" w:unhideWhenUsed="0"/>
-    <w:lsdException w:name="Light List" w:semiHidden="0" w:uiPriority="61" w:unhideWhenUsed="0"/>
-    <w:lsdException w:name="Light Grid" w:semiHidden="0" w:uiPriority="62" w:unhideWhenUsed="0"/>
-    <w:lsdException w:name="Medium Shading 1" w:semiHidden="0" w:uiPriority="63" w:unhideWhenUsed="0"/>
-    <w:lsdException w:name="Medium Shading 2" w:semiHidden="0" w:uiPriority="64" w:unhideWhenUsed="0"/>
-    <w:lsdException w:name="Medium List 1" w:semiHidden="0" w:uiPriority="65" w:unhideWhenUsed="0"/>
-    <w:lsdException w:name="Medium List 2" w:semiHidden="0" w:uiPriority="66" w:unhideWhenUsed="0"/>
-    <w:lsdException w:name="Medium Grid 1" w:semiHidden="0" w:uiPriority="67" w:unhideWhenUsed="0"/>
-    <w:lsdException w:name="Medium Grid 2" w:semiHidden="0" w:uiPriority="68" w:unhideWhenUsed="0"/>
-    <w:lsdException w:name="Medium Grid 3" w:semiHidden="0" w:uiPriority="69" w:unhideWhenUsed="0"/>
-    <w:lsdException w:name="Dark List" w:semiHidden="0" w:uiPriority="70" w:unhideWhenUsed="0"/>
-    <w:lsdException w:name="Colorful Shading" w:semiHidden="0" w:uiPriority="71" w:unhideWhenUsed="0"/>
-    <w:lsdException w:name="Colorful List" w:semiHidden="0" w:uiPriority="72" w:unhideWhenUsed="0"/>
-    <w:lsdException w:name="Colorful Grid" w:semiHidden="0" w:uiPriority="73" w:unhideWhenUsed="0"/>
-    <w:lsdException w:name="Light Shading Accent 1" w:semiHidden="0" w:uiPriority="60" w:unhideWhenUsed="0"/>
-    <w:lsdException w:name="Light List Accent 1" w:semiHidden="0" w:uiPriority="61" w:unhideWhenUsed="0"/>
-    <w:lsdException w:name="Light Grid Accent 1" w:semiHidden="0" w:uiPriority="62" w:unhideWhenUsed="0"/>
-    <w:lsdException w:name="Medium Shading 1 Accent 1" w:semiHidden="0" w:uiPriority="63" w:unhideWhenUsed="0"/>
-    <w:lsdException w:name="Medium Shading 2 Accent 1" w:semiHidden="0" w:uiPriority="64" w:unhideWhenUsed="0"/>
-    <w:lsdException w:name="Medium List 1 Accent 1" w:semiHidden="0" w:uiPriority="65" w:unhideWhenUsed="0"/>
-    <w:lsdException w:name="Revision" w:unhideWhenUsed="0"/>
-    <w:lsdException w:name="List Paragraph" w:semiHidden="0" w:uiPriority="34" w:unhideWhenUsed="0" w:qFormat="1"/>
-    <w:lsdException w:name="Quote" w:semiHidden="0" w:uiPriority="29" w:unhideWhenUsed="0" w:qFormat="1"/>
-    <w:lsdException w:name="Intense Quote" w:semiHidden="0" w:uiPriority="30" w:unhideWhenUsed="0" w:qFormat="1"/>
-    <w:lsdException w:name="Medium List 2 Accent 1" w:semiHidden="0" w:uiPriority="66" w:unhideWhenUsed="0"/>
-    <w:lsdException w:name="Medium Grid 1 Accent 1" w:semiHidden="0" w:uiPriority="67" w:unhideWhenUsed="0"/>
-    <w:lsdException w:name="Medium Grid 2 Accent 1" w:semiHidden="0" w:uiPriority="68" w:unhideWhenUsed="0"/>
-    <w:lsdException w:name="Medium Grid 3 Accent 1" w:semiHidden="0" w:uiPriority="69" w:unhideWhenUsed="0"/>
-    <w:lsdException w:name="Dark List Accent 1" w:semiHidden="0" w:uiPriority="70" w:unhideWhenUsed="0"/>
-    <w:lsdException w:name="Colorful Shading Accent 1" w:semiHidden="0" w:uiPriority="71" w:unhideWhenUsed="0"/>
-    <w:lsdException w:name="Colorful List Accent 1" w:semiHidden="0" w:uiPriority="72" w:unhideWhenUsed="0"/>
-    <w:lsdException w:name="Colorful Grid Accent 1" w:semiHidden="0" w:uiPriority="73" w:unhideWhenUsed="0"/>
-    <w:lsdException w:name="Light Shading Accent 2" w:semiHidden="0" w:uiPriority="60" w:unhideWhenUsed="0"/>
-    <w:lsdException w:name="Light List Accent 2" w:semiHidden="0" w:uiPriority="61" w:unhideWhenUsed="0"/>
-    <w:lsdException w:name="Light Grid Accent 2" w:semiHidden="0" w:uiPriority="62" w:unhideWhenUsed="0"/>
-    <w:lsdException w:name="Medium Shading 1 Accent 2" w:semiHidden="0" w:uiPriority="63" w:unhideWhenUsed="0"/>
-    <w:lsdException w:name="Medium Shading 2 Accent 2" w:semiHidden="0" w:uiPriority="64" w:unhideWhenUsed="0"/>
-    <w:lsdException w:name="Medium List 1 Accent 2" w:semiHidden="0" w:uiPriority="65" w:unhideWhenUsed="0"/>
-    <w:lsdException w:name="Medium List 2 Accent 2" w:semiHidden="0" w:uiPriority="66" w:unhideWhenUsed="0"/>
-    <w:lsdException w:name="Medium Grid 1 Accent 2" w:semiHidden="0" w:uiPriority="67" w:unhideWhenUsed="0"/>
-    <w:lsdException w:name="Medium Grid 2 Accent 2" w:semiHidden="0" w:uiPriority="68" w:unhideWhenUsed="0"/>
-    <w:lsdException w:name="Medium Grid 3 Accent 2" w:semiHidden="0" w:uiPriority="69" w:unhideWhenUsed="0"/>
-    <w:lsdException w:name="Dark List Accent 2" w:semiHidden="0" w:uiPriority="70" w:unhideWhenUsed="0"/>
-    <w:lsdException w:name="Colorful Shading Accent 2" w:semiHidden="0" w:uiPriority="71" w:unhideWhenUsed="0"/>
-    <w:lsdException w:name="Colorful List Accent 2" w:semiHidden="0" w:uiPriority="72" w:unhideWhenUsed="0"/>
-    <w:lsdException w:name="Colorful Grid Accent 2" w:semiHidden="0" w:uiPriority="73" w:unhideWhenUsed="0"/>
-    <w:lsdException w:name="Light Shading Accent 3" w:semiHidden="0" w:uiPriority="60" w:unhideWhenUsed="0"/>
-    <w:lsdException w:name="Light List Accent 3" w:semiHidden="0" w:uiPriority="61" w:unhideWhenUsed="0"/>
-    <w:lsdException w:name="Light Grid Accent 3" w:semiHidden="0" w:uiPriority="62" w:unhideWhenUsed="0"/>
-    <w:lsdException w:name="Medium Shading 1 Accent 3" w:semiHidden="0" w:uiPriority="63" w:unhideWhenUsed="0"/>
-    <w:lsdException w:name="Medium Shading 2 Accent 3" w:semiHidden="0" w:uiPriority="64" w:unhideWhenUsed="0"/>
-    <w:lsdException w:name="Medium List 1 Accent 3" w:semiHidden="0" w:uiPriority="65" w:unhideWhenUsed="0"/>
-    <w:lsdException w:name="Medium List 2 Accent 3" w:semiHidden="0" w:uiPriority="66" w:unhideWhenUsed="0"/>
-    <w:lsdException w:name="Medium Grid 1 Accent 3" w:semiHidden="0" w:uiPriority="67" w:unhideWhenUsed="0"/>
-    <w:lsdException w:name="Medium Grid 2 Accent 3" w:semiHidden="0" w:uiPriority="68" w:unhideWhenUsed="0"/>
-    <w:lsdException w:name="Medium Grid 3 Accent 3" w:semiHidden="0" w:uiPriority="69" w:unhideWhenUsed="0"/>
-    <w:lsdException w:name="Dark List Accent 3" w:semiHidden="0" w:uiPriority="70" w:unhideWhenUsed="0"/>
-    <w:lsdException w:name="Colorful Shading Accent 3" w:semiHidden="0" w:uiPriority="71" w:unhideWhenUsed="0"/>
-    <w:lsdException w:name="Colorful List Accent 3" w:semiHidden="0" w:uiPriority="72" w:unhideWhenUsed="0"/>
-    <w:lsdException w:name="Colorful Grid Accent 3" w:semiHidden="0" w:uiPriority="73" w:unhideWhenUsed="0"/>
-    <w:lsdException w:name="Light Shading Accent 4" w:semiHidden="0" w:uiPriority="60" w:unhideWhenUsed="0"/>
-    <w:lsdException w:name="Light List Accent 4" w:semiHidden="0" w:uiPriority="61" w:unhideWhenUsed="0"/>
-    <w:lsdException w:name="Light Grid Accent 4" w:semiHidden="0" w:uiPriority="62" w:unhideWhenUsed="0"/>
-    <w:lsdException w:name="Medium Shading 1 Accent 4" w:semiHidden="0" w:uiPriority="63" w:unhideWhenUsed="0"/>
-    <w:lsdException w:name="Medium Shading 2 Accent 4" w:semiHidden="0" w:uiPriority="64" w:unhideWhenUsed="0"/>
-    <w:lsdException w:name="Medium List 1 Accent 4" w:semiHidden="0" w:uiPriority="65" w:unhideWhenUsed="0"/>
-    <w:lsdException w:name="Medium List 2 Accent 4" w:semiHidden="0" w:uiPriority="66" w:unhideWhenUsed="0"/>
-    <w:lsdException w:name="Medium Grid 1 Accent 4" w:semiHidden="0" w:uiPriority="67" w:unhideWhenUsed="0"/>
-    <w:lsdException w:name="Medium Grid 2 Accent 4" w:semiHidden="0" w:uiPriority="68" w:unhideWhenUsed="0"/>
-    <w:lsdException w:name="Medium Grid 3 Accent 4" w:semiHidden="0" w:uiPriority="69" w:unhideWhenUsed="0"/>
-    <w:lsdException w:name="Dark List Accent 4" w:semiHidden="0" w:uiPriority="70" w:unhideWhenUsed="0"/>
-    <w:lsdException w:name="Colorful Shading Accent 4" w:semiHidden="0" w:uiPriority="71" w:unhideWhenUsed="0"/>
-    <w:lsdException w:name="Colorful List Accent 4" w:semiHidden="0" w:uiPriority="72" w:unhideWhenUsed="0"/>
-    <w:lsdException w:name="Colorful Grid Accent 4" w:semiHidden="0" w:uiPriority="73" w:unhideWhenUsed="0"/>
-    <w:lsdException w:name="Light Shading Accent 5" w:semiHidden="0" w:uiPriority="60" w:unhideWhenUsed="0"/>
-    <w:lsdException w:name="Light List Accent 5" w:semiHidden="0" w:uiPriority="61" w:unhideWhenUsed="0"/>
-    <w:lsdException w:name="Light Grid Accent 5" w:semiHidden="0" w:uiPriority="62" w:unhideWhenUsed="0"/>
-    <w:lsdException w:name="Medium Shading 1 Accent 5" w:semiHidden="0" w:uiPriority="63" w:unhideWhenUsed="0"/>
-    <w:lsdException w:name="Medium Shading 2 Accent 5" w:semiHidden="0" w:uiPriority="64" w:unhideWhenUsed="0"/>
-    <w:lsdException w:name="Medium List 1 Accent 5" w:semiHidden="0" w:uiPriority="65" w:unhideWhenUsed="0"/>
-    <w:lsdException w:name="Medium List 2 Accent 5" w:semiHidden="0" w:uiPriority="66" w:unhideWhenUsed="0"/>
-    <w:lsdException w:name="Medium Grid 1 Accent 5" w:semiHidden="0" w:uiPriority="67" w:unhideWhenUsed="0"/>
-    <w:lsdException w:name="Medium Grid 2 Accent 5" w:semiHidden="0" w:uiPriority="68" w:unhideWhenUsed="0"/>
-    <w:lsdException w:name="Medium Grid 3 Accent 5" w:semiHidden="0" w:uiPriority="69" w:unhideWhenUsed="0"/>
-    <w:lsdException w:name="Dark List Accent 5" w:semiHidden="0" w:uiPriority="70" w:unhideWhenUsed="0"/>
-    <w:lsdException w:name="Colorful Shading Accent 5" w:semiHidden="0" w:uiPriority="71" w:unhideWhenUsed="0"/>
-    <w:lsdException w:name="Colorful List Accent 5" w:semiHidden="0" w:uiPriority="72" w:unhideWhenUsed="0"/>
-    <w:lsdException w:name="Colorful Grid Accent 5" w:semiHidden="0" w:uiPriority="73" w:unhideWhenUsed="0"/>
-    <w:lsdException w:name="Light Shading Accent 6" w:semiHidden="0" w:uiPriority="60" w:unhideWhenUsed="0"/>
-    <w:lsdException w:name="Light List Accent 6" w:semiHidden="0" w:uiPriority="61" w:unhideWhenUsed="0"/>
-    <w:lsdException w:name="Light Grid Accent 6" w:semiHidden="0" w:uiPriority="62" w:unhideWhenUsed="0"/>
-    <w:lsdException w:name="Medium Shading 1 Accent 6" w:semiHidden="0" w:uiPriority="63" w:unhideWhenUsed="0"/>
-    <w:lsdException w:name="Medium Shading 2 Accent 6" w:semiHidden="0" w:uiPriority="64" w:unhideWhenUsed="0"/>
-    <w:lsdException w:name="Medium List 1 Accent 6" w:semiHidden="0" w:uiPriority="65" w:unhideWhenUsed="0"/>
-    <w:lsdException w:name="Medium List 2 Accent 6" w:semiHidden="0" w:uiPriority="66" w:unhideWhenUsed="0"/>
-    <w:lsdException w:name="Medium Grid 1 Accent 6" w:semiHidden="0" w:uiPriority="67" w:unhideWhenUsed="0"/>
-    <w:lsdException w:name="Medium Grid 2 Accent 6" w:semiHidden="0" w:uiPriority="68" w:unhideWhenUsed="0"/>
-    <w:lsdException w:name="Medium Grid 3 Accent 6" w:semiHidden="0" w:uiPriority="69" w:unhideWhenUsed="0"/>
-    <w:lsdException w:name="Dark List Accent 6" w:semiHidden="0" w:uiPriority="70" w:unhideWhenUsed="0"/>
-    <w:lsdException w:name="Colorful Shading Accent 6" w:semiHidden="0" w:uiPriority="71" w:unhideWhenUsed="0"/>
-    <w:lsdException w:name="Colorful List Accent 6" w:semiHidden="0" w:uiPriority="72" w:unhideWhenUsed="0"/>
-    <w:lsdException w:name="Colorful Grid Accent 6" w:semiHidden="0" w:uiPriority="73" w:unhideWhenUsed="0"/>
-    <w:lsdException w:name="Subtle Emphasis" w:semiHidden="0" w:uiPriority="19" w:unhideWhenUsed="0" w:qFormat="1"/>
-    <w:lsdException w:name="Intense Emphasis" w:semiHidden="0" w:uiPriority="21" w:unhideWhenUsed="0" w:qFormat="1"/>
-    <w:lsdException w:name="Subtle Reference" w:semiHidden="0" w:uiPriority="31" w:unhideWhenUsed="0" w:qFormat="1"/>
-    <w:lsdException w:name="Intense Reference" w:semiHidden="0" w:uiPriority="32" w:unhideWhenUsed="0" w:qFormat="1"/>
-    <w:lsdException w:name="Book Title" w:semiHidden="0" w:uiPriority="33" w:unhideWhenUsed="0" w:qFormat="1"/>
-    <w:lsdException w:name="Bibliography" w:uiPriority="37"/>
-    <w:lsdException w:name="TOC Heading" w:uiPriority="39" w:qFormat="1"/>
-  </w:latentStyles>
-  <w:style w:type="paragraph" w:default="1" w:styleId="Normal">
-    <w:name w:val="Normal"/>
-    <w:qFormat/>
-  </w:style>
-  <w:style w:type="character" w:default="1" w:styleId="DefaultParagraphFont">
-    <w:name w:val="Default Paragraph Font"/>
-    <w:uiPriority w:val="1"/>
-    <w:semiHidden/>
-    <w:unhideWhenUsed/>
-  </w:style>
-  <w:style w:type="table" w:default="1" w:styleId="TableNormal">
-    <w:name w:val="Normal Table"/>
-    <w:uiPriority w:val="99"/>
-    <w:semiHidden/>
-    <w:unhideWhenUsed/>
-    <w:tblPr>
-      <w:tblInd w:w="0" w:type="dxa"/>
-      <w:tblCellMar>
-        <w:top w:w="0" w:type="dxa"/>
-        <w:left w:w="108" w:type="dxa"/>
-        <w:bottom w:w="0" w:type="dxa"/>
-        <w:right w:w="108" w:type="dxa"/>
-      </w:tblCellMar>
-    </w:tblPr>
-  </w:style>
-  <w:style w:type="numbering" w:default="1" w:styleId="NoList">
-    <w:name w:val="No List"/>
-    <w:uiPriority w:val="99"/>
-    <w:semiHidden/>
-    <w:unhideWhenUsed/>
-  </w:style>
-  <w:style w:type="paragraph" w:customStyle="1" w:styleId="85FBEE73C4C8443FBAD851DDD4C7C11D">
-    <w:name w:val="85FBEE73C4C8443FBAD851DDD4C7C11D"/>
-    <w:rsid w:val="00757ECB"/>
-  </w:style>
-  <w:style w:type="paragraph" w:customStyle="1" w:styleId="0DBCEB0816CE49D8B67A09ED03B330C3">
-    <w:name w:val="0DBCEB0816CE49D8B67A09ED03B330C3"/>
-    <w:rsid w:val="00757ECB"/>
-  </w:style>
-  <w:style w:type="paragraph" w:customStyle="1" w:styleId="8193AA4961CC46F6ADA497C5365DE250">
-    <w:name w:val="8193AA4961CC46F6ADA497C5365DE250"/>
-    <w:rsid w:val="00757ECB"/>
-  </w:style>
-</w:styles>
-</file>
-
-<file path=word/glossary/stylesWithEffects.xml><?xml version="1.0" encoding="utf-8"?>
-<w:styles xmlns:wpc="http://schemas.microsoft.com/office/word/2010/wordprocessingCanvas" xmlns:mc="http://schemas.openxmlformats.org/markup-compatibility/2006" xmlns:o="urn:schemas-microsoft-com:office:office" xmlns:r="http://schemas.openxmlformats.org/officeDocument/2006/relationships" xmlns:m="http://schemas.openxmlformats.org/officeDocument/2006/math" xmlns:v="urn:schemas-microsoft-com:vml" xmlns:wp14="http://schemas.microsoft.com/office/word/2010/wordprocessingDrawing" xmlns:wp="http://schemas.openxmlformats.org/drawingml/2006/wordprocessingDrawing" xmlns:w10="urn:schemas-microsoft-com:office:word" xmlns:w="http://schemas.openxmlformats.org/wordprocessingml/2006/main" xmlns:w14="http://schemas.microsoft.com/office/word/2010/wordml" xmlns:wpg="http://schemas.microsoft.com/office/word/2010/wordprocessingGroup" xmlns:wpi="http://schemas.microsoft.com/office/word/2010/wordprocessingInk" xmlns:wne="http://schemas.microsoft.com/office/word/2006/wordml" xmlns:wps="http://schemas.microsoft.com/office/word/2010/wordprocessingShape" mc:Ignorable="w14 wp14">
-  <w:docDefaults>
-    <w:rPrDefault>
-      <w:rPr>
-        <w:rFonts w:asciiTheme="minorHAnsi" w:eastAsiaTheme="minorEastAsia" w:hAnsiTheme="minorHAnsi" w:cstheme="minorBidi"/>
-        <w:sz w:val="22"/>
-        <w:szCs w:val="22"/>
-        <w:lang w:val="en-US" w:eastAsia="en-US" w:bidi="ar-SA"/>
-      </w:rPr>
-    </w:rPrDefault>
-    <w:pPrDefault>
-      <w:pPr>
-        <w:spacing w:after="200" w:line="276" w:lineRule="auto"/>
-      </w:pPr>
-    </w:pPrDefault>
-  </w:docDefaults>
-  <w:latentStyles w:defLockedState="0" w:defUIPriority="99" w:defSemiHidden="1" w:defUnhideWhenUsed="1" w:defQFormat="0" w:count="267">
-    <w:lsdException w:name="Normal" w:semiHidden="0" w:uiPriority="0" w:unhideWhenUsed="0" w:qFormat="1"/>
-    <w:lsdException w:name="heading 1" w:semiHidden="0" w:uiPriority="9" w:unhideWhenUsed="0" w:qFormat="1"/>
-    <w:lsdException w:name="heading 2" w:uiPriority="9" w:qFormat="1"/>
-    <w:lsdException w:name="heading 3" w:uiPriority="9" w:qFormat="1"/>
-    <w:lsdException w:name="heading 4" w:uiPriority="9" w:qFormat="1"/>
-    <w:lsdException w:name="heading 5" w:uiPriority="9" w:qFormat="1"/>
-    <w:lsdException w:name="heading 6" w:uiPriority="9" w:qFormat="1"/>
-    <w:lsdException w:name="heading 7" w:uiPriority="9" w:qFormat="1"/>
-    <w:lsdException w:name="heading 8" w:uiPriority="9" w:qFormat="1"/>
-    <w:lsdException w:name="heading 9" w:uiPriority="9" w:qFormat="1"/>
-    <w:lsdException w:name="toc 1" w:uiPriority="39"/>
-    <w:lsdException w:name="toc 2" w:uiPriority="39"/>
-    <w:lsdException w:name="toc 3" w:uiPriority="39"/>
-    <w:lsdException w:name="toc 4" w:uiPriority="39"/>
-    <w:lsdException w:name="toc 5" w:uiPriority="39"/>
-    <w:lsdException w:name="toc 6" w:uiPriority="39"/>
-    <w:lsdException w:name="toc 7" w:uiPriority="39"/>
-    <w:lsdException w:name="toc 8" w:uiPriority="39"/>
-    <w:lsdException w:name="toc 9" w:uiPriority="39"/>
-    <w:lsdException w:name="caption" w:uiPriority="35" w:qFormat="1"/>
-    <w:lsdException w:name="Title" w:semiHidden="0" w:uiPriority="10" w:unhideWhenUsed="0" w:qFormat="1"/>
-    <w:lsdException w:name="Default Paragraph Font" w:uiPriority="1"/>
-    <w:lsdException w:name="Subtitle" w:semiHidden="0" w:uiPriority="11" w:unhideWhenUsed="0" w:qFormat="1"/>
-    <w:lsdException w:name="Strong" w:semiHidden="0" w:uiPriority="22" w:unhideWhenUsed="0" w:qFormat="1"/>
-    <w:lsdException w:name="Emphasis" w:semiHidden="0" w:uiPriority="20" w:unhideWhenUsed="0" w:qFormat="1"/>
-    <w:lsdException w:name="Table Grid" w:semiHidden="0" w:uiPriority="59" w:unhideWhenUsed="0"/>
-    <w:lsdException w:name="Placeholder Text" w:unhideWhenUsed="0"/>
-    <w:lsdException w:name="No Spacing" w:semiHidden="0" w:uiPriority="1" w:unhideWhenUsed="0" w:qFormat="1"/>
-    <w:lsdException w:name="Light Shading" w:semiHidden="0" w:uiPriority="60" w:unhideWhenUsed="0"/>
-    <w:lsdException w:name="Light List" w:semiHidden="0" w:uiPriority="61" w:unhideWhenUsed="0"/>
-    <w:lsdException w:name="Light Grid" w:semiHidden="0" w:uiPriority="62" w:unhideWhenUsed="0"/>
-    <w:lsdException w:name="Medium Shading 1" w:semiHidden="0" w:uiPriority="63" w:unhideWhenUsed="0"/>
-    <w:lsdException w:name="Medium Shading 2" w:semiHidden="0" w:uiPriority="64" w:unhideWhenUsed="0"/>
-    <w:lsdException w:name="Medium List 1" w:semiHidden="0" w:uiPriority="65" w:unhideWhenUsed="0"/>
-    <w:lsdException w:name="Medium List 2" w:semiHidden="0" w:uiPriority="66" w:unhideWhenUsed="0"/>
-    <w:lsdException w:name="Medium Grid 1" w:semiHidden="0" w:uiPriority="67" w:unhideWhenUsed="0"/>
-    <w:lsdException w:name="Medium Grid 2" w:semiHidden="0" w:uiPriority="68" w:unhideWhenUsed="0"/>
-    <w:lsdException w:name="Medium Grid 3" w:semiHidden="0" w:uiPriority="69" w:unhideWhenUsed="0"/>
-    <w:lsdException w:name="Dark List" w:semiHidden="0" w:uiPriority="70" w:unhideWhenUsed="0"/>
-    <w:lsdException w:name="Colorful Shading" w:semiHidden="0" w:uiPriority="71" w:unhideWhenUsed="0"/>
-    <w:lsdException w:name="Colorful List" w:semiHidden="0" w:uiPriority="72" w:unhideWhenUsed="0"/>
-    <w:lsdException w:name="Colorful Grid" w:semiHidden="0" w:uiPriority="73" w:unhideWhenUsed="0"/>
-    <w:lsdException w:name="Light Shading Accent 1" w:semiHidden="0" w:uiPriority="60" w:unhideWhenUsed="0"/>
-    <w:lsdException w:name="Light List Accent 1" w:semiHidden="0" w:uiPriority="61" w:unhideWhenUsed="0"/>
-    <w:lsdException w:name="Light Grid Accent 1" w:semiHidden="0" w:uiPriority="62" w:unhideWhenUsed="0"/>
-    <w:lsdException w:name="Medium Shading 1 Accent 1" w:semiHidden="0" w:uiPriority="63" w:unhideWhenUsed="0"/>
-    <w:lsdException w:name="Medium Shading 2 Accent 1" w:semiHidden="0" w:uiPriority="64" w:unhideWhenUsed="0"/>
-    <w:lsdException w:name="Medium List 1 Accent 1" w:semiHidden="0" w:uiPriority="65" w:unhideWhenUsed="0"/>
-    <w:lsdException w:name="Revision" w:unhideWhenUsed="0"/>
-    <w:lsdException w:name="List Paragraph" w:semiHidden="0" w:uiPriority="34" w:unhideWhenUsed="0" w:qFormat="1"/>
-    <w:lsdException w:name="Quote" w:semiHidden="0" w:uiPriority="29" w:unhideWhenUsed="0" w:qFormat="1"/>
-    <w:lsdException w:name="Intense Quote" w:semiHidden="0" w:uiPriority="30" w:unhideWhenUsed="0" w:qFormat="1"/>
-    <w:lsdException w:name="Medium List 2 Accent 1" w:semiHidden="0" w:uiPriority="66" w:unhideWhenUsed="0"/>
-    <w:lsdException w:name="Medium Grid 1 Accent 1" w:semiHidden="0" w:uiPriority="67" w:unhideWhenUsed="0"/>
-    <w:lsdException w:name="Medium Grid 2 Accent 1" w:semiHidden="0" w:uiPriority="68" w:unhideWhenUsed="0"/>
-    <w:lsdException w:name="Medium Grid 3 Accent 1" w:semiHidden="0" w:uiPriority="69" w:unhideWhenUsed="0"/>
-    <w:lsdException w:name="Dark List Accent 1" w:semiHidden="0" w:uiPriority="70" w:unhideWhenUsed="0"/>
-    <w:lsdException w:name="Colorful Shading Accent 1" w:semiHidden="0" w:uiPriority="71" w:unhideWhenUsed="0"/>
-    <w:lsdException w:name="Colorful List Accent 1" w:semiHidden="0" w:uiPriority="72" w:unhideWhenUsed="0"/>
-    <w:lsdException w:name="Colorful Grid Accent 1" w:semiHidden="0" w:uiPriority="73" w:unhideWhenUsed="0"/>
-    <w:lsdException w:name="Light Shading Accent 2" w:semiHidden="0" w:uiPriority="60" w:unhideWhenUsed="0"/>
-    <w:lsdException w:name="Light List Accent 2" w:semiHidden="0" w:uiPriority="61" w:unhideWhenUsed="0"/>
-    <w:lsdException w:name="Light Grid Accent 2" w:semiHidden="0" w:uiPriority="62" w:unhideWhenUsed="0"/>
-    <w:lsdException w:name="Medium Shading 1 Accent 2" w:semiHidden="0" w:uiPriority="63" w:unhideWhenUsed="0"/>
-    <w:lsdException w:name="Medium Shading 2 Accent 2" w:semiHidden="0" w:uiPriority="64" w:unhideWhenUsed="0"/>
-    <w:lsdException w:name="Medium List 1 Accent 2" w:semiHidden="0" w:uiPriority="65" w:unhideWhenUsed="0"/>
-    <w:lsdException w:name="Medium List 2 Accent 2" w:semiHidden="0" w:uiPriority="66" w:unhideWhenUsed="0"/>
-    <w:lsdException w:name="Medium Grid 1 Accent 2" w:semiHidden="0" w:uiPriority="67" w:unhideWhenUsed="0"/>
-    <w:lsdException w:name="Medium Grid 2 Accent 2" w:semiHidden="0" w:uiPriority="68" w:unhideWhenUsed="0"/>
-    <w:lsdException w:name="Medium Grid 3 Accent 2" w:semiHidden="0" w:uiPriority="69" w:unhideWhenUsed="0"/>
-    <w:lsdException w:name="Dark List Accent 2" w:semiHidden="0" w:uiPriority="70" w:unhideWhenUsed="0"/>
-    <w:lsdException w:name="Colorful Shading Accent 2" w:semiHidden="0" w:uiPriority="71" w:unhideWhenUsed="0"/>
-    <w:lsdException w:name="Colorful List Accent 2" w:semiHidden="0" w:uiPriority="72" w:unhideWhenUsed="0"/>
-    <w:lsdException w:name="Colorful Grid Accent 2" w:semiHidden="0" w:uiPriority="73" w:unhideWhenUsed="0"/>
-    <w:lsdException w:name="Light Shading Accent 3" w:semiHidden="0" w:uiPriority="60" w:unhideWhenUsed="0"/>
-    <w:lsdException w:name="Light List Accent 3" w:semiHidden="0" w:uiPriority="61" w:unhideWhenUsed="0"/>
-    <w:lsdException w:name="Light Grid Accent 3" w:semiHidden="0" w:uiPriority="62" w:unhideWhenUsed="0"/>
-    <w:lsdException w:name="Medium Shading 1 Accent 3" w:semiHidden="0" w:uiPriority="63" w:unhideWhenUsed="0"/>
-    <w:lsdException w:name="Medium Shading 2 Accent 3" w:semiHidden="0" w:uiPriority="64" w:unhideWhenUsed="0"/>
-    <w:lsdException w:name="Medium List 1 Accent 3" w:semiHidden="0" w:uiPriority="65" w:unhideWhenUsed="0"/>
-    <w:lsdException w:name="Medium List 2 Accent 3" w:semiHidden="0" w:uiPriority="66" w:unhideWhenUsed="0"/>
-    <w:lsdException w:name="Medium Grid 1 Accent 3" w:semiHidden="0" w:uiPriority="67" w:unhideWhenUsed="0"/>
-    <w:lsdException w:name="Medium Grid 2 Accent 3" w:semiHidden="0" w:uiPriority="68" w:unhideWhenUsed="0"/>
-    <w:lsdException w:name="Medium Grid 3 Accent 3" w:semiHidden="0" w:uiPriority="69" w:unhideWhenUsed="0"/>
-    <w:lsdException w:name="Dark List Accent 3" w:semiHidden="0" w:uiPriority="70" w:unhideWhenUsed="0"/>
-    <w:lsdException w:name="Colorful Shading Accent 3" w:semiHidden="0" w:uiPriority="71" w:unhideWhenUsed="0"/>
-    <w:lsdException w:name="Colorful List Accent 3" w:semiHidden="0" w:uiPriority="72" w:unhideWhenUsed="0"/>
-    <w:lsdException w:name="Colorful Grid Accent 3" w:semiHidden="0" w:uiPriority="73" w:unhideWhenUsed="0"/>
-    <w:lsdException w:name="Light Shading Accent 4" w:semiHidden="0" w:uiPriority="60" w:unhideWhenUsed="0"/>
-    <w:lsdException w:name="Light List Accent 4" w:semiHidden="0" w:uiPriority="61" w:unhideWhenUsed="0"/>
-    <w:lsdException w:name="Light Grid Accent 4" w:semiHidden="0" w:uiPriority="62" w:unhideWhenUsed="0"/>
-    <w:lsdException w:name="Medium Shading 1 Accent 4" w:semiHidden="0" w:uiPriority="63" w:unhideWhenUsed="0"/>
-    <w:lsdException w:name="Medium Shading 2 Accent 4" w:semiHidden="0" w:uiPriority="64" w:unhideWhenUsed="0"/>
-    <w:lsdException w:name="Medium List 1 Accent 4" w:semiHidden="0" w:uiPriority="65" w:unhideWhenUsed="0"/>
-    <w:lsdException w:name="Medium List 2 Accent 4" w:semiHidden="0" w:uiPriority="66" w:unhideWhenUsed="0"/>
-    <w:lsdException w:name="Medium Grid 1 Accent 4" w:semiHidden="0" w:uiPriority="67" w:unhideWhenUsed="0"/>
-    <w:lsdException w:name="Medium Grid 2 Accent 4" w:semiHidden="0" w:uiPriority="68" w:unhideWhenUsed="0"/>
-    <w:lsdException w:name="Medium Grid 3 Accent 4" w:semiHidden="0" w:uiPriority="69" w:unhideWhenUsed="0"/>
-    <w:lsdException w:name="Dark List Accent 4" w:semiHidden="0" w:uiPriority="70" w:unhideWhenUsed="0"/>
-    <w:lsdException w:name="Colorful Shading Accent 4" w:semiHidden="0" w:uiPriority="71" w:unhideWhenUsed="0"/>
-    <w:lsdException w:name="Colorful List Accent 4" w:semiHidden="0" w:uiPriority="72" w:unhideWhenUsed="0"/>
-    <w:lsdException w:name="Colorful Grid Accent 4" w:semiHidden="0" w:uiPriority="73" w:unhideWhenUsed="0"/>
-    <w:lsdException w:name="Light Shading Accent 5" w:semiHidden="0" w:uiPriority="60" w:unhideWhenUsed="0"/>
-    <w:lsdException w:name="Light List Accent 5" w:semiHidden="0" w:uiPriority="61" w:unhideWhenUsed="0"/>
-    <w:lsdException w:name="Light Grid Accent 5" w:semiHidden="0" w:uiPriority="62" w:unhideWhenUsed="0"/>
-    <w:lsdException w:name="Medium Shading 1 Accent 5" w:semiHidden="0" w:uiPriority="63" w:unhideWhenUsed="0"/>
-    <w:lsdException w:name="Medium Shading 2 Accent 5" w:semiHidden="0" w:uiPriority="64" w:unhideWhenUsed="0"/>
-    <w:lsdException w:name="Medium List 1 Accent 5" w:semiHidden="0" w:uiPriority="65" w:unhideWhenUsed="0"/>
-    <w:lsdException w:name="Medium List 2 Accent 5" w:semiHidden="0" w:uiPriority="66" w:unhideWhenUsed="0"/>
-    <w:lsdException w:name="Medium Grid 1 Accent 5" w:semiHidden="0" w:uiPriority="67" w:unhideWhenUsed="0"/>
-    <w:lsdException w:name="Medium Grid 2 Accent 5" w:semiHidden="0" w:uiPriority="68" w:unhideWhenUsed="0"/>
-    <w:lsdException w:name="Medium Grid 3 Accent 5" w:semiHidden="0" w:uiPriority="69" w:unhideWhenUsed="0"/>
-    <w:lsdException w:name="Dark List Accent 5" w:semiHidden="0" w:uiPriority="70" w:unhideWhenUsed="0"/>
-    <w:lsdException w:name="Colorful Shading Accent 5" w:semiHidden="0" w:uiPriority="71" w:unhideWhenUsed="0"/>
-    <w:lsdException w:name="Colorful List Accent 5" w:semiHidden="0" w:uiPriority="72" w:unhideWhenUsed="0"/>
-    <w:lsdException w:name="Colorful Grid Accent 5" w:semiHidden="0" w:uiPriority="73" w:unhideWhenUsed="0"/>
-    <w:lsdException w:name="Light Shading Accent 6" w:semiHidden="0" w:uiPriority="60" w:unhideWhenUsed="0"/>
-    <w:lsdException w:name="Light List Accent 6" w:semiHidden="0" w:uiPriority="61" w:unhideWhenUsed="0"/>
-    <w:lsdException w:name="Light Grid Accent 6" w:semiHidden="0" w:uiPriority="62" w:unhideWhenUsed="0"/>
-    <w:lsdException w:name="Medium Shading 1 Accent 6" w:semiHidden="0" w:uiPriority="63" w:unhideWhenUsed="0"/>
-    <w:lsdException w:name="Medium Shading 2 Accent 6" w:semiHidden="0" w:uiPriority="64" w:unhideWhenUsed="0"/>
-    <w:lsdException w:name="Medium List 1 Accent 6" w:semiHidden="0" w:uiPriority="65" w:unhideWhenUsed="0"/>
-    <w:lsdException w:name="Medium List 2 Accent 6" w:semiHidden="0" w:uiPriority="66" w:unhideWhenUsed="0"/>
-    <w:lsdException w:name="Medium Grid 1 Accent 6" w:semiHidden="0" w:uiPriority="67" w:unhideWhenUsed="0"/>
-    <w:lsdException w:name="Medium Grid 2 Accent 6" w:semiHidden="0" w:uiPriority="68" w:unhideWhenUsed="0"/>
-    <w:lsdException w:name="Medium Grid 3 Accent 6" w:semiHidden="0" w:uiPriority="69" w:unhideWhenUsed="0"/>
-    <w:lsdException w:name="Dark List Accent 6" w:semiHidden="0" w:uiPriority="70" w:unhideWhenUsed="0"/>
-    <w:lsdException w:name="Colorful Shading Accent 6" w:semiHidden="0" w:uiPriority="71" w:unhideWhenUsed="0"/>
-    <w:lsdException w:name="Colorful List Accent 6" w:semiHidden="0" w:uiPriority="72" w:unhideWhenUsed="0"/>
-    <w:lsdException w:name="Colorful Grid Accent 6" w:semiHidden="0" w:uiPriority="73" w:unhideWhenUsed="0"/>
-    <w:lsdException w:name="Subtle Emphasis" w:semiHidden="0" w:uiPriority="19" w:unhideWhenUsed="0" w:qFormat="1"/>
-    <w:lsdException w:name="Intense Emphasis" w:semiHidden="0" w:uiPriority="21" w:unhideWhenUsed="0" w:qFormat="1"/>
-    <w:lsdException w:name="Subtle Reference" w:semiHidden="0" w:uiPriority="31" w:unhideWhenUsed="0" w:qFormat="1"/>
-    <w:lsdException w:name="Intense Reference" w:semiHidden="0" w:uiPriority="32" w:unhideWhenUsed="0" w:qFormat="1"/>
-    <w:lsdException w:name="Book Title" w:semiHidden="0" w:uiPriority="33" w:unhideWhenUsed="0" w:qFormat="1"/>
-    <w:lsdException w:name="Bibliography" w:uiPriority="37"/>
-    <w:lsdException w:name="TOC Heading" w:uiPriority="39" w:qFormat="1"/>
-  </w:latentStyles>
-  <w:style w:type="paragraph" w:default="1" w:styleId="Normal">
-    <w:name w:val="Normal"/>
-    <w:qFormat/>
-  </w:style>
-  <w:style w:type="character" w:default="1" w:styleId="DefaultParagraphFont">
-    <w:name w:val="Default Paragraph Font"/>
-    <w:uiPriority w:val="1"/>
-    <w:semiHidden/>
-    <w:unhideWhenUsed/>
-  </w:style>
-  <w:style w:type="table" w:default="1" w:styleId="TableNormal">
-    <w:name w:val="Normal Table"/>
-    <w:uiPriority w:val="99"/>
-    <w:semiHidden/>
-    <w:unhideWhenUsed/>
-    <w:tblPr>
-      <w:tblInd w:w="0" w:type="dxa"/>
-      <w:tblCellMar>
-        <w:top w:w="0" w:type="dxa"/>
-        <w:left w:w="108" w:type="dxa"/>
-        <w:bottom w:w="0" w:type="dxa"/>
-        <w:right w:w="108" w:type="dxa"/>
-      </w:tblCellMar>
-    </w:tblPr>
-  </w:style>
-  <w:style w:type="numbering" w:default="1" w:styleId="NoList">
-    <w:name w:val="No List"/>
-    <w:uiPriority w:val="99"/>
-    <w:semiHidden/>
-    <w:unhideWhenUsed/>
-  </w:style>
-  <w:style w:type="paragraph" w:customStyle="1" w:styleId="85FBEE73C4C8443FBAD851DDD4C7C11D">
-    <w:name w:val="85FBEE73C4C8443FBAD851DDD4C7C11D"/>
-    <w:rsid w:val="00757ECB"/>
-  </w:style>
-  <w:style w:type="paragraph" w:customStyle="1" w:styleId="0DBCEB0816CE49D8B67A09ED03B330C3">
-    <w:name w:val="0DBCEB0816CE49D8B67A09ED03B330C3"/>
-    <w:rsid w:val="00757ECB"/>
-  </w:style>
-  <w:style w:type="paragraph" w:customStyle="1" w:styleId="8193AA4961CC46F6ADA497C5365DE250">
-    <w:name w:val="8193AA4961CC46F6ADA497C5365DE250"/>
-    <w:rsid w:val="00757ECB"/>
-  </w:style>
-</w:styles>
-</file>
-
-<file path=word/glossary/webSettings.xml><?xml version="1.0" encoding="utf-8"?>
-<w:webSettings xmlns:mc="http://schemas.openxmlformats.org/markup-compatibility/2006" xmlns:r="http://schemas.openxmlformats.org/officeDocument/2006/relationships" xmlns:w="http://schemas.openxmlformats.org/wordprocessingml/2006/main" xmlns:w14="http://schemas.microsoft.com/office/word/2010/wordml" mc:Ignorable="w14">
-  <w:optimizeForBrowser/>
-  <w:allowPNG/>
-</w:webSettings>
-</file>
-
 <file path=word/theme/theme1.xml><?xml version="1.0" encoding="utf-8"?>
 <a:theme xmlns:a="http://schemas.openxmlformats.org/drawingml/2006/main" name="Office Theme">
   <a:themeElements>

--- a/Artifacts/Work in Progress/SDS Rev 01.docx
+++ b/Artifacts/Work in Progress/SDS Rev 01.docx
@@ -1,6 +1,6 @@
 
 <file path=word/document.xml><?xml version="1.0" encoding="utf-8"?>
-<w:document xmlns:ve="http://schemas.openxmlformats.org/markup-compatibility/2006" xmlns:o="urn:schemas-microsoft-com:office:office" xmlns:r="http://schemas.openxmlformats.org/officeDocument/2006/relationships" xmlns:m="http://schemas.openxmlformats.org/officeDocument/2006/math" xmlns:v="urn:schemas-microsoft-com:vml" xmlns:wp="http://schemas.openxmlformats.org/drawingml/2006/wordprocessingDrawing" xmlns:w10="urn:schemas-microsoft-com:office:word" xmlns:w="http://schemas.openxmlformats.org/wordprocessingml/2006/main" xmlns:wne="http://schemas.microsoft.com/office/word/2006/wordml">
+<w:document xmlns:wpc="http://schemas.microsoft.com/office/word/2010/wordprocessingCanvas" xmlns:mc="http://schemas.openxmlformats.org/markup-compatibility/2006" xmlns:o="urn:schemas-microsoft-com:office:office" xmlns:r="http://schemas.openxmlformats.org/officeDocument/2006/relationships" xmlns:m="http://schemas.openxmlformats.org/officeDocument/2006/math" xmlns:v="urn:schemas-microsoft-com:vml" xmlns:wp14="http://schemas.microsoft.com/office/word/2010/wordprocessingDrawing" xmlns:wp="http://schemas.openxmlformats.org/drawingml/2006/wordprocessingDrawing" xmlns:w10="urn:schemas-microsoft-com:office:word" xmlns:w="http://schemas.openxmlformats.org/wordprocessingml/2006/main" xmlns:w14="http://schemas.microsoft.com/office/word/2010/wordml" xmlns:w15="http://schemas.microsoft.com/office/word/2012/wordml" xmlns:wpg="http://schemas.microsoft.com/office/word/2010/wordprocessingGroup" xmlns:wpi="http://schemas.microsoft.com/office/word/2010/wordprocessingInk" xmlns:wne="http://schemas.microsoft.com/office/word/2006/wordml" xmlns:wps="http://schemas.microsoft.com/office/word/2010/wordprocessingShape" mc:Ignorable="w14 w15 wp14">
   <w:body>
     <w:p>
       <w:pPr>
@@ -111,7 +111,6 @@
           <w:szCs w:val="40"/>
         </w:rPr>
       </w:pPr>
-      <w:commentRangeStart w:id="0"/>
       <w:r>
         <w:rPr>
           <w:rFonts w:ascii="Times New Roman" w:hAnsi="Times New Roman" w:cs="Times New Roman"/>
@@ -142,37 +141,10 @@
           <w:sz w:val="40"/>
           <w:szCs w:val="40"/>
         </w:rPr>
-        <w:t xml:space="preserve">SE 300 </w:t>
-      </w:r>
-      <w:proofErr w:type="gramStart"/>
-      <w:r>
-        <w:rPr>
-          <w:rFonts w:ascii="Times New Roman" w:hAnsi="Times New Roman" w:cs="Times New Roman"/>
-          <w:b/>
-          <w:bCs/>
-          <w:sz w:val="40"/>
-          <w:szCs w:val="40"/>
-        </w:rPr>
-        <w:t>Section</w:t>
-      </w:r>
-      <w:proofErr w:type="gramEnd"/>
-      <w:r>
-        <w:rPr>
-          <w:rFonts w:ascii="Times New Roman" w:hAnsi="Times New Roman" w:cs="Times New Roman"/>
-          <w:b/>
-          <w:bCs/>
-          <w:sz w:val="40"/>
-          <w:szCs w:val="40"/>
-        </w:rPr>
-        <w:t xml:space="preserve"> 1</w:t>
-      </w:r>
-      <w:commentRangeEnd w:id="0"/>
-      <w:r>
-        <w:rPr>
-          <w:rStyle w:val="CommentReference"/>
-        </w:rPr>
-        <w:commentReference w:id="0"/>
-      </w:r>
+        <w:t>SE 300 Section 1</w:t>
+      </w:r>
+      <w:bookmarkStart w:id="0" w:name="_GoBack"/>
+      <w:bookmarkEnd w:id="0"/>
     </w:p>
     <w:p>
       <w:pPr>
@@ -269,7 +241,7 @@
           <w:r>
             <w:fldChar w:fldCharType="separate"/>
           </w:r>
-          <w:hyperlink w:anchor="_Toc349571704" w:history="1">
+          <w:hyperlink w:anchor="_Toc349673747" w:history="1">
             <w:r>
               <w:rPr>
                 <w:rStyle w:val="Hyperlink"/>
@@ -277,7 +249,7 @@
                 <w:b/>
                 <w:noProof/>
               </w:rPr>
-              <w:t>Introduction</w:t>
+              <w:t>Purpose</w:t>
             </w:r>
             <w:r>
               <w:rPr>
@@ -298,7 +270,7 @@
                 <w:noProof/>
                 <w:webHidden/>
               </w:rPr>
-              <w:instrText xml:space="preserve"> PAGEREF _Toc349571704 \h </w:instrText>
+              <w:instrText xml:space="preserve"> PAGEREF _Toc349673747 \h </w:instrText>
             </w:r>
             <w:r>
               <w:rPr>
@@ -340,7 +312,7 @@
               <w:noProof/>
             </w:rPr>
           </w:pPr>
-          <w:hyperlink w:anchor="_Toc349571705" w:history="1">
+          <w:hyperlink w:anchor="_Toc349673748" w:history="1">
             <w:r>
               <w:rPr>
                 <w:rStyle w:val="Hyperlink"/>
@@ -348,7 +320,7 @@
                 <w:b/>
                 <w:noProof/>
               </w:rPr>
-              <w:t>Team Project Information</w:t>
+              <w:t>Problem Statement</w:t>
             </w:r>
             <w:r>
               <w:rPr>
@@ -369,7 +341,7 @@
                 <w:noProof/>
                 <w:webHidden/>
               </w:rPr>
-              <w:instrText xml:space="preserve"> PAGEREF _Toc349571705 \h </w:instrText>
+              <w:instrText xml:space="preserve"> PAGEREF _Toc349673748 \h </w:instrText>
             </w:r>
             <w:r>
               <w:rPr>
@@ -411,7 +383,78 @@
               <w:noProof/>
             </w:rPr>
           </w:pPr>
-          <w:hyperlink w:anchor="_Toc349571706" w:history="1">
+          <w:hyperlink w:anchor="_Toc349673749" w:history="1">
+            <w:r>
+              <w:rPr>
+                <w:rStyle w:val="Hyperlink"/>
+                <w:rFonts w:ascii="Times New Roman" w:hAnsi="Times New Roman" w:cs="Times New Roman"/>
+                <w:b/>
+                <w:noProof/>
+              </w:rPr>
+              <w:t>Team Project Information</w:t>
+            </w:r>
+            <w:r>
+              <w:rPr>
+                <w:noProof/>
+                <w:webHidden/>
+              </w:rPr>
+              <w:tab/>
+            </w:r>
+            <w:r>
+              <w:rPr>
+                <w:noProof/>
+                <w:webHidden/>
+              </w:rPr>
+              <w:fldChar w:fldCharType="begin"/>
+            </w:r>
+            <w:r>
+              <w:rPr>
+                <w:noProof/>
+                <w:webHidden/>
+              </w:rPr>
+              <w:instrText xml:space="preserve"> PAGEREF _Toc349673749 \h </w:instrText>
+            </w:r>
+            <w:r>
+              <w:rPr>
+                <w:noProof/>
+                <w:webHidden/>
+              </w:rPr>
+            </w:r>
+            <w:r>
+              <w:rPr>
+                <w:noProof/>
+                <w:webHidden/>
+              </w:rPr>
+              <w:fldChar w:fldCharType="separate"/>
+            </w:r>
+            <w:r>
+              <w:rPr>
+                <w:noProof/>
+                <w:webHidden/>
+              </w:rPr>
+              <w:t>3</w:t>
+            </w:r>
+            <w:r>
+              <w:rPr>
+                <w:noProof/>
+                <w:webHidden/>
+              </w:rPr>
+              <w:fldChar w:fldCharType="end"/>
+            </w:r>
+          </w:hyperlink>
+        </w:p>
+        <w:p>
+          <w:pPr>
+            <w:pStyle w:val="TOC1"/>
+            <w:tabs>
+              <w:tab w:val="right" w:leader="dot" w:pos="9350"/>
+            </w:tabs>
+            <w:rPr>
+              <w:rFonts w:eastAsiaTheme="minorEastAsia"/>
+              <w:noProof/>
+            </w:rPr>
+          </w:pPr>
+          <w:hyperlink w:anchor="_Toc349673750" w:history="1">
             <w:r>
               <w:rPr>
                 <w:rStyle w:val="Hyperlink"/>
@@ -439,7 +482,7 @@
                 <w:noProof/>
                 <w:webHidden/>
               </w:rPr>
-              <w:instrText xml:space="preserve"> PAGEREF _Toc349571706 \h </w:instrText>
+              <w:instrText xml:space="preserve"> PAGEREF _Toc349673750 \h </w:instrText>
             </w:r>
             <w:r>
               <w:rPr>
@@ -481,7 +524,7 @@
               <w:noProof/>
             </w:rPr>
           </w:pPr>
-          <w:hyperlink w:anchor="_Toc349571707" w:history="1">
+          <w:hyperlink w:anchor="_Toc349673751" w:history="1">
             <w:r>
               <w:rPr>
                 <w:rStyle w:val="Hyperlink"/>
@@ -509,7 +552,7 @@
                 <w:noProof/>
                 <w:webHidden/>
               </w:rPr>
-              <w:instrText xml:space="preserve"> PAGEREF _Toc349571707 \h </w:instrText>
+              <w:instrText xml:space="preserve"> PAGEREF _Toc349673751 \h </w:instrText>
             </w:r>
             <w:r>
               <w:rPr>
@@ -529,7 +572,7 @@
                 <w:noProof/>
                 <w:webHidden/>
               </w:rPr>
-              <w:t>4</w:t>
+              <w:t>7</w:t>
             </w:r>
             <w:r>
               <w:rPr>
@@ -578,6 +621,7 @@
           <w:color w:val="000000" w:themeColor="text1"/>
         </w:rPr>
       </w:pPr>
+      <w:bookmarkStart w:id="1" w:name="_Toc349673747"/>
       <w:r>
         <w:rPr>
           <w:rFonts w:ascii="Times New Roman" w:hAnsi="Times New Roman" w:cs="Times New Roman"/>
@@ -587,6 +631,7 @@
         <w:lastRenderedPageBreak/>
         <w:t>Purpose</w:t>
       </w:r>
+      <w:bookmarkEnd w:id="1"/>
     </w:p>
     <w:p>
       <w:pPr>
@@ -651,6 +696,7 @@
           <w:color w:val="000000" w:themeColor="text1"/>
         </w:rPr>
       </w:pPr>
+      <w:bookmarkStart w:id="2" w:name="_Toc349673748"/>
       <w:r>
         <w:rPr>
           <w:rFonts w:ascii="Times New Roman" w:hAnsi="Times New Roman" w:cs="Times New Roman"/>
@@ -659,6 +705,7 @@
         </w:rPr>
         <w:t>Problem Statement</w:t>
       </w:r>
+      <w:bookmarkEnd w:id="2"/>
     </w:p>
     <w:p>
       <w:pPr>
@@ -691,8 +738,6 @@
         </w:rPr>
         <w:t xml:space="preserve">The goal of this project is to create an Air Route Planner (ARP) that will allow a user to select an origin and destination based on a database of airports. The system will then search for a route based on time, cost, and airline most frequently used. This information will then be displayed back to the user. </w:t>
       </w:r>
-      <w:bookmarkStart w:id="1" w:name="_GoBack"/>
-      <w:bookmarkEnd w:id="1"/>
     </w:p>
     <w:p>
       <w:pPr>
@@ -715,8 +760,8 @@
           <w:color w:val="000000" w:themeColor="text1"/>
         </w:rPr>
       </w:pPr>
-      <w:bookmarkStart w:id="2" w:name="_Toc348991001"/>
-      <w:bookmarkStart w:id="3" w:name="_Toc349571705"/>
+      <w:bookmarkStart w:id="3" w:name="_Toc348991001"/>
+      <w:bookmarkStart w:id="4" w:name="_Toc349673749"/>
       <w:r>
         <w:rPr>
           <w:rFonts w:ascii="Times New Roman" w:hAnsi="Times New Roman" w:cs="Times New Roman"/>
@@ -725,8 +770,8 @@
         </w:rPr>
         <w:t>Team Project Information</w:t>
       </w:r>
-      <w:bookmarkEnd w:id="2"/>
       <w:bookmarkEnd w:id="3"/>
+      <w:bookmarkEnd w:id="4"/>
     </w:p>
     <w:p>
       <w:pPr>
@@ -952,18 +997,8 @@
           <w:sz w:val="24"/>
           <w:szCs w:val="24"/>
         </w:rPr>
-        <w:t xml:space="preserve">Brittany </w:t>
-      </w:r>
-      <w:proofErr w:type="spellStart"/>
-      <w:r>
-        <w:rPr>
-          <w:rFonts w:ascii="Times New Roman" w:hAnsi="Times New Roman" w:cs="Times New Roman"/>
-          <w:sz w:val="24"/>
-          <w:szCs w:val="24"/>
-        </w:rPr>
-        <w:t>Rompa</w:t>
-      </w:r>
-      <w:proofErr w:type="spellEnd"/>
+        <w:t>Brittany Rompa</w:t>
+      </w:r>
     </w:p>
     <w:p>
       <w:pPr>
@@ -1039,25 +1074,7 @@
           <w:sz w:val="24"/>
           <w:szCs w:val="24"/>
         </w:rPr>
-        <w:t xml:space="preserve"> </w:t>
-      </w:r>
-      <w:proofErr w:type="spellStart"/>
-      <w:r>
-        <w:rPr>
-          <w:rFonts w:ascii="Times New Roman" w:hAnsi="Times New Roman" w:cs="Times New Roman"/>
-          <w:sz w:val="24"/>
-          <w:szCs w:val="24"/>
-        </w:rPr>
-        <w:t>Yutong</w:t>
-      </w:r>
-      <w:proofErr w:type="spellEnd"/>
-      <w:r>
-        <w:rPr>
-          <w:rFonts w:ascii="Times New Roman" w:hAnsi="Times New Roman" w:cs="Times New Roman"/>
-          <w:sz w:val="24"/>
-          <w:szCs w:val="24"/>
-        </w:rPr>
-        <w:t xml:space="preserve"> Zhu</w:t>
+        <w:t xml:space="preserve"> Yutong Zhu</w:t>
       </w:r>
     </w:p>
     <w:p>
@@ -1076,7 +1093,6 @@
           <w:szCs w:val="24"/>
         </w:rPr>
       </w:pPr>
-      <w:proofErr w:type="spellStart"/>
       <w:r>
         <w:rPr>
           <w:rFonts w:ascii="Times New Roman" w:hAnsi="Times New Roman" w:cs="Times New Roman"/>
@@ -1084,9 +1100,8 @@
           <w:sz w:val="24"/>
           <w:szCs w:val="24"/>
         </w:rPr>
-        <w:t>Req</w:t>
-      </w:r>
-      <w:proofErr w:type="spellEnd"/>
+        <w:t>Req/Support Manager</w:t>
+      </w:r>
       <w:r>
         <w:rPr>
           <w:rFonts w:ascii="Times New Roman" w:hAnsi="Times New Roman" w:cs="Times New Roman"/>
@@ -1094,68 +1109,41 @@
           <w:sz w:val="24"/>
           <w:szCs w:val="24"/>
         </w:rPr>
-        <w:t>/Support Manager</w:t>
-      </w:r>
-      <w:r>
-        <w:rPr>
-          <w:rFonts w:ascii="Times New Roman" w:hAnsi="Times New Roman" w:cs="Times New Roman"/>
-          <w:b/>
+        <w:t>:</w:t>
+      </w:r>
+      <w:r>
+        <w:rPr>
+          <w:rFonts w:ascii="Times New Roman" w:hAnsi="Times New Roman" w:cs="Times New Roman"/>
           <w:sz w:val="24"/>
           <w:szCs w:val="24"/>
         </w:rPr>
-        <w:t>:</w:t>
-      </w:r>
-      <w:r>
+        <w:t xml:space="preserve"> Muraad Khan</w:t>
+      </w:r>
+    </w:p>
+    <w:p>
+      <w:pPr>
         <w:rPr>
           <w:rFonts w:ascii="Times New Roman" w:hAnsi="Times New Roman" w:cs="Times New Roman"/>
           <w:sz w:val="24"/>
           <w:szCs w:val="24"/>
         </w:rPr>
-        <w:t xml:space="preserve"> </w:t>
-      </w:r>
-      <w:proofErr w:type="spellStart"/>
+      </w:pPr>
       <w:r>
         <w:rPr>
           <w:rFonts w:ascii="Times New Roman" w:hAnsi="Times New Roman" w:cs="Times New Roman"/>
           <w:sz w:val="24"/>
           <w:szCs w:val="24"/>
         </w:rPr>
-        <w:t>Muraad</w:t>
-      </w:r>
-      <w:proofErr w:type="spellEnd"/>
-      <w:r>
+        <w:br w:type="page"/>
+      </w:r>
+    </w:p>
+    <w:p>
+      <w:pPr>
         <w:rPr>
           <w:rFonts w:ascii="Times New Roman" w:hAnsi="Times New Roman" w:cs="Times New Roman"/>
           <w:sz w:val="24"/>
           <w:szCs w:val="24"/>
         </w:rPr>
-        <w:t xml:space="preserve"> Khan</w:t>
-      </w:r>
-    </w:p>
-    <w:p>
-      <w:pPr>
-        <w:rPr>
-          <w:rFonts w:ascii="Times New Roman" w:hAnsi="Times New Roman" w:cs="Times New Roman"/>
-          <w:sz w:val="24"/>
-          <w:szCs w:val="24"/>
-        </w:rPr>
-      </w:pPr>
-      <w:r>
-        <w:rPr>
-          <w:rFonts w:ascii="Times New Roman" w:hAnsi="Times New Roman" w:cs="Times New Roman"/>
-          <w:sz w:val="24"/>
-          <w:szCs w:val="24"/>
-        </w:rPr>
-        <w:br w:type="page"/>
-      </w:r>
-    </w:p>
-    <w:p>
-      <w:pPr>
-        <w:rPr>
-          <w:rFonts w:ascii="Times New Roman" w:hAnsi="Times New Roman" w:cs="Times New Roman"/>
-          <w:sz w:val="24"/>
-          <w:szCs w:val="24"/>
-        </w:rPr>
       </w:pPr>
     </w:p>
     <w:p>
@@ -1166,7 +1154,7 @@
           <w:color w:val="000000" w:themeColor="text1"/>
         </w:rPr>
       </w:pPr>
-      <w:bookmarkStart w:id="4" w:name="_Toc349571706"/>
+      <w:bookmarkStart w:id="5" w:name="_Toc349673750"/>
       <w:r>
         <w:rPr>
           <w:rFonts w:ascii="Times New Roman" w:hAnsi="Times New Roman" w:cs="Times New Roman"/>
@@ -1174,7 +1162,7 @@
         </w:rPr>
         <w:t>High Level Design</w:t>
       </w:r>
-      <w:bookmarkEnd w:id="4"/>
+      <w:bookmarkEnd w:id="5"/>
     </w:p>
     <w:p>
       <w:pPr>
@@ -1227,7 +1215,7 @@
                     <pic:cNvPicPr/>
                   </pic:nvPicPr>
                   <pic:blipFill>
-                    <a:blip r:embed="rId8" cstate="print"/>
+                    <a:blip r:embed="rId7" cstate="print"/>
                     <a:stretch>
                       <a:fillRect/>
                     </a:stretch>
@@ -1251,6 +1239,7 @@
         <w:t>The following is an explanation of the high level design. This includes a diagram to illustrate the way the classes function and work together, and a list of the classes with their purposes and methods to be defined later in the document.</w:t>
       </w:r>
     </w:p>
+    <w:p/>
     <w:p>
       <w:pPr>
         <w:pStyle w:val="Subtitle"/>
@@ -1301,11 +1290,9 @@
           <w:numId w:val="7"/>
         </w:numPr>
       </w:pPr>
-      <w:proofErr w:type="spellStart"/>
       <w:r>
         <w:t>FileInput</w:t>
       </w:r>
-      <w:proofErr w:type="spellEnd"/>
     </w:p>
     <w:p>
       <w:pPr>
@@ -1399,11 +1386,10 @@
           <w:numId w:val="7"/>
         </w:numPr>
       </w:pPr>
-      <w:proofErr w:type="spellStart"/>
-      <w:r>
+      <w:r>
+        <w:lastRenderedPageBreak/>
         <w:t>addRoute</w:t>
       </w:r>
-      <w:proofErr w:type="spellEnd"/>
     </w:p>
     <w:p>
       <w:pPr>
@@ -1413,11 +1399,9 @@
           <w:numId w:val="7"/>
         </w:numPr>
       </w:pPr>
-      <w:proofErr w:type="spellStart"/>
       <w:r>
         <w:t>addAirport</w:t>
       </w:r>
-      <w:proofErr w:type="spellEnd"/>
     </w:p>
     <w:p>
       <w:pPr>
@@ -1428,7 +1412,6 @@
         </w:numPr>
       </w:pPr>
       <w:r>
-        <w:lastRenderedPageBreak/>
         <w:t>etc.</w:t>
       </w:r>
     </w:p>
@@ -1441,19 +1424,9 @@
           <w:numId w:val="7"/>
         </w:numPr>
       </w:pPr>
-      <w:proofErr w:type="spellStart"/>
-      <w:r>
-        <w:t>DispTable</w:t>
-      </w:r>
-      <w:proofErr w:type="spellEnd"/>
-      <w:r>
-        <w:t xml:space="preserve"> extends </w:t>
-      </w:r>
-      <w:proofErr w:type="spellStart"/>
-      <w:r>
-        <w:t>JPanel</w:t>
-      </w:r>
-      <w:proofErr w:type="spellEnd"/>
+      <w:r>
+        <w:t>DispTable extends JPanel</w:t>
+      </w:r>
       <w:r>
         <w:tab/>
       </w:r>
@@ -1479,13 +1452,8 @@
         </w:numPr>
       </w:pPr>
       <w:r>
-        <w:t xml:space="preserve">Create an object of </w:t>
-      </w:r>
-      <w:proofErr w:type="spellStart"/>
-      <w:r>
-        <w:t>FileInput</w:t>
-      </w:r>
-      <w:proofErr w:type="spellEnd"/>
+        <w:t>Create an object of FileInput</w:t>
+      </w:r>
     </w:p>
     <w:p>
       <w:pPr>
@@ -1509,15 +1477,7 @@
         </w:numPr>
       </w:pPr>
       <w:r>
-        <w:t xml:space="preserve">Route (search </w:t>
-      </w:r>
-      <w:proofErr w:type="spellStart"/>
-      <w:r>
-        <w:t>algorithims</w:t>
-      </w:r>
-      <w:proofErr w:type="spellEnd"/>
-      <w:r>
-        <w:t>)</w:t>
+        <w:t>Route (search algorithims)</w:t>
       </w:r>
     </w:p>
     <w:p>
@@ -1578,13 +1538,8 @@
         </w:numPr>
       </w:pPr>
       <w:r>
-        <w:t xml:space="preserve">GUI extends </w:t>
-      </w:r>
-      <w:proofErr w:type="spellStart"/>
-      <w:r>
-        <w:t>JFrame</w:t>
-      </w:r>
-      <w:proofErr w:type="spellEnd"/>
+        <w:t>GUI extends JFrame</w:t>
+      </w:r>
     </w:p>
     <w:p>
       <w:pPr>
@@ -1654,11 +1609,9 @@
           <w:numId w:val="7"/>
         </w:numPr>
       </w:pPr>
-      <w:proofErr w:type="spellStart"/>
       <w:r>
         <w:t>JButton</w:t>
       </w:r>
-      <w:proofErr w:type="spellEnd"/>
     </w:p>
     <w:p>
       <w:pPr>
@@ -1681,15 +1634,7 @@
         </w:numPr>
       </w:pPr>
       <w:r>
-        <w:t xml:space="preserve">Call </w:t>
-      </w:r>
-      <w:proofErr w:type="spellStart"/>
-      <w:r>
-        <w:t>DispTable</w:t>
-      </w:r>
-      <w:proofErr w:type="spellEnd"/>
-      <w:r>
-        <w:t xml:space="preserve"> class</w:t>
+        <w:t>Call DispTable class</w:t>
       </w:r>
     </w:p>
     <w:p/>
@@ -1701,19 +1646,9 @@
           <w:numId w:val="7"/>
         </w:numPr>
       </w:pPr>
-      <w:proofErr w:type="spellStart"/>
-      <w:r>
-        <w:t>MenuBar</w:t>
-      </w:r>
-      <w:proofErr w:type="spellEnd"/>
-      <w:r>
-        <w:t xml:space="preserve"> extends </w:t>
-      </w:r>
-      <w:proofErr w:type="spellStart"/>
-      <w:r>
-        <w:t>JMenuBar</w:t>
-      </w:r>
-      <w:proofErr w:type="spellEnd"/>
+      <w:r>
+        <w:t>MenuBar extends JMenuBar</w:t>
+      </w:r>
     </w:p>
     <w:p>
       <w:pPr>
@@ -1953,15 +1888,7 @@
         </w:numPr>
       </w:pPr>
       <w:r>
-        <w:t xml:space="preserve">Adding and delete will be calling </w:t>
-      </w:r>
-      <w:proofErr w:type="spellStart"/>
-      <w:r>
-        <w:t>FileInput</w:t>
-      </w:r>
-      <w:proofErr w:type="spellEnd"/>
-      <w:r>
-        <w:t xml:space="preserve"> methods</w:t>
+        <w:t>Adding and delete will be calling FileInput methods</w:t>
       </w:r>
     </w:p>
     <w:p/>
@@ -2012,7 +1939,7 @@
                     <pic:cNvPicPr/>
                   </pic:nvPicPr>
                   <pic:blipFill>
-                    <a:blip r:embed="rId9" cstate="print"/>
+                    <a:blip r:embed="rId8" cstate="print"/>
                     <a:srcRect l="30242" t="5597" r="18145" b="19589"/>
                     <a:stretch>
                       <a:fillRect/>
@@ -2249,25 +2176,7 @@
           <w:sz w:val="20"/>
           <w:szCs w:val="20"/>
         </w:rPr>
-        <w:t>#</w:t>
-      </w:r>
-      <w:proofErr w:type="gramStart"/>
-      <w:r>
-        <w:rPr>
-          <w:rFonts w:ascii="Courier New" w:eastAsia="Times New Roman" w:hAnsi="Courier New" w:cs="Courier New"/>
-          <w:sz w:val="20"/>
-          <w:szCs w:val="20"/>
-        </w:rPr>
-        <w:t>comment</w:t>
-      </w:r>
-      <w:proofErr w:type="gramEnd"/>
-      <w:r>
-        <w:rPr>
-          <w:rFonts w:ascii="Courier New" w:eastAsia="Times New Roman" w:hAnsi="Courier New" w:cs="Courier New"/>
-          <w:sz w:val="20"/>
-          <w:szCs w:val="20"/>
-        </w:rPr>
-        <w:t xml:space="preserve"> This file represents the state of the air network upon first system start-up.</w:t>
+        <w:t>#comment This file represents the state of the air network upon first system start-up.</w:t>
       </w:r>
     </w:p>
     <w:p>
@@ -2434,25 +2343,7 @@
           <w:sz w:val="20"/>
           <w:szCs w:val="20"/>
         </w:rPr>
-        <w:t xml:space="preserve">#comment </w:t>
-      </w:r>
-      <w:proofErr w:type="gramStart"/>
-      <w:r>
-        <w:rPr>
-          <w:rFonts w:ascii="Courier New" w:eastAsia="Times New Roman" w:hAnsi="Courier New" w:cs="Courier New"/>
-          <w:sz w:val="20"/>
-          <w:szCs w:val="20"/>
-        </w:rPr>
-        <w:t>All</w:t>
-      </w:r>
-      <w:proofErr w:type="gramEnd"/>
-      <w:r>
-        <w:rPr>
-          <w:rFonts w:ascii="Courier New" w:eastAsia="Times New Roman" w:hAnsi="Courier New" w:cs="Courier New"/>
-          <w:sz w:val="20"/>
-          <w:szCs w:val="20"/>
-        </w:rPr>
-        <w:t xml:space="preserve"> airports must be listed first, per three-letter code, one airport per line</w:t>
+        <w:t>#comment All airports must be listed first, per three-letter code, one airport per line</w:t>
       </w:r>
     </w:p>
     <w:p>
@@ -2778,25 +2669,7 @@
           <w:sz w:val="20"/>
           <w:szCs w:val="20"/>
         </w:rPr>
-        <w:t xml:space="preserve">#comment </w:t>
-      </w:r>
-      <w:proofErr w:type="gramStart"/>
-      <w:r>
-        <w:rPr>
-          <w:rFonts w:ascii="Courier New" w:eastAsia="Times New Roman" w:hAnsi="Courier New" w:cs="Courier New"/>
-          <w:sz w:val="20"/>
-          <w:szCs w:val="20"/>
-        </w:rPr>
-        <w:t>All</w:t>
-      </w:r>
-      <w:proofErr w:type="gramEnd"/>
-      <w:r>
-        <w:rPr>
-          <w:rFonts w:ascii="Courier New" w:eastAsia="Times New Roman" w:hAnsi="Courier New" w:cs="Courier New"/>
-          <w:sz w:val="20"/>
-          <w:szCs w:val="20"/>
-        </w:rPr>
-        <w:t xml:space="preserve"> routes to be listed here, one route per line.</w:t>
+        <w:t>#comment All routes to be listed here, one route per line.</w:t>
       </w:r>
     </w:p>
     <w:p>
@@ -2832,126 +2705,8 @@
           <w:szCs w:val="20"/>
         </w:rPr>
         <w:lastRenderedPageBreak/>
-        <w:t xml:space="preserve">#comment Format: </w:t>
-      </w:r>
-      <w:proofErr w:type="spellStart"/>
-      <w:r>
-        <w:rPr>
-          <w:rFonts w:ascii="Courier New" w:eastAsia="Times New Roman" w:hAnsi="Courier New" w:cs="Courier New"/>
-          <w:sz w:val="20"/>
-          <w:szCs w:val="20"/>
-        </w:rPr>
-        <w:t>route_id</w:t>
-      </w:r>
-      <w:proofErr w:type="spellEnd"/>
-      <w:r>
-        <w:rPr>
-          <w:rFonts w:ascii="Courier New" w:eastAsia="Times New Roman" w:hAnsi="Courier New" w:cs="Courier New"/>
-          <w:sz w:val="20"/>
-          <w:szCs w:val="20"/>
-        </w:rPr>
-        <w:t xml:space="preserve">, </w:t>
-      </w:r>
-      <w:proofErr w:type="spellStart"/>
-      <w:r>
-        <w:rPr>
-          <w:rFonts w:ascii="Courier New" w:eastAsia="Times New Roman" w:hAnsi="Courier New" w:cs="Courier New"/>
-          <w:sz w:val="20"/>
-          <w:szCs w:val="20"/>
-        </w:rPr>
-        <w:t>carrier_id</w:t>
-      </w:r>
-      <w:proofErr w:type="spellEnd"/>
-      <w:r>
-        <w:rPr>
-          <w:rFonts w:ascii="Courier New" w:eastAsia="Times New Roman" w:hAnsi="Courier New" w:cs="Courier New"/>
-          <w:sz w:val="20"/>
-          <w:szCs w:val="20"/>
-        </w:rPr>
-        <w:t xml:space="preserve">, </w:t>
-      </w:r>
-      <w:proofErr w:type="spellStart"/>
-      <w:r>
-        <w:rPr>
-          <w:rFonts w:ascii="Courier New" w:eastAsia="Times New Roman" w:hAnsi="Courier New" w:cs="Courier New"/>
-          <w:sz w:val="20"/>
-          <w:szCs w:val="20"/>
-        </w:rPr>
-        <w:t>ap_dep</w:t>
-      </w:r>
-      <w:proofErr w:type="spellEnd"/>
-      <w:r>
-        <w:rPr>
-          <w:rFonts w:ascii="Courier New" w:eastAsia="Times New Roman" w:hAnsi="Courier New" w:cs="Courier New"/>
-          <w:sz w:val="20"/>
-          <w:szCs w:val="20"/>
-        </w:rPr>
-        <w:t xml:space="preserve">, </w:t>
-      </w:r>
-      <w:proofErr w:type="spellStart"/>
-      <w:r>
-        <w:rPr>
-          <w:rFonts w:ascii="Courier New" w:eastAsia="Times New Roman" w:hAnsi="Courier New" w:cs="Courier New"/>
-          <w:sz w:val="20"/>
-          <w:szCs w:val="20"/>
-        </w:rPr>
-        <w:t>time_dep</w:t>
-      </w:r>
-      <w:proofErr w:type="spellEnd"/>
-      <w:r>
-        <w:rPr>
-          <w:rFonts w:ascii="Courier New" w:eastAsia="Times New Roman" w:hAnsi="Courier New" w:cs="Courier New"/>
-          <w:sz w:val="20"/>
-          <w:szCs w:val="20"/>
-        </w:rPr>
-        <w:t xml:space="preserve">, </w:t>
-      </w:r>
-      <w:proofErr w:type="spellStart"/>
-      <w:r>
-        <w:rPr>
-          <w:rFonts w:ascii="Courier New" w:eastAsia="Times New Roman" w:hAnsi="Courier New" w:cs="Courier New"/>
-          <w:sz w:val="20"/>
-          <w:szCs w:val="20"/>
-        </w:rPr>
-        <w:t>ap_arr</w:t>
-      </w:r>
-      <w:proofErr w:type="spellEnd"/>
-      <w:r>
-        <w:rPr>
-          <w:rFonts w:ascii="Courier New" w:eastAsia="Times New Roman" w:hAnsi="Courier New" w:cs="Courier New"/>
-          <w:sz w:val="20"/>
-          <w:szCs w:val="20"/>
-        </w:rPr>
-        <w:t xml:space="preserve">, </w:t>
-      </w:r>
-      <w:proofErr w:type="spellStart"/>
-      <w:r>
-        <w:rPr>
-          <w:rFonts w:ascii="Courier New" w:eastAsia="Times New Roman" w:hAnsi="Courier New" w:cs="Courier New"/>
-          <w:sz w:val="20"/>
-          <w:szCs w:val="20"/>
-        </w:rPr>
-        <w:t>time_arr</w:t>
-      </w:r>
-      <w:proofErr w:type="spellEnd"/>
-      <w:r>
-        <w:rPr>
-          <w:rFonts w:ascii="Courier New" w:eastAsia="Times New Roman" w:hAnsi="Courier New" w:cs="Courier New"/>
-          <w:sz w:val="20"/>
-          <w:szCs w:val="20"/>
-        </w:rPr>
-        <w:t xml:space="preserve">, price, [val8, val9, </w:t>
-      </w:r>
-      <w:proofErr w:type="gramStart"/>
-      <w:r>
-        <w:rPr>
-          <w:rFonts w:ascii="Courier New" w:eastAsia="Times New Roman" w:hAnsi="Courier New" w:cs="Courier New"/>
-          <w:sz w:val="20"/>
-          <w:szCs w:val="20"/>
-        </w:rPr>
-        <w:t>val10, ...]</w:t>
-      </w:r>
-      <w:proofErr w:type="gramEnd"/>
+        <w:t>#comment Format: route_id, carrier_id, ap_dep, time_dep, ap_arr, time_arr, price, [val8, val9, val10, ...]</w:t>
+      </w:r>
     </w:p>
     <w:p>
       <w:pPr>
@@ -3634,25 +3389,7 @@
           <w:sz w:val="20"/>
           <w:szCs w:val="20"/>
         </w:rPr>
-        <w:t>#</w:t>
-      </w:r>
-      <w:proofErr w:type="gramStart"/>
-      <w:r>
-        <w:rPr>
-          <w:rFonts w:ascii="Courier New" w:eastAsia="Times New Roman" w:hAnsi="Courier New" w:cs="Courier New"/>
-          <w:sz w:val="20"/>
-          <w:szCs w:val="20"/>
-        </w:rPr>
-        <w:t>comment</w:t>
-      </w:r>
-      <w:proofErr w:type="gramEnd"/>
-      <w:r>
-        <w:rPr>
-          <w:rFonts w:ascii="Courier New" w:eastAsia="Times New Roman" w:hAnsi="Courier New" w:cs="Courier New"/>
-          <w:sz w:val="20"/>
-          <w:szCs w:val="20"/>
-        </w:rPr>
-        <w:t xml:space="preserve"> All closures to be listed here.</w:t>
+        <w:t>#comment All closures to be listed here.</w:t>
       </w:r>
     </w:p>
     <w:p>
@@ -3687,54 +3424,8 @@
           <w:sz w:val="20"/>
           <w:szCs w:val="20"/>
         </w:rPr>
-        <w:t xml:space="preserve">#comment Format: </w:t>
-      </w:r>
-      <w:proofErr w:type="spellStart"/>
-      <w:r>
-        <w:rPr>
-          <w:rFonts w:ascii="Courier New" w:eastAsia="Times New Roman" w:hAnsi="Courier New" w:cs="Courier New"/>
-          <w:sz w:val="20"/>
-          <w:szCs w:val="20"/>
-        </w:rPr>
-        <w:t>airport_code</w:t>
-      </w:r>
-      <w:proofErr w:type="spellEnd"/>
-      <w:r>
-        <w:rPr>
-          <w:rFonts w:ascii="Courier New" w:eastAsia="Times New Roman" w:hAnsi="Courier New" w:cs="Courier New"/>
-          <w:sz w:val="20"/>
-          <w:szCs w:val="20"/>
-        </w:rPr>
-        <w:t xml:space="preserve">, </w:t>
-      </w:r>
-      <w:proofErr w:type="spellStart"/>
-      <w:r>
-        <w:rPr>
-          <w:rFonts w:ascii="Courier New" w:eastAsia="Times New Roman" w:hAnsi="Courier New" w:cs="Courier New"/>
-          <w:sz w:val="20"/>
-          <w:szCs w:val="20"/>
-        </w:rPr>
-        <w:t>time_c</w:t>
-      </w:r>
-      <w:proofErr w:type="spellEnd"/>
-      <w:r>
-        <w:rPr>
-          <w:rFonts w:ascii="Courier New" w:eastAsia="Times New Roman" w:hAnsi="Courier New" w:cs="Courier New"/>
-          <w:sz w:val="20"/>
-          <w:szCs w:val="20"/>
-        </w:rPr>
-        <w:t xml:space="preserve">, </w:t>
-      </w:r>
-      <w:proofErr w:type="spellStart"/>
-      <w:r>
-        <w:rPr>
-          <w:rFonts w:ascii="Courier New" w:eastAsia="Times New Roman" w:hAnsi="Courier New" w:cs="Courier New"/>
-          <w:sz w:val="20"/>
-          <w:szCs w:val="20"/>
-        </w:rPr>
-        <w:t>time_o</w:t>
-      </w:r>
-      <w:proofErr w:type="spellEnd"/>
+        <w:t>#comment Format: airport_code, time_c, time_o</w:t>
+      </w:r>
     </w:p>
     <w:p>
       <w:pPr>
@@ -3830,25 +3521,7 @@
           <w:sz w:val="20"/>
           <w:szCs w:val="20"/>
         </w:rPr>
-        <w:t>#</w:t>
-      </w:r>
-      <w:proofErr w:type="gramStart"/>
-      <w:r>
-        <w:rPr>
-          <w:rFonts w:ascii="Courier New" w:eastAsia="Times New Roman" w:hAnsi="Courier New" w:cs="Courier New"/>
-          <w:sz w:val="20"/>
-          <w:szCs w:val="20"/>
-        </w:rPr>
-        <w:t>comment</w:t>
-      </w:r>
-      <w:proofErr w:type="gramEnd"/>
-      <w:r>
-        <w:rPr>
-          <w:rFonts w:ascii="Courier New" w:eastAsia="Times New Roman" w:hAnsi="Courier New" w:cs="Courier New"/>
-          <w:sz w:val="20"/>
-          <w:szCs w:val="20"/>
-        </w:rPr>
-        <w:t xml:space="preserve"> No closures in initial data set.</w:t>
+        <w:t>#comment No closures in initial data set.</w:t>
       </w:r>
     </w:p>
     <w:p>
@@ -3962,7 +3635,7 @@
           <w:color w:val="000000" w:themeColor="text1"/>
         </w:rPr>
       </w:pPr>
-      <w:bookmarkStart w:id="5" w:name="_Toc349571707"/>
+      <w:bookmarkStart w:id="6" w:name="_Toc349673751"/>
       <w:r>
         <w:rPr>
           <w:rFonts w:ascii="Times New Roman" w:hAnsi="Times New Roman" w:cs="Times New Roman"/>
@@ -3970,7 +3643,7 @@
         </w:rPr>
         <w:t>Detailed Design</w:t>
       </w:r>
-      <w:bookmarkEnd w:id="5"/>
+      <w:bookmarkEnd w:id="6"/>
     </w:p>
     <w:p/>
     <w:p>
@@ -3981,6 +3654,11 @@
         <w:t>Introduction</w:t>
       </w:r>
     </w:p>
+    <w:p>
+      <w:r>
+        <w:t xml:space="preserve">This portion of the document describes the purpose and function of each method. This is to be used to develop an understanding for how each method will interact with another method. </w:t>
+      </w:r>
+    </w:p>
     <w:p/>
     <w:p>
       <w:pPr>
@@ -3991,13 +3669,9 @@
       </w:r>
     </w:p>
     <w:p>
-      <w:proofErr w:type="spellStart"/>
-      <w:proofErr w:type="gramStart"/>
       <w:r>
         <w:t>addRoute</w:t>
       </w:r>
-      <w:proofErr w:type="spellEnd"/>
-      <w:proofErr w:type="gramEnd"/>
     </w:p>
     <w:p>
       <w:r>
@@ -4007,13 +3681,9 @@
     </w:p>
     <w:p/>
     <w:p>
-      <w:proofErr w:type="spellStart"/>
-      <w:proofErr w:type="gramStart"/>
       <w:r>
         <w:t>addAirport</w:t>
       </w:r>
-      <w:proofErr w:type="spellEnd"/>
-      <w:proofErr w:type="gramEnd"/>
     </w:p>
     <w:p>
       <w:r>
@@ -4023,13 +3693,9 @@
     </w:p>
     <w:p/>
     <w:p>
-      <w:proofErr w:type="spellStart"/>
-      <w:proofErr w:type="gramStart"/>
       <w:r>
         <w:t>getAirport</w:t>
       </w:r>
-      <w:proofErr w:type="spellEnd"/>
-      <w:proofErr w:type="gramEnd"/>
     </w:p>
     <w:p>
       <w:r>
@@ -4039,13 +3705,9 @@
     </w:p>
     <w:p/>
     <w:p>
-      <w:proofErr w:type="spellStart"/>
-      <w:proofErr w:type="gramStart"/>
       <w:r>
         <w:t>getRoute</w:t>
       </w:r>
-      <w:proofErr w:type="spellEnd"/>
-      <w:proofErr w:type="gramEnd"/>
     </w:p>
     <w:p>
       <w:r>
@@ -4055,13 +3717,10 @@
     </w:p>
     <w:p/>
     <w:p>
-      <w:proofErr w:type="spellStart"/>
-      <w:proofErr w:type="gramStart"/>
-      <w:r>
+      <w:r>
+        <w:lastRenderedPageBreak/>
         <w:t>addAirline</w:t>
       </w:r>
-      <w:proofErr w:type="spellEnd"/>
-      <w:proofErr w:type="gramEnd"/>
     </w:p>
     <w:p>
       <w:r>
@@ -4070,14 +3729,9 @@
       </w:r>
     </w:p>
     <w:p>
-      <w:proofErr w:type="spellStart"/>
-      <w:proofErr w:type="gramStart"/>
-      <w:r>
-        <w:lastRenderedPageBreak/>
+      <w:r>
         <w:t>getAirline</w:t>
       </w:r>
-      <w:proofErr w:type="spellEnd"/>
-      <w:proofErr w:type="gramEnd"/>
     </w:p>
     <w:p>
       <w:r>
@@ -4087,13 +3741,9 @@
     </w:p>
     <w:p/>
     <w:p>
-      <w:proofErr w:type="spellStart"/>
-      <w:proofErr w:type="gramStart"/>
       <w:r>
         <w:t>setOpen</w:t>
       </w:r>
-      <w:proofErr w:type="spellEnd"/>
-      <w:proofErr w:type="gramEnd"/>
     </w:p>
     <w:p>
       <w:r>
@@ -4103,13 +3753,9 @@
     </w:p>
     <w:p/>
     <w:p>
-      <w:proofErr w:type="spellStart"/>
-      <w:proofErr w:type="gramStart"/>
       <w:r>
         <w:t>getOpen</w:t>
       </w:r>
-      <w:proofErr w:type="spellEnd"/>
-      <w:proofErr w:type="gramEnd"/>
     </w:p>
     <w:p>
       <w:r>
@@ -4119,13 +3765,9 @@
     </w:p>
     <w:p/>
     <w:p>
-      <w:proofErr w:type="spellStart"/>
-      <w:proofErr w:type="gramStart"/>
       <w:r>
         <w:t>getRouteNumber</w:t>
       </w:r>
-      <w:proofErr w:type="spellEnd"/>
-      <w:proofErr w:type="gramEnd"/>
     </w:p>
     <w:p>
       <w:r>
@@ -4135,13 +3777,9 @@
     </w:p>
     <w:p/>
     <w:p>
-      <w:proofErr w:type="spellStart"/>
-      <w:proofErr w:type="gramStart"/>
       <w:r>
         <w:t>setRouteNumber</w:t>
       </w:r>
-      <w:proofErr w:type="spellEnd"/>
-      <w:proofErr w:type="gramEnd"/>
     </w:p>
     <w:p>
       <w:r>
@@ -4151,13 +3789,9 @@
     </w:p>
     <w:p/>
     <w:p>
-      <w:proofErr w:type="spellStart"/>
-      <w:proofErr w:type="gramStart"/>
       <w:r>
         <w:t>getFilterAirport</w:t>
       </w:r>
-      <w:proofErr w:type="spellEnd"/>
-      <w:proofErr w:type="gramEnd"/>
     </w:p>
     <w:p>
       <w:r>
@@ -4167,13 +3801,9 @@
     </w:p>
     <w:p/>
     <w:p>
-      <w:proofErr w:type="spellStart"/>
-      <w:proofErr w:type="gramStart"/>
       <w:r>
         <w:t>getFilterAirline</w:t>
       </w:r>
-      <w:proofErr w:type="spellEnd"/>
-      <w:proofErr w:type="gramEnd"/>
     </w:p>
     <w:p>
       <w:r>
@@ -4183,13 +3813,9 @@
     </w:p>
     <w:p/>
     <w:p>
-      <w:proofErr w:type="spellStart"/>
-      <w:proofErr w:type="gramStart"/>
       <w:r>
         <w:t>getFilterCost</w:t>
       </w:r>
-      <w:proofErr w:type="spellEnd"/>
-      <w:proofErr w:type="gramEnd"/>
     </w:p>
     <w:p>
       <w:r>
@@ -4199,13 +3825,9 @@
     </w:p>
     <w:p/>
     <w:p>
-      <w:proofErr w:type="spellStart"/>
-      <w:proofErr w:type="gramStart"/>
       <w:r>
         <w:t>getFilterTime</w:t>
       </w:r>
-      <w:proofErr w:type="spellEnd"/>
-      <w:proofErr w:type="gramEnd"/>
     </w:p>
     <w:p>
       <w:r>
@@ -4218,13 +3840,9 @@
     </w:p>
     <w:p/>
     <w:p>
-      <w:proofErr w:type="spellStart"/>
-      <w:proofErr w:type="gramStart"/>
       <w:r>
         <w:t>setState</w:t>
       </w:r>
-      <w:proofErr w:type="spellEnd"/>
-      <w:proofErr w:type="gramEnd"/>
     </w:p>
     <w:p>
       <w:r>
@@ -4236,13 +3854,9 @@
     </w:p>
     <w:p/>
     <w:p>
-      <w:proofErr w:type="spellStart"/>
-      <w:proofErr w:type="gramStart"/>
       <w:r>
         <w:t>getState</w:t>
       </w:r>
-      <w:proofErr w:type="spellEnd"/>
-      <w:proofErr w:type="gramEnd"/>
     </w:p>
     <w:p>
       <w:r>
@@ -4253,7 +3867,7 @@
       </w:r>
     </w:p>
     <w:sectPr>
-      <w:footerReference w:type="default" r:id="rId10"/>
+      <w:footerReference w:type="default" r:id="rId9"/>
       <w:pgSz w:w="12240" w:h="15840"/>
       <w:pgMar w:top="1440" w:right="1440" w:bottom="1440" w:left="1440" w:header="720" w:footer="720" w:gutter="0"/>
       <w:cols w:space="720"/>
@@ -4264,29 +3878,8 @@
 </w:document>
 </file>
 
-<file path=word/comments.xml><?xml version="1.0" encoding="utf-8"?>
-<w:comments xmlns:ve="http://schemas.openxmlformats.org/markup-compatibility/2006" xmlns:o="urn:schemas-microsoft-com:office:office" xmlns:r="http://schemas.openxmlformats.org/officeDocument/2006/relationships" xmlns:m="http://schemas.openxmlformats.org/officeDocument/2006/math" xmlns:v="urn:schemas-microsoft-com:vml" xmlns:wp="http://schemas.openxmlformats.org/drawingml/2006/wordprocessingDrawing" xmlns:w10="urn:schemas-microsoft-com:office:word" xmlns:w="http://schemas.openxmlformats.org/wordprocessingml/2006/main" xmlns:wne="http://schemas.microsoft.com/office/word/2006/wordml">
-  <w:comment w:id="0" w:author="Brian Powell" w:date="2013-02-25T15:54:00Z" w:initials="BP">
-    <w:p>
-      <w:pPr>
-        <w:pStyle w:val="CommentText"/>
-      </w:pPr>
-      <w:r>
-        <w:rPr>
-          <w:rStyle w:val="CommentReference"/>
-        </w:rPr>
-        <w:annotationRef/>
-      </w:r>
-      <w:r>
-        <w:t xml:space="preserve">Once again. When making modifications, please track changes. This makes it easiest for us to see what modifications you have made. </w:t>
-      </w:r>
-    </w:p>
-  </w:comment>
-</w:comments>
-</file>
-
 <file path=word/endnotes.xml><?xml version="1.0" encoding="utf-8"?>
-<w:endnotes xmlns:ve="http://schemas.openxmlformats.org/markup-compatibility/2006" xmlns:o="urn:schemas-microsoft-com:office:office" xmlns:r="http://schemas.openxmlformats.org/officeDocument/2006/relationships" xmlns:m="http://schemas.openxmlformats.org/officeDocument/2006/math" xmlns:v="urn:schemas-microsoft-com:vml" xmlns:wp="http://schemas.openxmlformats.org/drawingml/2006/wordprocessingDrawing" xmlns:w10="urn:schemas-microsoft-com:office:word" xmlns:w="http://schemas.openxmlformats.org/wordprocessingml/2006/main" xmlns:wne="http://schemas.microsoft.com/office/word/2006/wordml">
+<w:endnotes xmlns:wpc="http://schemas.microsoft.com/office/word/2010/wordprocessingCanvas" xmlns:mc="http://schemas.openxmlformats.org/markup-compatibility/2006" xmlns:o="urn:schemas-microsoft-com:office:office" xmlns:r="http://schemas.openxmlformats.org/officeDocument/2006/relationships" xmlns:m="http://schemas.openxmlformats.org/officeDocument/2006/math" xmlns:v="urn:schemas-microsoft-com:vml" xmlns:wp14="http://schemas.microsoft.com/office/word/2010/wordprocessingDrawing" xmlns:wp="http://schemas.openxmlformats.org/drawingml/2006/wordprocessingDrawing" xmlns:w10="urn:schemas-microsoft-com:office:word" xmlns:w="http://schemas.openxmlformats.org/wordprocessingml/2006/main" xmlns:w14="http://schemas.microsoft.com/office/word/2010/wordml" xmlns:w15="http://schemas.microsoft.com/office/word/2012/wordml" xmlns:wpg="http://schemas.microsoft.com/office/word/2010/wordprocessingGroup" xmlns:wpi="http://schemas.microsoft.com/office/word/2010/wordprocessingInk" xmlns:wne="http://schemas.microsoft.com/office/word/2006/wordml" xmlns:wps="http://schemas.microsoft.com/office/word/2010/wordprocessingShape" mc:Ignorable="w14 w15 wp14">
   <w:endnote w:type="separator" w:id="-1">
     <w:p>
       <w:r>
@@ -4305,7 +3898,7 @@
 </file>
 
 <file path=word/footer1.xml><?xml version="1.0" encoding="utf-8"?>
-<w:ftr xmlns:ve="http://schemas.openxmlformats.org/markup-compatibility/2006" xmlns:o="urn:schemas-microsoft-com:office:office" xmlns:r="http://schemas.openxmlformats.org/officeDocument/2006/relationships" xmlns:m="http://schemas.openxmlformats.org/officeDocument/2006/math" xmlns:v="urn:schemas-microsoft-com:vml" xmlns:wp="http://schemas.openxmlformats.org/drawingml/2006/wordprocessingDrawing" xmlns:w10="urn:schemas-microsoft-com:office:word" xmlns:w="http://schemas.openxmlformats.org/wordprocessingml/2006/main" xmlns:wne="http://schemas.microsoft.com/office/word/2006/wordml">
+<w:ftr xmlns:wpc="http://schemas.microsoft.com/office/word/2010/wordprocessingCanvas" xmlns:mc="http://schemas.openxmlformats.org/markup-compatibility/2006" xmlns:o="urn:schemas-microsoft-com:office:office" xmlns:r="http://schemas.openxmlformats.org/officeDocument/2006/relationships" xmlns:m="http://schemas.openxmlformats.org/officeDocument/2006/math" xmlns:v="urn:schemas-microsoft-com:vml" xmlns:wp14="http://schemas.microsoft.com/office/word/2010/wordprocessingDrawing" xmlns:wp="http://schemas.openxmlformats.org/drawingml/2006/wordprocessingDrawing" xmlns:w10="urn:schemas-microsoft-com:office:word" xmlns:w="http://schemas.openxmlformats.org/wordprocessingml/2006/main" xmlns:w14="http://schemas.microsoft.com/office/word/2010/wordml" xmlns:w15="http://schemas.microsoft.com/office/word/2012/wordml" xmlns:wpg="http://schemas.microsoft.com/office/word/2010/wordprocessingGroup" xmlns:wpi="http://schemas.microsoft.com/office/word/2010/wordprocessingInk" xmlns:wne="http://schemas.microsoft.com/office/word/2006/wordml" xmlns:wps="http://schemas.microsoft.com/office/word/2010/wordprocessingShape" mc:Ignorable="w14 w15 wp14">
   <w:p>
     <w:pPr>
       <w:pStyle w:val="Footer"/>
@@ -4336,14 +3929,27 @@
         </w:rPr>
       </w:sdtEndPr>
       <w:sdtContent>
-        <w:fldSimple w:instr=" PAGE   \* MERGEFORMAT ">
-          <w:r>
-            <w:rPr>
-              <w:noProof/>
-            </w:rPr>
-            <w:t>8</w:t>
-          </w:r>
-        </w:fldSimple>
+        <w:r>
+          <w:fldChar w:fldCharType="begin"/>
+        </w:r>
+        <w:r>
+          <w:instrText xml:space="preserve"> PAGE   \* MERGEFORMAT </w:instrText>
+        </w:r>
+        <w:r>
+          <w:fldChar w:fldCharType="separate"/>
+        </w:r>
+        <w:r>
+          <w:rPr>
+            <w:noProof/>
+          </w:rPr>
+          <w:t>3</w:t>
+        </w:r>
+        <w:r>
+          <w:rPr>
+            <w:noProof/>
+          </w:rPr>
+          <w:fldChar w:fldCharType="end"/>
+        </w:r>
       </w:sdtContent>
     </w:sdt>
   </w:p>
@@ -4356,7 +3962,7 @@
 </file>
 
 <file path=word/footnotes.xml><?xml version="1.0" encoding="utf-8"?>
-<w:footnotes xmlns:ve="http://schemas.openxmlformats.org/markup-compatibility/2006" xmlns:o="urn:schemas-microsoft-com:office:office" xmlns:r="http://schemas.openxmlformats.org/officeDocument/2006/relationships" xmlns:m="http://schemas.openxmlformats.org/officeDocument/2006/math" xmlns:v="urn:schemas-microsoft-com:vml" xmlns:wp="http://schemas.openxmlformats.org/drawingml/2006/wordprocessingDrawing" xmlns:w10="urn:schemas-microsoft-com:office:word" xmlns:w="http://schemas.openxmlformats.org/wordprocessingml/2006/main" xmlns:wne="http://schemas.microsoft.com/office/word/2006/wordml">
+<w:footnotes xmlns:wpc="http://schemas.microsoft.com/office/word/2010/wordprocessingCanvas" xmlns:mc="http://schemas.openxmlformats.org/markup-compatibility/2006" xmlns:o="urn:schemas-microsoft-com:office:office" xmlns:r="http://schemas.openxmlformats.org/officeDocument/2006/relationships" xmlns:m="http://schemas.openxmlformats.org/officeDocument/2006/math" xmlns:v="urn:schemas-microsoft-com:vml" xmlns:wp14="http://schemas.microsoft.com/office/word/2010/wordprocessingDrawing" xmlns:wp="http://schemas.openxmlformats.org/drawingml/2006/wordprocessingDrawing" xmlns:w10="urn:schemas-microsoft-com:office:word" xmlns:w="http://schemas.openxmlformats.org/wordprocessingml/2006/main" xmlns:w14="http://schemas.microsoft.com/office/word/2010/wordml" xmlns:w15="http://schemas.microsoft.com/office/word/2012/wordml" xmlns:wpg="http://schemas.microsoft.com/office/word/2010/wordprocessingGroup" xmlns:wpi="http://schemas.microsoft.com/office/word/2010/wordprocessingInk" xmlns:wne="http://schemas.microsoft.com/office/word/2006/wordml" xmlns:wps="http://schemas.microsoft.com/office/word/2010/wordprocessingShape" mc:Ignorable="w14 w15 wp14">
   <w:footnote w:type="separator" w:id="-1">
     <w:p>
       <w:r>
@@ -4375,7 +3981,7 @@
 </file>
 
 <file path=word/numbering.xml><?xml version="1.0" encoding="utf-8"?>
-<w:numbering xmlns:ve="http://schemas.openxmlformats.org/markup-compatibility/2006" xmlns:o="urn:schemas-microsoft-com:office:office" xmlns:r="http://schemas.openxmlformats.org/officeDocument/2006/relationships" xmlns:m="http://schemas.openxmlformats.org/officeDocument/2006/math" xmlns:v="urn:schemas-microsoft-com:vml" xmlns:wp="http://schemas.openxmlformats.org/drawingml/2006/wordprocessingDrawing" xmlns:w10="urn:schemas-microsoft-com:office:word" xmlns:w="http://schemas.openxmlformats.org/wordprocessingml/2006/main" xmlns:wne="http://schemas.microsoft.com/office/word/2006/wordml">
+<w:numbering xmlns:wpc="http://schemas.microsoft.com/office/word/2010/wordprocessingCanvas" xmlns:mc="http://schemas.openxmlformats.org/markup-compatibility/2006" xmlns:o="urn:schemas-microsoft-com:office:office" xmlns:r="http://schemas.openxmlformats.org/officeDocument/2006/relationships" xmlns:m="http://schemas.openxmlformats.org/officeDocument/2006/math" xmlns:v="urn:schemas-microsoft-com:vml" xmlns:wp14="http://schemas.microsoft.com/office/word/2010/wordprocessingDrawing" xmlns:wp="http://schemas.openxmlformats.org/drawingml/2006/wordprocessingDrawing" xmlns:w10="urn:schemas-microsoft-com:office:word" xmlns:w="http://schemas.openxmlformats.org/wordprocessingml/2006/main" xmlns:w14="http://schemas.microsoft.com/office/word/2010/wordml" xmlns:w15="http://schemas.microsoft.com/office/word/2012/wordml" xmlns:wpg="http://schemas.microsoft.com/office/word/2010/wordprocessingGroup" xmlns:wpi="http://schemas.microsoft.com/office/word/2010/wordprocessingInk" xmlns:wne="http://schemas.microsoft.com/office/word/2006/wordml" xmlns:wps="http://schemas.microsoft.com/office/word/2010/wordprocessingShape" mc:Ignorable="w14 w15 wp14">
   <w:abstractNum w:abstractNumId="0">
     <w:nsid w:val="005D14DA"/>
     <w:multiLevelType w:val="multilevel"/>
@@ -5294,7 +4900,7 @@
 </file>
 
 <file path=word/styles.xml><?xml version="1.0" encoding="utf-8"?>
-<w:styles xmlns:r="http://schemas.openxmlformats.org/officeDocument/2006/relationships" xmlns:w="http://schemas.openxmlformats.org/wordprocessingml/2006/main">
+<w:styles xmlns:mc="http://schemas.openxmlformats.org/markup-compatibility/2006" xmlns:r="http://schemas.openxmlformats.org/officeDocument/2006/relationships" xmlns:w="http://schemas.openxmlformats.org/wordprocessingml/2006/main" xmlns:w14="http://schemas.microsoft.com/office/word/2010/wordml" xmlns:w15="http://schemas.microsoft.com/office/word/2012/wordml" mc:Ignorable="w14 w15">
   <w:docDefaults>
     <w:rPrDefault>
       <w:rPr>
@@ -5306,144 +4912,378 @@
     </w:rPrDefault>
     <w:pPrDefault/>
   </w:docDefaults>
-  <w:latentStyles w:defLockedState="0" w:defUIPriority="99" w:defSemiHidden="1" w:defUnhideWhenUsed="1" w:defQFormat="0" w:count="267">
-    <w:lsdException w:name="Normal" w:semiHidden="0" w:uiPriority="0" w:unhideWhenUsed="0" w:qFormat="1"/>
-    <w:lsdException w:name="heading 1" w:semiHidden="0" w:uiPriority="9" w:unhideWhenUsed="0" w:qFormat="1"/>
-    <w:lsdException w:name="heading 2" w:uiPriority="9" w:qFormat="1"/>
-    <w:lsdException w:name="heading 3" w:uiPriority="9" w:qFormat="1"/>
-    <w:lsdException w:name="heading 4" w:uiPriority="9" w:qFormat="1"/>
-    <w:lsdException w:name="heading 5" w:uiPriority="9" w:qFormat="1"/>
-    <w:lsdException w:name="heading 6" w:uiPriority="9" w:qFormat="1"/>
-    <w:lsdException w:name="heading 7" w:uiPriority="9" w:qFormat="1"/>
-    <w:lsdException w:name="heading 8" w:uiPriority="9" w:qFormat="1"/>
-    <w:lsdException w:name="heading 9" w:uiPriority="9" w:qFormat="1"/>
-    <w:lsdException w:name="toc 1" w:uiPriority="39" w:qFormat="1"/>
-    <w:lsdException w:name="toc 2" w:uiPriority="39" w:qFormat="1"/>
-    <w:lsdException w:name="toc 3" w:uiPriority="39" w:qFormat="1"/>
-    <w:lsdException w:name="toc 4" w:uiPriority="39"/>
-    <w:lsdException w:name="toc 5" w:uiPriority="39"/>
-    <w:lsdException w:name="toc 6" w:uiPriority="39"/>
-    <w:lsdException w:name="toc 7" w:uiPriority="39"/>
-    <w:lsdException w:name="toc 8" w:uiPriority="39"/>
-    <w:lsdException w:name="toc 9" w:uiPriority="39"/>
-    <w:lsdException w:name="caption" w:uiPriority="35" w:qFormat="1"/>
-    <w:lsdException w:name="Title" w:semiHidden="0" w:uiPriority="10" w:unhideWhenUsed="0" w:qFormat="1"/>
-    <w:lsdException w:name="Default Paragraph Font" w:uiPriority="1"/>
-    <w:lsdException w:name="Subtitle" w:semiHidden="0" w:uiPriority="11" w:unhideWhenUsed="0" w:qFormat="1"/>
-    <w:lsdException w:name="Strong" w:semiHidden="0" w:uiPriority="22" w:unhideWhenUsed="0" w:qFormat="1"/>
-    <w:lsdException w:name="Emphasis" w:semiHidden="0" w:uiPriority="20" w:unhideWhenUsed="0" w:qFormat="1"/>
-    <w:lsdException w:name="Table Grid" w:semiHidden="0" w:uiPriority="59" w:unhideWhenUsed="0"/>
-    <w:lsdException w:name="Placeholder Text" w:unhideWhenUsed="0"/>
-    <w:lsdException w:name="No Spacing" w:semiHidden="0" w:uiPriority="1" w:unhideWhenUsed="0" w:qFormat="1"/>
-    <w:lsdException w:name="Light Shading" w:semiHidden="0" w:uiPriority="60" w:unhideWhenUsed="0"/>
-    <w:lsdException w:name="Light List" w:semiHidden="0" w:uiPriority="61" w:unhideWhenUsed="0"/>
-    <w:lsdException w:name="Light Grid" w:semiHidden="0" w:uiPriority="62" w:unhideWhenUsed="0"/>
-    <w:lsdException w:name="Medium Shading 1" w:semiHidden="0" w:uiPriority="63" w:unhideWhenUsed="0"/>
-    <w:lsdException w:name="Medium Shading 2" w:semiHidden="0" w:uiPriority="64" w:unhideWhenUsed="0"/>
-    <w:lsdException w:name="Medium List 1" w:semiHidden="0" w:uiPriority="65" w:unhideWhenUsed="0"/>
-    <w:lsdException w:name="Medium List 2" w:semiHidden="0" w:uiPriority="66" w:unhideWhenUsed="0"/>
-    <w:lsdException w:name="Medium Grid 1" w:semiHidden="0" w:uiPriority="67" w:unhideWhenUsed="0"/>
-    <w:lsdException w:name="Medium Grid 2" w:semiHidden="0" w:uiPriority="68" w:unhideWhenUsed="0"/>
-    <w:lsdException w:name="Medium Grid 3" w:semiHidden="0" w:uiPriority="69" w:unhideWhenUsed="0"/>
-    <w:lsdException w:name="Dark List" w:semiHidden="0" w:uiPriority="70" w:unhideWhenUsed="0"/>
-    <w:lsdException w:name="Colorful Shading" w:semiHidden="0" w:uiPriority="71" w:unhideWhenUsed="0"/>
-    <w:lsdException w:name="Colorful List" w:semiHidden="0" w:uiPriority="72" w:unhideWhenUsed="0"/>
-    <w:lsdException w:name="Colorful Grid" w:semiHidden="0" w:uiPriority="73" w:unhideWhenUsed="0"/>
-    <w:lsdException w:name="Light Shading Accent 1" w:semiHidden="0" w:uiPriority="60" w:unhideWhenUsed="0"/>
-    <w:lsdException w:name="Light List Accent 1" w:semiHidden="0" w:uiPriority="61" w:unhideWhenUsed="0"/>
-    <w:lsdException w:name="Light Grid Accent 1" w:semiHidden="0" w:uiPriority="62" w:unhideWhenUsed="0"/>
-    <w:lsdException w:name="Medium Shading 1 Accent 1" w:semiHidden="0" w:uiPriority="63" w:unhideWhenUsed="0"/>
-    <w:lsdException w:name="Medium Shading 2 Accent 1" w:semiHidden="0" w:uiPriority="64" w:unhideWhenUsed="0"/>
-    <w:lsdException w:name="Medium List 1 Accent 1" w:semiHidden="0" w:uiPriority="65" w:unhideWhenUsed="0"/>
-    <w:lsdException w:name="Revision" w:unhideWhenUsed="0"/>
-    <w:lsdException w:name="List Paragraph" w:semiHidden="0" w:uiPriority="34" w:unhideWhenUsed="0" w:qFormat="1"/>
-    <w:lsdException w:name="Quote" w:semiHidden="0" w:uiPriority="29" w:unhideWhenUsed="0" w:qFormat="1"/>
-    <w:lsdException w:name="Intense Quote" w:semiHidden="0" w:uiPriority="30" w:unhideWhenUsed="0" w:qFormat="1"/>
-    <w:lsdException w:name="Medium List 2 Accent 1" w:semiHidden="0" w:uiPriority="66" w:unhideWhenUsed="0"/>
-    <w:lsdException w:name="Medium Grid 1 Accent 1" w:semiHidden="0" w:uiPriority="67" w:unhideWhenUsed="0"/>
-    <w:lsdException w:name="Medium Grid 2 Accent 1" w:semiHidden="0" w:uiPriority="68" w:unhideWhenUsed="0"/>
-    <w:lsdException w:name="Medium Grid 3 Accent 1" w:semiHidden="0" w:uiPriority="69" w:unhideWhenUsed="0"/>
-    <w:lsdException w:name="Dark List Accent 1" w:semiHidden="0" w:uiPriority="70" w:unhideWhenUsed="0"/>
-    <w:lsdException w:name="Colorful Shading Accent 1" w:semiHidden="0" w:uiPriority="71" w:unhideWhenUsed="0"/>
-    <w:lsdException w:name="Colorful List Accent 1" w:semiHidden="0" w:uiPriority="72" w:unhideWhenUsed="0"/>
-    <w:lsdException w:name="Colorful Grid Accent 1" w:semiHidden="0" w:uiPriority="73" w:unhideWhenUsed="0"/>
-    <w:lsdException w:name="Light Shading Accent 2" w:semiHidden="0" w:uiPriority="60" w:unhideWhenUsed="0"/>
-    <w:lsdException w:name="Light List Accent 2" w:semiHidden="0" w:uiPriority="61" w:unhideWhenUsed="0"/>
-    <w:lsdException w:name="Light Grid Accent 2" w:semiHidden="0" w:uiPriority="62" w:unhideWhenUsed="0"/>
-    <w:lsdException w:name="Medium Shading 1 Accent 2" w:semiHidden="0" w:uiPriority="63" w:unhideWhenUsed="0"/>
-    <w:lsdException w:name="Medium Shading 2 Accent 2" w:semiHidden="0" w:uiPriority="64" w:unhideWhenUsed="0"/>
-    <w:lsdException w:name="Medium List 1 Accent 2" w:semiHidden="0" w:uiPriority="65" w:unhideWhenUsed="0"/>
-    <w:lsdException w:name="Medium List 2 Accent 2" w:semiHidden="0" w:uiPriority="66" w:unhideWhenUsed="0"/>
-    <w:lsdException w:name="Medium Grid 1 Accent 2" w:semiHidden="0" w:uiPriority="67" w:unhideWhenUsed="0"/>
-    <w:lsdException w:name="Medium Grid 2 Accent 2" w:semiHidden="0" w:uiPriority="68" w:unhideWhenUsed="0"/>
-    <w:lsdException w:name="Medium Grid 3 Accent 2" w:semiHidden="0" w:uiPriority="69" w:unhideWhenUsed="0"/>
-    <w:lsdException w:name="Dark List Accent 2" w:semiHidden="0" w:uiPriority="70" w:unhideWhenUsed="0"/>
-    <w:lsdException w:name="Colorful Shading Accent 2" w:semiHidden="0" w:uiPriority="71" w:unhideWhenUsed="0"/>
-    <w:lsdException w:name="Colorful List Accent 2" w:semiHidden="0" w:uiPriority="72" w:unhideWhenUsed="0"/>
-    <w:lsdException w:name="Colorful Grid Accent 2" w:semiHidden="0" w:uiPriority="73" w:unhideWhenUsed="0"/>
-    <w:lsdException w:name="Light Shading Accent 3" w:semiHidden="0" w:uiPriority="60" w:unhideWhenUsed="0"/>
-    <w:lsdException w:name="Light List Accent 3" w:semiHidden="0" w:uiPriority="61" w:unhideWhenUsed="0"/>
-    <w:lsdException w:name="Light Grid Accent 3" w:semiHidden="0" w:uiPriority="62" w:unhideWhenUsed="0"/>
-    <w:lsdException w:name="Medium Shading 1 Accent 3" w:semiHidden="0" w:uiPriority="63" w:unhideWhenUsed="0"/>
-    <w:lsdException w:name="Medium Shading 2 Accent 3" w:semiHidden="0" w:uiPriority="64" w:unhideWhenUsed="0"/>
-    <w:lsdException w:name="Medium List 1 Accent 3" w:semiHidden="0" w:uiPriority="65" w:unhideWhenUsed="0"/>
-    <w:lsdException w:name="Medium List 2 Accent 3" w:semiHidden="0" w:uiPriority="66" w:unhideWhenUsed="0"/>
-    <w:lsdException w:name="Medium Grid 1 Accent 3" w:semiHidden="0" w:uiPriority="67" w:unhideWhenUsed="0"/>
-    <w:lsdException w:name="Medium Grid 2 Accent 3" w:semiHidden="0" w:uiPriority="68" w:unhideWhenUsed="0"/>
-    <w:lsdException w:name="Medium Grid 3 Accent 3" w:semiHidden="0" w:uiPriority="69" w:unhideWhenUsed="0"/>
-    <w:lsdException w:name="Dark List Accent 3" w:semiHidden="0" w:uiPriority="70" w:unhideWhenUsed="0"/>
-    <w:lsdException w:name="Colorful Shading Accent 3" w:semiHidden="0" w:uiPriority="71" w:unhideWhenUsed="0"/>
-    <w:lsdException w:name="Colorful List Accent 3" w:semiHidden="0" w:uiPriority="72" w:unhideWhenUsed="0"/>
-    <w:lsdException w:name="Colorful Grid Accent 3" w:semiHidden="0" w:uiPriority="73" w:unhideWhenUsed="0"/>
-    <w:lsdException w:name="Light Shading Accent 4" w:semiHidden="0" w:uiPriority="60" w:unhideWhenUsed="0"/>
-    <w:lsdException w:name="Light List Accent 4" w:semiHidden="0" w:uiPriority="61" w:unhideWhenUsed="0"/>
-    <w:lsdException w:name="Light Grid Accent 4" w:semiHidden="0" w:uiPriority="62" w:unhideWhenUsed="0"/>
-    <w:lsdException w:name="Medium Shading 1 Accent 4" w:semiHidden="0" w:uiPriority="63" w:unhideWhenUsed="0"/>
-    <w:lsdException w:name="Medium Shading 2 Accent 4" w:semiHidden="0" w:uiPriority="64" w:unhideWhenUsed="0"/>
-    <w:lsdException w:name="Medium List 1 Accent 4" w:semiHidden="0" w:uiPriority="65" w:unhideWhenUsed="0"/>
-    <w:lsdException w:name="Medium List 2 Accent 4" w:semiHidden="0" w:uiPriority="66" w:unhideWhenUsed="0"/>
-    <w:lsdException w:name="Medium Grid 1 Accent 4" w:semiHidden="0" w:uiPriority="67" w:unhideWhenUsed="0"/>
-    <w:lsdException w:name="Medium Grid 2 Accent 4" w:semiHidden="0" w:uiPriority="68" w:unhideWhenUsed="0"/>
-    <w:lsdException w:name="Medium Grid 3 Accent 4" w:semiHidden="0" w:uiPriority="69" w:unhideWhenUsed="0"/>
-    <w:lsdException w:name="Dark List Accent 4" w:semiHidden="0" w:uiPriority="70" w:unhideWhenUsed="0"/>
-    <w:lsdException w:name="Colorful Shading Accent 4" w:semiHidden="0" w:uiPriority="71" w:unhideWhenUsed="0"/>
-    <w:lsdException w:name="Colorful List Accent 4" w:semiHidden="0" w:uiPriority="72" w:unhideWhenUsed="0"/>
-    <w:lsdException w:name="Colorful Grid Accent 4" w:semiHidden="0" w:uiPriority="73" w:unhideWhenUsed="0"/>
-    <w:lsdException w:name="Light Shading Accent 5" w:semiHidden="0" w:uiPriority="60" w:unhideWhenUsed="0"/>
-    <w:lsdException w:name="Light List Accent 5" w:semiHidden="0" w:uiPriority="61" w:unhideWhenUsed="0"/>
-    <w:lsdException w:name="Light Grid Accent 5" w:semiHidden="0" w:uiPriority="62" w:unhideWhenUsed="0"/>
-    <w:lsdException w:name="Medium Shading 1 Accent 5" w:semiHidden="0" w:uiPriority="63" w:unhideWhenUsed="0"/>
-    <w:lsdException w:name="Medium Shading 2 Accent 5" w:semiHidden="0" w:uiPriority="64" w:unhideWhenUsed="0"/>
-    <w:lsdException w:name="Medium List 1 Accent 5" w:semiHidden="0" w:uiPriority="65" w:unhideWhenUsed="0"/>
-    <w:lsdException w:name="Medium List 2 Accent 5" w:semiHidden="0" w:uiPriority="66" w:unhideWhenUsed="0"/>
-    <w:lsdException w:name="Medium Grid 1 Accent 5" w:semiHidden="0" w:uiPriority="67" w:unhideWhenUsed="0"/>
-    <w:lsdException w:name="Medium Grid 2 Accent 5" w:semiHidden="0" w:uiPriority="68" w:unhideWhenUsed="0"/>
-    <w:lsdException w:name="Medium Grid 3 Accent 5" w:semiHidden="0" w:uiPriority="69" w:unhideWhenUsed="0"/>
-    <w:lsdException w:name="Dark List Accent 5" w:semiHidden="0" w:uiPriority="70" w:unhideWhenUsed="0"/>
-    <w:lsdException w:name="Colorful Shading Accent 5" w:semiHidden="0" w:uiPriority="71" w:unhideWhenUsed="0"/>
-    <w:lsdException w:name="Colorful List Accent 5" w:semiHidden="0" w:uiPriority="72" w:unhideWhenUsed="0"/>
-    <w:lsdException w:name="Colorful Grid Accent 5" w:semiHidden="0" w:uiPriority="73" w:unhideWhenUsed="0"/>
-    <w:lsdException w:name="Light Shading Accent 6" w:semiHidden="0" w:uiPriority="60" w:unhideWhenUsed="0"/>
-    <w:lsdException w:name="Light List Accent 6" w:semiHidden="0" w:uiPriority="61" w:unhideWhenUsed="0"/>
-    <w:lsdException w:name="Light Grid Accent 6" w:semiHidden="0" w:uiPriority="62" w:unhideWhenUsed="0"/>
-    <w:lsdException w:name="Medium Shading 1 Accent 6" w:semiHidden="0" w:uiPriority="63" w:unhideWhenUsed="0"/>
-    <w:lsdException w:name="Medium Shading 2 Accent 6" w:semiHidden="0" w:uiPriority="64" w:unhideWhenUsed="0"/>
-    <w:lsdException w:name="Medium List 1 Accent 6" w:semiHidden="0" w:uiPriority="65" w:unhideWhenUsed="0"/>
-    <w:lsdException w:name="Medium List 2 Accent 6" w:semiHidden="0" w:uiPriority="66" w:unhideWhenUsed="0"/>
-    <w:lsdException w:name="Medium Grid 1 Accent 6" w:semiHidden="0" w:uiPriority="67" w:unhideWhenUsed="0"/>
-    <w:lsdException w:name="Medium Grid 2 Accent 6" w:semiHidden="0" w:uiPriority="68" w:unhideWhenUsed="0"/>
-    <w:lsdException w:name="Medium Grid 3 Accent 6" w:semiHidden="0" w:uiPriority="69" w:unhideWhenUsed="0"/>
-    <w:lsdException w:name="Dark List Accent 6" w:semiHidden="0" w:uiPriority="70" w:unhideWhenUsed="0"/>
-    <w:lsdException w:name="Colorful Shading Accent 6" w:semiHidden="0" w:uiPriority="71" w:unhideWhenUsed="0"/>
-    <w:lsdException w:name="Colorful List Accent 6" w:semiHidden="0" w:uiPriority="72" w:unhideWhenUsed="0"/>
-    <w:lsdException w:name="Colorful Grid Accent 6" w:semiHidden="0" w:uiPriority="73" w:unhideWhenUsed="0"/>
-    <w:lsdException w:name="Subtle Emphasis" w:semiHidden="0" w:uiPriority="19" w:unhideWhenUsed="0" w:qFormat="1"/>
-    <w:lsdException w:name="Intense Emphasis" w:semiHidden="0" w:uiPriority="21" w:unhideWhenUsed="0" w:qFormat="1"/>
-    <w:lsdException w:name="Subtle Reference" w:semiHidden="0" w:uiPriority="31" w:unhideWhenUsed="0" w:qFormat="1"/>
-    <w:lsdException w:name="Intense Reference" w:semiHidden="0" w:uiPriority="32" w:unhideWhenUsed="0" w:qFormat="1"/>
-    <w:lsdException w:name="Book Title" w:semiHidden="0" w:uiPriority="33" w:unhideWhenUsed="0" w:qFormat="1"/>
-    <w:lsdException w:name="Bibliography" w:uiPriority="37"/>
-    <w:lsdException w:name="TOC Heading" w:uiPriority="39" w:qFormat="1"/>
+  <w:latentStyles w:defLockedState="0" w:defUIPriority="99" w:defSemiHidden="0" w:defUnhideWhenUsed="0" w:defQFormat="0" w:count="371">
+    <w:lsdException w:name="Normal" w:uiPriority="0" w:qFormat="1"/>
+    <w:lsdException w:name="heading 1" w:uiPriority="9" w:qFormat="1"/>
+    <w:lsdException w:name="heading 2" w:semiHidden="1" w:uiPriority="9" w:unhideWhenUsed="1" w:qFormat="1"/>
+    <w:lsdException w:name="heading 3" w:semiHidden="1" w:uiPriority="9" w:unhideWhenUsed="1" w:qFormat="1"/>
+    <w:lsdException w:name="heading 4" w:semiHidden="1" w:uiPriority="9" w:unhideWhenUsed="1" w:qFormat="1"/>
+    <w:lsdException w:name="heading 5" w:semiHidden="1" w:uiPriority="9" w:unhideWhenUsed="1" w:qFormat="1"/>
+    <w:lsdException w:name="heading 6" w:semiHidden="1" w:uiPriority="9" w:unhideWhenUsed="1" w:qFormat="1"/>
+    <w:lsdException w:name="heading 7" w:semiHidden="1" w:uiPriority="9" w:unhideWhenUsed="1" w:qFormat="1"/>
+    <w:lsdException w:name="heading 8" w:semiHidden="1" w:uiPriority="9" w:unhideWhenUsed="1" w:qFormat="1"/>
+    <w:lsdException w:name="heading 9" w:semiHidden="1" w:uiPriority="9" w:unhideWhenUsed="1" w:qFormat="1"/>
+    <w:lsdException w:name="index 1" w:semiHidden="1" w:unhideWhenUsed="1"/>
+    <w:lsdException w:name="index 2" w:semiHidden="1" w:unhideWhenUsed="1"/>
+    <w:lsdException w:name="index 3" w:semiHidden="1" w:unhideWhenUsed="1"/>
+    <w:lsdException w:name="index 4" w:semiHidden="1" w:unhideWhenUsed="1"/>
+    <w:lsdException w:name="index 5" w:semiHidden="1" w:unhideWhenUsed="1"/>
+    <w:lsdException w:name="index 6" w:semiHidden="1" w:unhideWhenUsed="1"/>
+    <w:lsdException w:name="index 7" w:semiHidden="1" w:unhideWhenUsed="1"/>
+    <w:lsdException w:name="index 8" w:semiHidden="1" w:unhideWhenUsed="1"/>
+    <w:lsdException w:name="index 9" w:semiHidden="1" w:unhideWhenUsed="1"/>
+    <w:lsdException w:name="toc 1" w:semiHidden="1" w:uiPriority="39" w:unhideWhenUsed="1" w:qFormat="1"/>
+    <w:lsdException w:name="toc 2" w:semiHidden="1" w:uiPriority="39" w:unhideWhenUsed="1" w:qFormat="1"/>
+    <w:lsdException w:name="toc 3" w:semiHidden="1" w:uiPriority="39" w:unhideWhenUsed="1" w:qFormat="1"/>
+    <w:lsdException w:name="toc 4" w:semiHidden="1" w:uiPriority="39" w:unhideWhenUsed="1"/>
+    <w:lsdException w:name="toc 5" w:semiHidden="1" w:uiPriority="39" w:unhideWhenUsed="1"/>
+    <w:lsdException w:name="toc 6" w:semiHidden="1" w:uiPriority="39" w:unhideWhenUsed="1"/>
+    <w:lsdException w:name="toc 7" w:semiHidden="1" w:uiPriority="39" w:unhideWhenUsed="1"/>
+    <w:lsdException w:name="toc 8" w:semiHidden="1" w:uiPriority="39" w:unhideWhenUsed="1"/>
+    <w:lsdException w:name="toc 9" w:semiHidden="1" w:uiPriority="39" w:unhideWhenUsed="1"/>
+    <w:lsdException w:name="Normal Indent" w:semiHidden="1" w:unhideWhenUsed="1"/>
+    <w:lsdException w:name="footnote text" w:semiHidden="1" w:unhideWhenUsed="1"/>
+    <w:lsdException w:name="annotation text" w:semiHidden="1" w:unhideWhenUsed="1"/>
+    <w:lsdException w:name="header" w:semiHidden="1" w:unhideWhenUsed="1"/>
+    <w:lsdException w:name="footer" w:semiHidden="1" w:unhideWhenUsed="1"/>
+    <w:lsdException w:name="index heading" w:semiHidden="1" w:unhideWhenUsed="1"/>
+    <w:lsdException w:name="caption" w:semiHidden="1" w:uiPriority="35" w:unhideWhenUsed="1" w:qFormat="1"/>
+    <w:lsdException w:name="table of figures" w:semiHidden="1" w:unhideWhenUsed="1"/>
+    <w:lsdException w:name="envelope address" w:semiHidden="1" w:unhideWhenUsed="1"/>
+    <w:lsdException w:name="envelope return" w:semiHidden="1" w:unhideWhenUsed="1"/>
+    <w:lsdException w:name="footnote reference" w:semiHidden="1" w:unhideWhenUsed="1"/>
+    <w:lsdException w:name="annotation reference" w:semiHidden="1" w:unhideWhenUsed="1"/>
+    <w:lsdException w:name="line number" w:semiHidden="1" w:unhideWhenUsed="1"/>
+    <w:lsdException w:name="page number" w:semiHidden="1" w:unhideWhenUsed="1"/>
+    <w:lsdException w:name="endnote reference" w:semiHidden="1" w:unhideWhenUsed="1"/>
+    <w:lsdException w:name="endnote text" w:semiHidden="1" w:unhideWhenUsed="1"/>
+    <w:lsdException w:name="table of authorities" w:semiHidden="1" w:unhideWhenUsed="1"/>
+    <w:lsdException w:name="macro" w:semiHidden="1" w:unhideWhenUsed="1"/>
+    <w:lsdException w:name="toa heading" w:semiHidden="1" w:unhideWhenUsed="1"/>
+    <w:lsdException w:name="List" w:semiHidden="1" w:unhideWhenUsed="1"/>
+    <w:lsdException w:name="List Bullet" w:semiHidden="1" w:unhideWhenUsed="1"/>
+    <w:lsdException w:name="List Number" w:semiHidden="1" w:unhideWhenUsed="1"/>
+    <w:lsdException w:name="List 2" w:semiHidden="1" w:unhideWhenUsed="1"/>
+    <w:lsdException w:name="List 3" w:semiHidden="1" w:unhideWhenUsed="1"/>
+    <w:lsdException w:name="List 4" w:semiHidden="1" w:unhideWhenUsed="1"/>
+    <w:lsdException w:name="List 5" w:semiHidden="1" w:unhideWhenUsed="1"/>
+    <w:lsdException w:name="List Bullet 2" w:semiHidden="1" w:unhideWhenUsed="1"/>
+    <w:lsdException w:name="List Bullet 3" w:semiHidden="1" w:unhideWhenUsed="1"/>
+    <w:lsdException w:name="List Bullet 4" w:semiHidden="1" w:unhideWhenUsed="1"/>
+    <w:lsdException w:name="List Bullet 5" w:semiHidden="1" w:unhideWhenUsed="1"/>
+    <w:lsdException w:name="List Number 2" w:semiHidden="1" w:unhideWhenUsed="1"/>
+    <w:lsdException w:name="List Number 3" w:semiHidden="1" w:unhideWhenUsed="1"/>
+    <w:lsdException w:name="List Number 4" w:semiHidden="1" w:unhideWhenUsed="1"/>
+    <w:lsdException w:name="List Number 5" w:semiHidden="1" w:unhideWhenUsed="1"/>
+    <w:lsdException w:name="Title" w:uiPriority="10" w:qFormat="1"/>
+    <w:lsdException w:name="Closing" w:semiHidden="1" w:unhideWhenUsed="1"/>
+    <w:lsdException w:name="Signature" w:semiHidden="1" w:unhideWhenUsed="1"/>
+    <w:lsdException w:name="Default Paragraph Font" w:semiHidden="1" w:uiPriority="1" w:unhideWhenUsed="1"/>
+    <w:lsdException w:name="Body Text" w:semiHidden="1" w:unhideWhenUsed="1"/>
+    <w:lsdException w:name="Body Text Indent" w:semiHidden="1" w:unhideWhenUsed="1"/>
+    <w:lsdException w:name="List Continue" w:semiHidden="1" w:unhideWhenUsed="1"/>
+    <w:lsdException w:name="List Continue 2" w:semiHidden="1" w:unhideWhenUsed="1"/>
+    <w:lsdException w:name="List Continue 3" w:semiHidden="1" w:unhideWhenUsed="1"/>
+    <w:lsdException w:name="List Continue 4" w:semiHidden="1" w:unhideWhenUsed="1"/>
+    <w:lsdException w:name="List Continue 5" w:semiHidden="1" w:unhideWhenUsed="1"/>
+    <w:lsdException w:name="Message Header" w:semiHidden="1" w:unhideWhenUsed="1"/>
+    <w:lsdException w:name="Subtitle" w:uiPriority="11" w:qFormat="1"/>
+    <w:lsdException w:name="Salutation" w:semiHidden="1" w:unhideWhenUsed="1"/>
+    <w:lsdException w:name="Date" w:semiHidden="1" w:unhideWhenUsed="1"/>
+    <w:lsdException w:name="Body Text First Indent" w:semiHidden="1" w:unhideWhenUsed="1"/>
+    <w:lsdException w:name="Body Text First Indent 2" w:semiHidden="1" w:unhideWhenUsed="1"/>
+    <w:lsdException w:name="Note Heading" w:semiHidden="1" w:unhideWhenUsed="1"/>
+    <w:lsdException w:name="Body Text 2" w:semiHidden="1" w:unhideWhenUsed="1"/>
+    <w:lsdException w:name="Body Text 3" w:semiHidden="1" w:unhideWhenUsed="1"/>
+    <w:lsdException w:name="Body Text Indent 2" w:semiHidden="1" w:unhideWhenUsed="1"/>
+    <w:lsdException w:name="Body Text Indent 3" w:semiHidden="1" w:unhideWhenUsed="1"/>
+    <w:lsdException w:name="Block Text" w:semiHidden="1" w:unhideWhenUsed="1"/>
+    <w:lsdException w:name="Hyperlink" w:semiHidden="1" w:unhideWhenUsed="1"/>
+    <w:lsdException w:name="FollowedHyperlink" w:semiHidden="1" w:unhideWhenUsed="1"/>
+    <w:lsdException w:name="Strong" w:uiPriority="22" w:qFormat="1"/>
+    <w:lsdException w:name="Emphasis" w:uiPriority="20" w:qFormat="1"/>
+    <w:lsdException w:name="Document Map" w:semiHidden="1" w:unhideWhenUsed="1"/>
+    <w:lsdException w:name="Plain Text" w:semiHidden="1" w:unhideWhenUsed="1"/>
+    <w:lsdException w:name="E-mail Signature" w:semiHidden="1" w:unhideWhenUsed="1"/>
+    <w:lsdException w:name="HTML Top of Form" w:semiHidden="1" w:unhideWhenUsed="1"/>
+    <w:lsdException w:name="HTML Bottom of Form" w:semiHidden="1" w:unhideWhenUsed="1"/>
+    <w:lsdException w:name="Normal (Web)" w:semiHidden="1" w:unhideWhenUsed="1"/>
+    <w:lsdException w:name="HTML Acronym" w:semiHidden="1" w:unhideWhenUsed="1"/>
+    <w:lsdException w:name="HTML Address" w:semiHidden="1" w:unhideWhenUsed="1"/>
+    <w:lsdException w:name="HTML Cite" w:semiHidden="1" w:unhideWhenUsed="1"/>
+    <w:lsdException w:name="HTML Code" w:semiHidden="1" w:unhideWhenUsed="1"/>
+    <w:lsdException w:name="HTML Definition" w:semiHidden="1" w:unhideWhenUsed="1"/>
+    <w:lsdException w:name="HTML Keyboard" w:semiHidden="1" w:unhideWhenUsed="1"/>
+    <w:lsdException w:name="HTML Preformatted" w:semiHidden="1" w:unhideWhenUsed="1"/>
+    <w:lsdException w:name="HTML Sample" w:semiHidden="1" w:unhideWhenUsed="1"/>
+    <w:lsdException w:name="HTML Typewriter" w:semiHidden="1" w:unhideWhenUsed="1"/>
+    <w:lsdException w:name="HTML Variable" w:semiHidden="1" w:unhideWhenUsed="1"/>
+    <w:lsdException w:name="Normal Table" w:semiHidden="1" w:unhideWhenUsed="1"/>
+    <w:lsdException w:name="annotation subject" w:semiHidden="1" w:unhideWhenUsed="1"/>
+    <w:lsdException w:name="No List" w:semiHidden="1" w:unhideWhenUsed="1"/>
+    <w:lsdException w:name="Outline List 1" w:semiHidden="1" w:unhideWhenUsed="1"/>
+    <w:lsdException w:name="Outline List 2" w:semiHidden="1" w:unhideWhenUsed="1"/>
+    <w:lsdException w:name="Outline List 3" w:semiHidden="1" w:unhideWhenUsed="1"/>
+    <w:lsdException w:name="Table Simple 1" w:semiHidden="1" w:unhideWhenUsed="1"/>
+    <w:lsdException w:name="Table Simple 2" w:semiHidden="1" w:unhideWhenUsed="1"/>
+    <w:lsdException w:name="Table Simple 3" w:semiHidden="1" w:unhideWhenUsed="1"/>
+    <w:lsdException w:name="Table Classic 1" w:semiHidden="1" w:unhideWhenUsed="1"/>
+    <w:lsdException w:name="Table Classic 2" w:semiHidden="1" w:unhideWhenUsed="1"/>
+    <w:lsdException w:name="Table Classic 3" w:semiHidden="1" w:unhideWhenUsed="1"/>
+    <w:lsdException w:name="Table Classic 4" w:semiHidden="1" w:unhideWhenUsed="1"/>
+    <w:lsdException w:name="Table Colorful 1" w:semiHidden="1" w:unhideWhenUsed="1"/>
+    <w:lsdException w:name="Table Colorful 2" w:semiHidden="1" w:unhideWhenUsed="1"/>
+    <w:lsdException w:name="Table Colorful 3" w:semiHidden="1" w:unhideWhenUsed="1"/>
+    <w:lsdException w:name="Table Columns 1" w:semiHidden="1" w:unhideWhenUsed="1"/>
+    <w:lsdException w:name="Table Columns 2" w:semiHidden="1" w:unhideWhenUsed="1"/>
+    <w:lsdException w:name="Table Columns 3" w:semiHidden="1" w:unhideWhenUsed="1"/>
+    <w:lsdException w:name="Table Columns 4" w:semiHidden="1" w:unhideWhenUsed="1"/>
+    <w:lsdException w:name="Table Columns 5" w:semiHidden="1" w:unhideWhenUsed="1"/>
+    <w:lsdException w:name="Table Grid 1" w:semiHidden="1" w:unhideWhenUsed="1"/>
+    <w:lsdException w:name="Table Grid 2" w:semiHidden="1" w:unhideWhenUsed="1"/>
+    <w:lsdException w:name="Table Grid 3" w:semiHidden="1" w:unhideWhenUsed="1"/>
+    <w:lsdException w:name="Table Grid 4" w:semiHidden="1" w:unhideWhenUsed="1"/>
+    <w:lsdException w:name="Table Grid 5" w:semiHidden="1" w:unhideWhenUsed="1"/>
+    <w:lsdException w:name="Table Grid 6" w:semiHidden="1" w:unhideWhenUsed="1"/>
+    <w:lsdException w:name="Table Grid 7" w:semiHidden="1" w:unhideWhenUsed="1"/>
+    <w:lsdException w:name="Table Grid 8" w:semiHidden="1" w:unhideWhenUsed="1"/>
+    <w:lsdException w:name="Table List 1" w:semiHidden="1" w:unhideWhenUsed="1"/>
+    <w:lsdException w:name="Table List 2" w:semiHidden="1" w:unhideWhenUsed="1"/>
+    <w:lsdException w:name="Table List 3" w:semiHidden="1" w:unhideWhenUsed="1"/>
+    <w:lsdException w:name="Table List 4" w:semiHidden="1" w:unhideWhenUsed="1"/>
+    <w:lsdException w:name="Table List 5" w:semiHidden="1" w:unhideWhenUsed="1"/>
+    <w:lsdException w:name="Table List 6" w:semiHidden="1" w:unhideWhenUsed="1"/>
+    <w:lsdException w:name="Table List 7" w:semiHidden="1" w:unhideWhenUsed="1"/>
+    <w:lsdException w:name="Table List 8" w:semiHidden="1" w:unhideWhenUsed="1"/>
+    <w:lsdException w:name="Table 3D effects 1" w:semiHidden="1" w:unhideWhenUsed="1"/>
+    <w:lsdException w:name="Table 3D effects 2" w:semiHidden="1" w:unhideWhenUsed="1"/>
+    <w:lsdException w:name="Table 3D effects 3" w:semiHidden="1" w:unhideWhenUsed="1"/>
+    <w:lsdException w:name="Table Contemporary" w:semiHidden="1" w:unhideWhenUsed="1"/>
+    <w:lsdException w:name="Table Elegant" w:semiHidden="1" w:unhideWhenUsed="1"/>
+    <w:lsdException w:name="Table Professional" w:semiHidden="1" w:unhideWhenUsed="1"/>
+    <w:lsdException w:name="Table Subtle 1" w:semiHidden="1" w:unhideWhenUsed="1"/>
+    <w:lsdException w:name="Table Subtle 2" w:semiHidden="1" w:unhideWhenUsed="1"/>
+    <w:lsdException w:name="Table Web 1" w:semiHidden="1" w:unhideWhenUsed="1"/>
+    <w:lsdException w:name="Table Web 2" w:semiHidden="1" w:unhideWhenUsed="1"/>
+    <w:lsdException w:name="Table Web 3" w:semiHidden="1" w:unhideWhenUsed="1"/>
+    <w:lsdException w:name="Balloon Text" w:semiHidden="1" w:unhideWhenUsed="1"/>
+    <w:lsdException w:name="Table Grid" w:uiPriority="59"/>
+    <w:lsdException w:name="Table Theme" w:semiHidden="1" w:unhideWhenUsed="1"/>
+    <w:lsdException w:name="Placeholder Text" w:semiHidden="1"/>
+    <w:lsdException w:name="No Spacing" w:uiPriority="1" w:qFormat="1"/>
+    <w:lsdException w:name="Light Shading" w:uiPriority="60"/>
+    <w:lsdException w:name="Light List" w:uiPriority="61"/>
+    <w:lsdException w:name="Light Grid" w:uiPriority="62"/>
+    <w:lsdException w:name="Medium Shading 1" w:uiPriority="63"/>
+    <w:lsdException w:name="Medium Shading 2" w:uiPriority="64"/>
+    <w:lsdException w:name="Medium List 1" w:uiPriority="65"/>
+    <w:lsdException w:name="Medium List 2" w:uiPriority="66"/>
+    <w:lsdException w:name="Medium Grid 1" w:uiPriority="67"/>
+    <w:lsdException w:name="Medium Grid 2" w:uiPriority="68"/>
+    <w:lsdException w:name="Medium Grid 3" w:uiPriority="69"/>
+    <w:lsdException w:name="Dark List" w:uiPriority="70"/>
+    <w:lsdException w:name="Colorful Shading" w:uiPriority="71"/>
+    <w:lsdException w:name="Colorful List" w:uiPriority="72"/>
+    <w:lsdException w:name="Colorful Grid" w:uiPriority="73"/>
+    <w:lsdException w:name="Light Shading Accent 1" w:uiPriority="60"/>
+    <w:lsdException w:name="Light List Accent 1" w:uiPriority="61"/>
+    <w:lsdException w:name="Light Grid Accent 1" w:uiPriority="62"/>
+    <w:lsdException w:name="Medium Shading 1 Accent 1" w:uiPriority="63"/>
+    <w:lsdException w:name="Medium Shading 2 Accent 1" w:uiPriority="64"/>
+    <w:lsdException w:name="Medium List 1 Accent 1" w:uiPriority="65"/>
+    <w:lsdException w:name="Revision" w:semiHidden="1"/>
+    <w:lsdException w:name="List Paragraph" w:uiPriority="34" w:qFormat="1"/>
+    <w:lsdException w:name="Quote" w:uiPriority="29" w:qFormat="1"/>
+    <w:lsdException w:name="Intense Quote" w:uiPriority="30" w:qFormat="1"/>
+    <w:lsdException w:name="Medium List 2 Accent 1" w:uiPriority="66"/>
+    <w:lsdException w:name="Medium Grid 1 Accent 1" w:uiPriority="67"/>
+    <w:lsdException w:name="Medium Grid 2 Accent 1" w:uiPriority="68"/>
+    <w:lsdException w:name="Medium Grid 3 Accent 1" w:uiPriority="69"/>
+    <w:lsdException w:name="Dark List Accent 1" w:uiPriority="70"/>
+    <w:lsdException w:name="Colorful Shading Accent 1" w:uiPriority="71"/>
+    <w:lsdException w:name="Colorful List Accent 1" w:uiPriority="72"/>
+    <w:lsdException w:name="Colorful Grid Accent 1" w:uiPriority="73"/>
+    <w:lsdException w:name="Light Shading Accent 2" w:uiPriority="60"/>
+    <w:lsdException w:name="Light List Accent 2" w:uiPriority="61"/>
+    <w:lsdException w:name="Light Grid Accent 2" w:uiPriority="62"/>
+    <w:lsdException w:name="Medium Shading 1 Accent 2" w:uiPriority="63"/>
+    <w:lsdException w:name="Medium Shading 2 Accent 2" w:uiPriority="64"/>
+    <w:lsdException w:name="Medium List 1 Accent 2" w:uiPriority="65"/>
+    <w:lsdException w:name="Medium List 2 Accent 2" w:uiPriority="66"/>
+    <w:lsdException w:name="Medium Grid 1 Accent 2" w:uiPriority="67"/>
+    <w:lsdException w:name="Medium Grid 2 Accent 2" w:uiPriority="68"/>
+    <w:lsdException w:name="Medium Grid 3 Accent 2" w:uiPriority="69"/>
+    <w:lsdException w:name="Dark List Accent 2" w:uiPriority="70"/>
+    <w:lsdException w:name="Colorful Shading Accent 2" w:uiPriority="71"/>
+    <w:lsdException w:name="Colorful List Accent 2" w:uiPriority="72"/>
+    <w:lsdException w:name="Colorful Grid Accent 2" w:uiPriority="73"/>
+    <w:lsdException w:name="Light Shading Accent 3" w:uiPriority="60"/>
+    <w:lsdException w:name="Light List Accent 3" w:uiPriority="61"/>
+    <w:lsdException w:name="Light Grid Accent 3" w:uiPriority="62"/>
+    <w:lsdException w:name="Medium Shading 1 Accent 3" w:uiPriority="63"/>
+    <w:lsdException w:name="Medium Shading 2 Accent 3" w:uiPriority="64"/>
+    <w:lsdException w:name="Medium List 1 Accent 3" w:uiPriority="65"/>
+    <w:lsdException w:name="Medium List 2 Accent 3" w:uiPriority="66"/>
+    <w:lsdException w:name="Medium Grid 1 Accent 3" w:uiPriority="67"/>
+    <w:lsdException w:name="Medium Grid 2 Accent 3" w:uiPriority="68"/>
+    <w:lsdException w:name="Medium Grid 3 Accent 3" w:uiPriority="69"/>
+    <w:lsdException w:name="Dark List Accent 3" w:uiPriority="70"/>
+    <w:lsdException w:name="Colorful Shading Accent 3" w:uiPriority="71"/>
+    <w:lsdException w:name="Colorful List Accent 3" w:uiPriority="72"/>
+    <w:lsdException w:name="Colorful Grid Accent 3" w:uiPriority="73"/>
+    <w:lsdException w:name="Light Shading Accent 4" w:uiPriority="60"/>
+    <w:lsdException w:name="Light List Accent 4" w:uiPriority="61"/>
+    <w:lsdException w:name="Light Grid Accent 4" w:uiPriority="62"/>
+    <w:lsdException w:name="Medium Shading 1 Accent 4" w:uiPriority="63"/>
+    <w:lsdException w:name="Medium Shading 2 Accent 4" w:uiPriority="64"/>
+    <w:lsdException w:name="Medium List 1 Accent 4" w:uiPriority="65"/>
+    <w:lsdException w:name="Medium List 2 Accent 4" w:uiPriority="66"/>
+    <w:lsdException w:name="Medium Grid 1 Accent 4" w:uiPriority="67"/>
+    <w:lsdException w:name="Medium Grid 2 Accent 4" w:uiPriority="68"/>
+    <w:lsdException w:name="Medium Grid 3 Accent 4" w:uiPriority="69"/>
+    <w:lsdException w:name="Dark List Accent 4" w:uiPriority="70"/>
+    <w:lsdException w:name="Colorful Shading Accent 4" w:uiPriority="71"/>
+    <w:lsdException w:name="Colorful List Accent 4" w:uiPriority="72"/>
+    <w:lsdException w:name="Colorful Grid Accent 4" w:uiPriority="73"/>
+    <w:lsdException w:name="Light Shading Accent 5" w:uiPriority="60"/>
+    <w:lsdException w:name="Light List Accent 5" w:uiPriority="61"/>
+    <w:lsdException w:name="Light Grid Accent 5" w:uiPriority="62"/>
+    <w:lsdException w:name="Medium Shading 1 Accent 5" w:uiPriority="63"/>
+    <w:lsdException w:name="Medium Shading 2 Accent 5" w:uiPriority="64"/>
+    <w:lsdException w:name="Medium List 1 Accent 5" w:uiPriority="65"/>
+    <w:lsdException w:name="Medium List 2 Accent 5" w:uiPriority="66"/>
+    <w:lsdException w:name="Medium Grid 1 Accent 5" w:uiPriority="67"/>
+    <w:lsdException w:name="Medium Grid 2 Accent 5" w:uiPriority="68"/>
+    <w:lsdException w:name="Medium Grid 3 Accent 5" w:uiPriority="69"/>
+    <w:lsdException w:name="Dark List Accent 5" w:uiPriority="70"/>
+    <w:lsdException w:name="Colorful Shading Accent 5" w:uiPriority="71"/>
+    <w:lsdException w:name="Colorful List Accent 5" w:uiPriority="72"/>
+    <w:lsdException w:name="Colorful Grid Accent 5" w:uiPriority="73"/>
+    <w:lsdException w:name="Light Shading Accent 6" w:uiPriority="60"/>
+    <w:lsdException w:name="Light List Accent 6" w:uiPriority="61"/>
+    <w:lsdException w:name="Light Grid Accent 6" w:uiPriority="62"/>
+    <w:lsdException w:name="Medium Shading 1 Accent 6" w:uiPriority="63"/>
+    <w:lsdException w:name="Medium Shading 2 Accent 6" w:uiPriority="64"/>
+    <w:lsdException w:name="Medium List 1 Accent 6" w:uiPriority="65"/>
+    <w:lsdException w:name="Medium List 2 Accent 6" w:uiPriority="66"/>
+    <w:lsdException w:name="Medium Grid 1 Accent 6" w:uiPriority="67"/>
+    <w:lsdException w:name="Medium Grid 2 Accent 6" w:uiPriority="68"/>
+    <w:lsdException w:name="Medium Grid 3 Accent 6" w:uiPriority="69"/>
+    <w:lsdException w:name="Dark List Accent 6" w:uiPriority="70"/>
+    <w:lsdException w:name="Colorful Shading Accent 6" w:uiPriority="71"/>
+    <w:lsdException w:name="Colorful List Accent 6" w:uiPriority="72"/>
+    <w:lsdException w:name="Colorful Grid Accent 6" w:uiPriority="73"/>
+    <w:lsdException w:name="Subtle Emphasis" w:uiPriority="19" w:qFormat="1"/>
+    <w:lsdException w:name="Intense Emphasis" w:uiPriority="21" w:qFormat="1"/>
+    <w:lsdException w:name="Subtle Reference" w:uiPriority="31" w:qFormat="1"/>
+    <w:lsdException w:name="Intense Reference" w:uiPriority="32" w:qFormat="1"/>
+    <w:lsdException w:name="Book Title" w:uiPriority="33" w:qFormat="1"/>
+    <w:lsdException w:name="Bibliography" w:semiHidden="1" w:uiPriority="37" w:unhideWhenUsed="1"/>
+    <w:lsdException w:name="TOC Heading" w:semiHidden="1" w:uiPriority="39" w:unhideWhenUsed="1" w:qFormat="1"/>
+    <w:lsdException w:name="Plain Table 1" w:uiPriority="41"/>
+    <w:lsdException w:name="Plain Table 2" w:uiPriority="42"/>
+    <w:lsdException w:name="Plain Table 3" w:uiPriority="43"/>
+    <w:lsdException w:name="Plain Table 4" w:uiPriority="44"/>
+    <w:lsdException w:name="Plain Table 5" w:uiPriority="45"/>
+    <w:lsdException w:name="Grid Table Light" w:uiPriority="40"/>
+    <w:lsdException w:name="Grid Table 1 Light" w:uiPriority="46"/>
+    <w:lsdException w:name="Grid Table 2" w:uiPriority="47"/>
+    <w:lsdException w:name="Grid Table 3" w:uiPriority="48"/>
+    <w:lsdException w:name="Grid Table 4" w:uiPriority="49"/>
+    <w:lsdException w:name="Grid Table 5 Dark" w:uiPriority="50"/>
+    <w:lsdException w:name="Grid Table 6 Colorful" w:uiPriority="51"/>
+    <w:lsdException w:name="Grid Table 7 Colorful" w:uiPriority="52"/>
+    <w:lsdException w:name="Grid Table 1 Light Accent 1" w:uiPriority="46"/>
+    <w:lsdException w:name="Grid Table 2 Accent 1" w:uiPriority="47"/>
+    <w:lsdException w:name="Grid Table 3 Accent 1" w:uiPriority="48"/>
+    <w:lsdException w:name="Grid Table 4 Accent 1" w:uiPriority="49"/>
+    <w:lsdException w:name="Grid Table 5 Dark Accent 1" w:uiPriority="50"/>
+    <w:lsdException w:name="Grid Table 6 Colorful Accent 1" w:uiPriority="51"/>
+    <w:lsdException w:name="Grid Table 7 Colorful Accent 1" w:uiPriority="52"/>
+    <w:lsdException w:name="Grid Table 1 Light Accent 2" w:uiPriority="46"/>
+    <w:lsdException w:name="Grid Table 2 Accent 2" w:uiPriority="47"/>
+    <w:lsdException w:name="Grid Table 3 Accent 2" w:uiPriority="48"/>
+    <w:lsdException w:name="Grid Table 4 Accent 2" w:uiPriority="49"/>
+    <w:lsdException w:name="Grid Table 5 Dark Accent 2" w:uiPriority="50"/>
+    <w:lsdException w:name="Grid Table 6 Colorful Accent 2" w:uiPriority="51"/>
+    <w:lsdException w:name="Grid Table 7 Colorful Accent 2" w:uiPriority="52"/>
+    <w:lsdException w:name="Grid Table 1 Light Accent 3" w:uiPriority="46"/>
+    <w:lsdException w:name="Grid Table 2 Accent 3" w:uiPriority="47"/>
+    <w:lsdException w:name="Grid Table 3 Accent 3" w:uiPriority="48"/>
+    <w:lsdException w:name="Grid Table 4 Accent 3" w:uiPriority="49"/>
+    <w:lsdException w:name="Grid Table 5 Dark Accent 3" w:uiPriority="50"/>
+    <w:lsdException w:name="Grid Table 6 Colorful Accent 3" w:uiPriority="51"/>
+    <w:lsdException w:name="Grid Table 7 Colorful Accent 3" w:uiPriority="52"/>
+    <w:lsdException w:name="Grid Table 1 Light Accent 4" w:uiPriority="46"/>
+    <w:lsdException w:name="Grid Table 2 Accent 4" w:uiPriority="47"/>
+    <w:lsdException w:name="Grid Table 3 Accent 4" w:uiPriority="48"/>
+    <w:lsdException w:name="Grid Table 4 Accent 4" w:uiPriority="49"/>
+    <w:lsdException w:name="Grid Table 5 Dark Accent 4" w:uiPriority="50"/>
+    <w:lsdException w:name="Grid Table 6 Colorful Accent 4" w:uiPriority="51"/>
+    <w:lsdException w:name="Grid Table 7 Colorful Accent 4" w:uiPriority="52"/>
+    <w:lsdException w:name="Grid Table 1 Light Accent 5" w:uiPriority="46"/>
+    <w:lsdException w:name="Grid Table 2 Accent 5" w:uiPriority="47"/>
+    <w:lsdException w:name="Grid Table 3 Accent 5" w:uiPriority="48"/>
+    <w:lsdException w:name="Grid Table 4 Accent 5" w:uiPriority="49"/>
+    <w:lsdException w:name="Grid Table 5 Dark Accent 5" w:uiPriority="50"/>
+    <w:lsdException w:name="Grid Table 6 Colorful Accent 5" w:uiPriority="51"/>
+    <w:lsdException w:name="Grid Table 7 Colorful Accent 5" w:uiPriority="52"/>
+    <w:lsdException w:name="Grid Table 1 Light Accent 6" w:uiPriority="46"/>
+    <w:lsdException w:name="Grid Table 2 Accent 6" w:uiPriority="47"/>
+    <w:lsdException w:name="Grid Table 3 Accent 6" w:uiPriority="48"/>
+    <w:lsdException w:name="Grid Table 4 Accent 6" w:uiPriority="49"/>
+    <w:lsdException w:name="Grid Table 5 Dark Accent 6" w:uiPriority="50"/>
+    <w:lsdException w:name="Grid Table 6 Colorful Accent 6" w:uiPriority="51"/>
+    <w:lsdException w:name="Grid Table 7 Colorful Accent 6" w:uiPriority="52"/>
+    <w:lsdException w:name="List Table 1 Light" w:uiPriority="46"/>
+    <w:lsdException w:name="List Table 2" w:uiPriority="47"/>
+    <w:lsdException w:name="List Table 3" w:uiPriority="48"/>
+    <w:lsdException w:name="List Table 4" w:uiPriority="49"/>
+    <w:lsdException w:name="List Table 5 Dark" w:uiPriority="50"/>
+    <w:lsdException w:name="List Table 6 Colorful" w:uiPriority="51"/>
+    <w:lsdException w:name="List Table 7 Colorful" w:uiPriority="52"/>
+    <w:lsdException w:name="List Table 1 Light Accent 1" w:uiPriority="46"/>
+    <w:lsdException w:name="List Table 2 Accent 1" w:uiPriority="47"/>
+    <w:lsdException w:name="List Table 3 Accent 1" w:uiPriority="48"/>
+    <w:lsdException w:name="List Table 4 Accent 1" w:uiPriority="49"/>
+    <w:lsdException w:name="List Table 5 Dark Accent 1" w:uiPriority="50"/>
+    <w:lsdException w:name="List Table 6 Colorful Accent 1" w:uiPriority="51"/>
+    <w:lsdException w:name="List Table 7 Colorful Accent 1" w:uiPriority="52"/>
+    <w:lsdException w:name="List Table 1 Light Accent 2" w:uiPriority="46"/>
+    <w:lsdException w:name="List Table 2 Accent 2" w:uiPriority="47"/>
+    <w:lsdException w:name="List Table 3 Accent 2" w:uiPriority="48"/>
+    <w:lsdException w:name="List Table 4 Accent 2" w:uiPriority="49"/>
+    <w:lsdException w:name="List Table 5 Dark Accent 2" w:uiPriority="50"/>
+    <w:lsdException w:name="List Table 6 Colorful Accent 2" w:uiPriority="51"/>
+    <w:lsdException w:name="List Table 7 Colorful Accent 2" w:uiPriority="52"/>
+    <w:lsdException w:name="List Table 1 Light Accent 3" w:uiPriority="46"/>
+    <w:lsdException w:name="List Table 2 Accent 3" w:uiPriority="47"/>
+    <w:lsdException w:name="List Table 3 Accent 3" w:uiPriority="48"/>
+    <w:lsdException w:name="List Table 4 Accent 3" w:uiPriority="49"/>
+    <w:lsdException w:name="List Table 5 Dark Accent 3" w:uiPriority="50"/>
+    <w:lsdException w:name="List Table 6 Colorful Accent 3" w:uiPriority="51"/>
+    <w:lsdException w:name="List Table 7 Colorful Accent 3" w:uiPriority="52"/>
+    <w:lsdException w:name="List Table 1 Light Accent 4" w:uiPriority="46"/>
+    <w:lsdException w:name="List Table 2 Accent 4" w:uiPriority="47"/>
+    <w:lsdException w:name="List Table 3 Accent 4" w:uiPriority="48"/>
+    <w:lsdException w:name="List Table 4 Accent 4" w:uiPriority="49"/>
+    <w:lsdException w:name="List Table 5 Dark Accent 4" w:uiPriority="50"/>
+    <w:lsdException w:name="List Table 6 Colorful Accent 4" w:uiPriority="51"/>
+    <w:lsdException w:name="List Table 7 Colorful Accent 4" w:uiPriority="52"/>
+    <w:lsdException w:name="List Table 1 Light Accent 5" w:uiPriority="46"/>
+    <w:lsdException w:name="List Table 2 Accent 5" w:uiPriority="47"/>
+    <w:lsdException w:name="List Table 3 Accent 5" w:uiPriority="48"/>
+    <w:lsdException w:name="List Table 4 Accent 5" w:uiPriority="49"/>
+    <w:lsdException w:name="List Table 5 Dark Accent 5" w:uiPriority="50"/>
+    <w:lsdException w:name="List Table 6 Colorful Accent 5" w:uiPriority="51"/>
+    <w:lsdException w:name="List Table 7 Colorful Accent 5" w:uiPriority="52"/>
+    <w:lsdException w:name="List Table 1 Light Accent 6" w:uiPriority="46"/>
+    <w:lsdException w:name="List Table 2 Accent 6" w:uiPriority="47"/>
+    <w:lsdException w:name="List Table 3 Accent 6" w:uiPriority="48"/>
+    <w:lsdException w:name="List Table 4 Accent 6" w:uiPriority="49"/>
+    <w:lsdException w:name="List Table 5 Dark Accent 6" w:uiPriority="50"/>
+    <w:lsdException w:name="List Table 6 Colorful Accent 6" w:uiPriority="51"/>
+    <w:lsdException w:name="List Table 7 Colorful Accent 6" w:uiPriority="52"/>
   </w:latentStyles>
   <w:style w:type="paragraph" w:default="1" w:styleId="Normal">
     <w:name w:val="Normal"/>
@@ -5482,7 +5322,6 @@
     <w:uiPriority w:val="99"/>
     <w:semiHidden/>
     <w:unhideWhenUsed/>
-    <w:qFormat/>
     <w:tblPr>
       <w:tblInd w:w="0" w:type="dxa"/>
       <w:tblCellMar>
@@ -5785,450 +5624,6 @@
 </w:styles>
 </file>
 
-<file path=word/stylesWithEffects.xml><?xml version="1.0" encoding="utf-8"?>
-<w:styles xmlns:wpc="http://schemas.microsoft.com/office/word/2010/wordprocessingCanvas" xmlns:mc="http://schemas.openxmlformats.org/markup-compatibility/2006" xmlns:o="urn:schemas-microsoft-com:office:office" xmlns:r="http://schemas.openxmlformats.org/officeDocument/2006/relationships" xmlns:m="http://schemas.openxmlformats.org/officeDocument/2006/math" xmlns:v="urn:schemas-microsoft-com:vml" xmlns:wp14="http://schemas.microsoft.com/office/word/2010/wordprocessingDrawing" xmlns:wp="http://schemas.openxmlformats.org/drawingml/2006/wordprocessingDrawing" xmlns:w10="urn:schemas-microsoft-com:office:word" xmlns:w="http://schemas.openxmlformats.org/wordprocessingml/2006/main" xmlns:w14="http://schemas.microsoft.com/office/word/2010/wordml" xmlns:wpg="http://schemas.microsoft.com/office/word/2010/wordprocessingGroup" xmlns:wpi="http://schemas.microsoft.com/office/word/2010/wordprocessingInk" xmlns:wne="http://schemas.microsoft.com/office/word/2006/wordml" xmlns:wps="http://schemas.microsoft.com/office/word/2010/wordprocessingShape" mc:Ignorable="w14 wp14">
-  <w:docDefaults>
-    <w:rPrDefault>
-      <w:rPr>
-        <w:rFonts w:asciiTheme="minorHAnsi" w:eastAsiaTheme="minorHAnsi" w:hAnsiTheme="minorHAnsi" w:cstheme="minorBidi"/>
-        <w:sz w:val="22"/>
-        <w:szCs w:val="22"/>
-        <w:lang w:val="en-US" w:eastAsia="en-US" w:bidi="ar-SA"/>
-      </w:rPr>
-    </w:rPrDefault>
-    <w:pPrDefault/>
-  </w:docDefaults>
-  <w:latentStyles w:defLockedState="0" w:defUIPriority="99" w:defSemiHidden="1" w:defUnhideWhenUsed="1" w:defQFormat="0" w:count="267">
-    <w:lsdException w:name="Normal" w:semiHidden="0" w:uiPriority="0" w:unhideWhenUsed="0" w:qFormat="1"/>
-    <w:lsdException w:name="heading 1" w:semiHidden="0" w:uiPriority="9" w:unhideWhenUsed="0" w:qFormat="1"/>
-    <w:lsdException w:name="heading 2" w:uiPriority="9" w:qFormat="1"/>
-    <w:lsdException w:name="heading 3" w:uiPriority="9" w:qFormat="1"/>
-    <w:lsdException w:name="heading 4" w:uiPriority="9" w:qFormat="1"/>
-    <w:lsdException w:name="heading 5" w:uiPriority="9" w:qFormat="1"/>
-    <w:lsdException w:name="heading 6" w:uiPriority="9" w:qFormat="1"/>
-    <w:lsdException w:name="heading 7" w:uiPriority="9" w:qFormat="1"/>
-    <w:lsdException w:name="heading 8" w:uiPriority="9" w:qFormat="1"/>
-    <w:lsdException w:name="heading 9" w:uiPriority="9" w:qFormat="1"/>
-    <w:lsdException w:name="toc 1" w:uiPriority="39" w:qFormat="1"/>
-    <w:lsdException w:name="toc 2" w:uiPriority="39" w:qFormat="1"/>
-    <w:lsdException w:name="toc 3" w:uiPriority="39" w:qFormat="1"/>
-    <w:lsdException w:name="toc 4" w:uiPriority="39"/>
-    <w:lsdException w:name="toc 5" w:uiPriority="39"/>
-    <w:lsdException w:name="toc 6" w:uiPriority="39"/>
-    <w:lsdException w:name="toc 7" w:uiPriority="39"/>
-    <w:lsdException w:name="toc 8" w:uiPriority="39"/>
-    <w:lsdException w:name="toc 9" w:uiPriority="39"/>
-    <w:lsdException w:name="caption" w:uiPriority="35" w:qFormat="1"/>
-    <w:lsdException w:name="Title" w:semiHidden="0" w:uiPriority="10" w:unhideWhenUsed="0" w:qFormat="1"/>
-    <w:lsdException w:name="Default Paragraph Font" w:uiPriority="1"/>
-    <w:lsdException w:name="Subtitle" w:semiHidden="0" w:uiPriority="11" w:unhideWhenUsed="0" w:qFormat="1"/>
-    <w:lsdException w:name="Strong" w:semiHidden="0" w:uiPriority="22" w:unhideWhenUsed="0" w:qFormat="1"/>
-    <w:lsdException w:name="Emphasis" w:semiHidden="0" w:uiPriority="20" w:unhideWhenUsed="0" w:qFormat="1"/>
-    <w:lsdException w:name="Table Grid" w:semiHidden="0" w:uiPriority="59" w:unhideWhenUsed="0"/>
-    <w:lsdException w:name="Placeholder Text" w:unhideWhenUsed="0"/>
-    <w:lsdException w:name="No Spacing" w:semiHidden="0" w:uiPriority="1" w:unhideWhenUsed="0" w:qFormat="1"/>
-    <w:lsdException w:name="Light Shading" w:semiHidden="0" w:uiPriority="60" w:unhideWhenUsed="0"/>
-    <w:lsdException w:name="Light List" w:semiHidden="0" w:uiPriority="61" w:unhideWhenUsed="0"/>
-    <w:lsdException w:name="Light Grid" w:semiHidden="0" w:uiPriority="62" w:unhideWhenUsed="0"/>
-    <w:lsdException w:name="Medium Shading 1" w:semiHidden="0" w:uiPriority="63" w:unhideWhenUsed="0"/>
-    <w:lsdException w:name="Medium Shading 2" w:semiHidden="0" w:uiPriority="64" w:unhideWhenUsed="0"/>
-    <w:lsdException w:name="Medium List 1" w:semiHidden="0" w:uiPriority="65" w:unhideWhenUsed="0"/>
-    <w:lsdException w:name="Medium List 2" w:semiHidden="0" w:uiPriority="66" w:unhideWhenUsed="0"/>
-    <w:lsdException w:name="Medium Grid 1" w:semiHidden="0" w:uiPriority="67" w:unhideWhenUsed="0"/>
-    <w:lsdException w:name="Medium Grid 2" w:semiHidden="0" w:uiPriority="68" w:unhideWhenUsed="0"/>
-    <w:lsdException w:name="Medium Grid 3" w:semiHidden="0" w:uiPriority="69" w:unhideWhenUsed="0"/>
-    <w:lsdException w:name="Dark List" w:semiHidden="0" w:uiPriority="70" w:unhideWhenUsed="0"/>
-    <w:lsdException w:name="Colorful Shading" w:semiHidden="0" w:uiPriority="71" w:unhideWhenUsed="0"/>
-    <w:lsdException w:name="Colorful List" w:semiHidden="0" w:uiPriority="72" w:unhideWhenUsed="0"/>
-    <w:lsdException w:name="Colorful Grid" w:semiHidden="0" w:uiPriority="73" w:unhideWhenUsed="0"/>
-    <w:lsdException w:name="Light Shading Accent 1" w:semiHidden="0" w:uiPriority="60" w:unhideWhenUsed="0"/>
-    <w:lsdException w:name="Light List Accent 1" w:semiHidden="0" w:uiPriority="61" w:unhideWhenUsed="0"/>
-    <w:lsdException w:name="Light Grid Accent 1" w:semiHidden="0" w:uiPriority="62" w:unhideWhenUsed="0"/>
-    <w:lsdException w:name="Medium Shading 1 Accent 1" w:semiHidden="0" w:uiPriority="63" w:unhideWhenUsed="0"/>
-    <w:lsdException w:name="Medium Shading 2 Accent 1" w:semiHidden="0" w:uiPriority="64" w:unhideWhenUsed="0"/>
-    <w:lsdException w:name="Medium List 1 Accent 1" w:semiHidden="0" w:uiPriority="65" w:unhideWhenUsed="0"/>
-    <w:lsdException w:name="Revision" w:unhideWhenUsed="0"/>
-    <w:lsdException w:name="List Paragraph" w:semiHidden="0" w:uiPriority="34" w:unhideWhenUsed="0" w:qFormat="1"/>
-    <w:lsdException w:name="Quote" w:semiHidden="0" w:uiPriority="29" w:unhideWhenUsed="0" w:qFormat="1"/>
-    <w:lsdException w:name="Intense Quote" w:semiHidden="0" w:uiPriority="30" w:unhideWhenUsed="0" w:qFormat="1"/>
-    <w:lsdException w:name="Medium List 2 Accent 1" w:semiHidden="0" w:uiPriority="66" w:unhideWhenUsed="0"/>
-    <w:lsdException w:name="Medium Grid 1 Accent 1" w:semiHidden="0" w:uiPriority="67" w:unhideWhenUsed="0"/>
-    <w:lsdException w:name="Medium Grid 2 Accent 1" w:semiHidden="0" w:uiPriority="68" w:unhideWhenUsed="0"/>
-    <w:lsdException w:name="Medium Grid 3 Accent 1" w:semiHidden="0" w:uiPriority="69" w:unhideWhenUsed="0"/>
-    <w:lsdException w:name="Dark List Accent 1" w:semiHidden="0" w:uiPriority="70" w:unhideWhenUsed="0"/>
-    <w:lsdException w:name="Colorful Shading Accent 1" w:semiHidden="0" w:uiPriority="71" w:unhideWhenUsed="0"/>
-    <w:lsdException w:name="Colorful List Accent 1" w:semiHidden="0" w:uiPriority="72" w:unhideWhenUsed="0"/>
-    <w:lsdException w:name="Colorful Grid Accent 1" w:semiHidden="0" w:uiPriority="73" w:unhideWhenUsed="0"/>
-    <w:lsdException w:name="Light Shading Accent 2" w:semiHidden="0" w:uiPriority="60" w:unhideWhenUsed="0"/>
-    <w:lsdException w:name="Light List Accent 2" w:semiHidden="0" w:uiPriority="61" w:unhideWhenUsed="0"/>
-    <w:lsdException w:name="Light Grid Accent 2" w:semiHidden="0" w:uiPriority="62" w:unhideWhenUsed="0"/>
-    <w:lsdException w:name="Medium Shading 1 Accent 2" w:semiHidden="0" w:uiPriority="63" w:unhideWhenUsed="0"/>
-    <w:lsdException w:name="Medium Shading 2 Accent 2" w:semiHidden="0" w:uiPriority="64" w:unhideWhenUsed="0"/>
-    <w:lsdException w:name="Medium List 1 Accent 2" w:semiHidden="0" w:uiPriority="65" w:unhideWhenUsed="0"/>
-    <w:lsdException w:name="Medium List 2 Accent 2" w:semiHidden="0" w:uiPriority="66" w:unhideWhenUsed="0"/>
-    <w:lsdException w:name="Medium Grid 1 Accent 2" w:semiHidden="0" w:uiPriority="67" w:unhideWhenUsed="0"/>
-    <w:lsdException w:name="Medium Grid 2 Accent 2" w:semiHidden="0" w:uiPriority="68" w:unhideWhenUsed="0"/>
-    <w:lsdException w:name="Medium Grid 3 Accent 2" w:semiHidden="0" w:uiPriority="69" w:unhideWhenUsed="0"/>
-    <w:lsdException w:name="Dark List Accent 2" w:semiHidden="0" w:uiPriority="70" w:unhideWhenUsed="0"/>
-    <w:lsdException w:name="Colorful Shading Accent 2" w:semiHidden="0" w:uiPriority="71" w:unhideWhenUsed="0"/>
-    <w:lsdException w:name="Colorful List Accent 2" w:semiHidden="0" w:uiPriority="72" w:unhideWhenUsed="0"/>
-    <w:lsdException w:name="Colorful Grid Accent 2" w:semiHidden="0" w:uiPriority="73" w:unhideWhenUsed="0"/>
-    <w:lsdException w:name="Light Shading Accent 3" w:semiHidden="0" w:uiPriority="60" w:unhideWhenUsed="0"/>
-    <w:lsdException w:name="Light List Accent 3" w:semiHidden="0" w:uiPriority="61" w:unhideWhenUsed="0"/>
-    <w:lsdException w:name="Light Grid Accent 3" w:semiHidden="0" w:uiPriority="62" w:unhideWhenUsed="0"/>
-    <w:lsdException w:name="Medium Shading 1 Accent 3" w:semiHidden="0" w:uiPriority="63" w:unhideWhenUsed="0"/>
-    <w:lsdException w:name="Medium Shading 2 Accent 3" w:semiHidden="0" w:uiPriority="64" w:unhideWhenUsed="0"/>
-    <w:lsdException w:name="Medium List 1 Accent 3" w:semiHidden="0" w:uiPriority="65" w:unhideWhenUsed="0"/>
-    <w:lsdException w:name="Medium List 2 Accent 3" w:semiHidden="0" w:uiPriority="66" w:unhideWhenUsed="0"/>
-    <w:lsdException w:name="Medium Grid 1 Accent 3" w:semiHidden="0" w:uiPriority="67" w:unhideWhenUsed="0"/>
-    <w:lsdException w:name="Medium Grid 2 Accent 3" w:semiHidden="0" w:uiPriority="68" w:unhideWhenUsed="0"/>
-    <w:lsdException w:name="Medium Grid 3 Accent 3" w:semiHidden="0" w:uiPriority="69" w:unhideWhenUsed="0"/>
-    <w:lsdException w:name="Dark List Accent 3" w:semiHidden="0" w:uiPriority="70" w:unhideWhenUsed="0"/>
-    <w:lsdException w:name="Colorful Shading Accent 3" w:semiHidden="0" w:uiPriority="71" w:unhideWhenUsed="0"/>
-    <w:lsdException w:name="Colorful List Accent 3" w:semiHidden="0" w:uiPriority="72" w:unhideWhenUsed="0"/>
-    <w:lsdException w:name="Colorful Grid Accent 3" w:semiHidden="0" w:uiPriority="73" w:unhideWhenUsed="0"/>
-    <w:lsdException w:name="Light Shading Accent 4" w:semiHidden="0" w:uiPriority="60" w:unhideWhenUsed="0"/>
-    <w:lsdException w:name="Light List Accent 4" w:semiHidden="0" w:uiPriority="61" w:unhideWhenUsed="0"/>
-    <w:lsdException w:name="Light Grid Accent 4" w:semiHidden="0" w:uiPriority="62" w:unhideWhenUsed="0"/>
-    <w:lsdException w:name="Medium Shading 1 Accent 4" w:semiHidden="0" w:uiPriority="63" w:unhideWhenUsed="0"/>
-    <w:lsdException w:name="Medium Shading 2 Accent 4" w:semiHidden="0" w:uiPriority="64" w:unhideWhenUsed="0"/>
-    <w:lsdException w:name="Medium List 1 Accent 4" w:semiHidden="0" w:uiPriority="65" w:unhideWhenUsed="0"/>
-    <w:lsdException w:name="Medium List 2 Accent 4" w:semiHidden="0" w:uiPriority="66" w:unhideWhenUsed="0"/>
-    <w:lsdException w:name="Medium Grid 1 Accent 4" w:semiHidden="0" w:uiPriority="67" w:unhideWhenUsed="0"/>
-    <w:lsdException w:name="Medium Grid 2 Accent 4" w:semiHidden="0" w:uiPriority="68" w:unhideWhenUsed="0"/>
-    <w:lsdException w:name="Medium Grid 3 Accent 4" w:semiHidden="0" w:uiPriority="69" w:unhideWhenUsed="0"/>
-    <w:lsdException w:name="Dark List Accent 4" w:semiHidden="0" w:uiPriority="70" w:unhideWhenUsed="0"/>
-    <w:lsdException w:name="Colorful Shading Accent 4" w:semiHidden="0" w:uiPriority="71" w:unhideWhenUsed="0"/>
-    <w:lsdException w:name="Colorful List Accent 4" w:semiHidden="0" w:uiPriority="72" w:unhideWhenUsed="0"/>
-    <w:lsdException w:name="Colorful Grid Accent 4" w:semiHidden="0" w:uiPriority="73" w:unhideWhenUsed="0"/>
-    <w:lsdException w:name="Light Shading Accent 5" w:semiHidden="0" w:uiPriority="60" w:unhideWhenUsed="0"/>
-    <w:lsdException w:name="Light List Accent 5" w:semiHidden="0" w:uiPriority="61" w:unhideWhenUsed="0"/>
-    <w:lsdException w:name="Light Grid Accent 5" w:semiHidden="0" w:uiPriority="62" w:unhideWhenUsed="0"/>
-    <w:lsdException w:name="Medium Shading 1 Accent 5" w:semiHidden="0" w:uiPriority="63" w:unhideWhenUsed="0"/>
-    <w:lsdException w:name="Medium Shading 2 Accent 5" w:semiHidden="0" w:uiPriority="64" w:unhideWhenUsed="0"/>
-    <w:lsdException w:name="Medium List 1 Accent 5" w:semiHidden="0" w:uiPriority="65" w:unhideWhenUsed="0"/>
-    <w:lsdException w:name="Medium List 2 Accent 5" w:semiHidden="0" w:uiPriority="66" w:unhideWhenUsed="0"/>
-    <w:lsdException w:name="Medium Grid 1 Accent 5" w:semiHidden="0" w:uiPriority="67" w:unhideWhenUsed="0"/>
-    <w:lsdException w:name="Medium Grid 2 Accent 5" w:semiHidden="0" w:uiPriority="68" w:unhideWhenUsed="0"/>
-    <w:lsdException w:name="Medium Grid 3 Accent 5" w:semiHidden="0" w:uiPriority="69" w:unhideWhenUsed="0"/>
-    <w:lsdException w:name="Dark List Accent 5" w:semiHidden="0" w:uiPriority="70" w:unhideWhenUsed="0"/>
-    <w:lsdException w:name="Colorful Shading Accent 5" w:semiHidden="0" w:uiPriority="71" w:unhideWhenUsed="0"/>
-    <w:lsdException w:name="Colorful List Accent 5" w:semiHidden="0" w:uiPriority="72" w:unhideWhenUsed="0"/>
-    <w:lsdException w:name="Colorful Grid Accent 5" w:semiHidden="0" w:uiPriority="73" w:unhideWhenUsed="0"/>
-    <w:lsdException w:name="Light Shading Accent 6" w:semiHidden="0" w:uiPriority="60" w:unhideWhenUsed="0"/>
-    <w:lsdException w:name="Light List Accent 6" w:semiHidden="0" w:uiPriority="61" w:unhideWhenUsed="0"/>
-    <w:lsdException w:name="Light Grid Accent 6" w:semiHidden="0" w:uiPriority="62" w:unhideWhenUsed="0"/>
-    <w:lsdException w:name="Medium Shading 1 Accent 6" w:semiHidden="0" w:uiPriority="63" w:unhideWhenUsed="0"/>
-    <w:lsdException w:name="Medium Shading 2 Accent 6" w:semiHidden="0" w:uiPriority="64" w:unhideWhenUsed="0"/>
-    <w:lsdException w:name="Medium List 1 Accent 6" w:semiHidden="0" w:uiPriority="65" w:unhideWhenUsed="0"/>
-    <w:lsdException w:name="Medium List 2 Accent 6" w:semiHidden="0" w:uiPriority="66" w:unhideWhenUsed="0"/>
-    <w:lsdException w:name="Medium Grid 1 Accent 6" w:semiHidden="0" w:uiPriority="67" w:unhideWhenUsed="0"/>
-    <w:lsdException w:name="Medium Grid 2 Accent 6" w:semiHidden="0" w:uiPriority="68" w:unhideWhenUsed="0"/>
-    <w:lsdException w:name="Medium Grid 3 Accent 6" w:semiHidden="0" w:uiPriority="69" w:unhideWhenUsed="0"/>
-    <w:lsdException w:name="Dark List Accent 6" w:semiHidden="0" w:uiPriority="70" w:unhideWhenUsed="0"/>
-    <w:lsdException w:name="Colorful Shading Accent 6" w:semiHidden="0" w:uiPriority="71" w:unhideWhenUsed="0"/>
-    <w:lsdException w:name="Colorful List Accent 6" w:semiHidden="0" w:uiPriority="72" w:unhideWhenUsed="0"/>
-    <w:lsdException w:name="Colorful Grid Accent 6" w:semiHidden="0" w:uiPriority="73" w:unhideWhenUsed="0"/>
-    <w:lsdException w:name="Subtle Emphasis" w:semiHidden="0" w:uiPriority="19" w:unhideWhenUsed="0" w:qFormat="1"/>
-    <w:lsdException w:name="Intense Emphasis" w:semiHidden="0" w:uiPriority="21" w:unhideWhenUsed="0" w:qFormat="1"/>
-    <w:lsdException w:name="Subtle Reference" w:semiHidden="0" w:uiPriority="31" w:unhideWhenUsed="0" w:qFormat="1"/>
-    <w:lsdException w:name="Intense Reference" w:semiHidden="0" w:uiPriority="32" w:unhideWhenUsed="0" w:qFormat="1"/>
-    <w:lsdException w:name="Book Title" w:semiHidden="0" w:uiPriority="33" w:unhideWhenUsed="0" w:qFormat="1"/>
-    <w:lsdException w:name="Bibliography" w:uiPriority="37"/>
-    <w:lsdException w:name="TOC Heading" w:uiPriority="39" w:qFormat="1"/>
-  </w:latentStyles>
-  <w:style w:type="paragraph" w:default="1" w:styleId="Normal">
-    <w:name w:val="Normal"/>
-    <w:qFormat/>
-    <w:rsid w:val="00D769D8"/>
-  </w:style>
-  <w:style w:type="paragraph" w:styleId="Heading1">
-    <w:name w:val="heading 1"/>
-    <w:basedOn w:val="Normal"/>
-    <w:next w:val="Normal"/>
-    <w:link w:val="Heading1Char"/>
-    <w:uiPriority w:val="9"/>
-    <w:qFormat/>
-    <w:rsid w:val="00D769D8"/>
-    <w:pPr>
-      <w:keepNext/>
-      <w:keepLines/>
-      <w:spacing w:before="240"/>
-      <w:outlineLvl w:val="0"/>
-    </w:pPr>
-    <w:rPr>
-      <w:rFonts w:asciiTheme="majorHAnsi" w:eastAsiaTheme="majorEastAsia" w:hAnsiTheme="majorHAnsi" w:cstheme="majorBidi"/>
-      <w:color w:val="365F91" w:themeColor="accent1" w:themeShade="BF"/>
-      <w:sz w:val="32"/>
-      <w:szCs w:val="32"/>
-    </w:rPr>
-  </w:style>
-  <w:style w:type="character" w:default="1" w:styleId="DefaultParagraphFont">
-    <w:name w:val="Default Paragraph Font"/>
-    <w:uiPriority w:val="1"/>
-    <w:semiHidden/>
-    <w:unhideWhenUsed/>
-  </w:style>
-  <w:style w:type="table" w:default="1" w:styleId="TableNormal">
-    <w:name w:val="Normal Table"/>
-    <w:uiPriority w:val="99"/>
-    <w:semiHidden/>
-    <w:unhideWhenUsed/>
-    <w:tblPr>
-      <w:tblInd w:w="0" w:type="dxa"/>
-      <w:tblCellMar>
-        <w:top w:w="0" w:type="dxa"/>
-        <w:left w:w="108" w:type="dxa"/>
-        <w:bottom w:w="0" w:type="dxa"/>
-        <w:right w:w="108" w:type="dxa"/>
-      </w:tblCellMar>
-    </w:tblPr>
-  </w:style>
-  <w:style w:type="numbering" w:default="1" w:styleId="NoList">
-    <w:name w:val="No List"/>
-    <w:uiPriority w:val="99"/>
-    <w:semiHidden/>
-    <w:unhideWhenUsed/>
-  </w:style>
-  <w:style w:type="character" w:customStyle="1" w:styleId="Heading1Char">
-    <w:name w:val="Heading 1 Char"/>
-    <w:basedOn w:val="DefaultParagraphFont"/>
-    <w:link w:val="Heading1"/>
-    <w:uiPriority w:val="9"/>
-    <w:rsid w:val="00D769D8"/>
-    <w:rPr>
-      <w:rFonts w:asciiTheme="majorHAnsi" w:eastAsiaTheme="majorEastAsia" w:hAnsiTheme="majorHAnsi" w:cstheme="majorBidi"/>
-      <w:color w:val="365F91" w:themeColor="accent1" w:themeShade="BF"/>
-      <w:sz w:val="32"/>
-      <w:szCs w:val="32"/>
-    </w:rPr>
-  </w:style>
-  <w:style w:type="paragraph" w:styleId="ListParagraph">
-    <w:name w:val="List Paragraph"/>
-    <w:basedOn w:val="Normal"/>
-    <w:uiPriority w:val="34"/>
-    <w:qFormat/>
-    <w:rsid w:val="00D769D8"/>
-    <w:pPr>
-      <w:ind w:left="720"/>
-      <w:contextualSpacing/>
-    </w:pPr>
-  </w:style>
-  <w:style w:type="character" w:styleId="CommentReference">
-    <w:name w:val="annotation reference"/>
-    <w:basedOn w:val="DefaultParagraphFont"/>
-    <w:uiPriority w:val="99"/>
-    <w:semiHidden/>
-    <w:unhideWhenUsed/>
-    <w:rsid w:val="00D769D8"/>
-    <w:rPr>
-      <w:sz w:val="16"/>
-      <w:szCs w:val="16"/>
-    </w:rPr>
-  </w:style>
-  <w:style w:type="paragraph" w:styleId="CommentText">
-    <w:name w:val="annotation text"/>
-    <w:basedOn w:val="Normal"/>
-    <w:link w:val="CommentTextChar"/>
-    <w:uiPriority w:val="99"/>
-    <w:semiHidden/>
-    <w:unhideWhenUsed/>
-    <w:rsid w:val="00D769D8"/>
-    <w:rPr>
-      <w:sz w:val="20"/>
-      <w:szCs w:val="20"/>
-    </w:rPr>
-  </w:style>
-  <w:style w:type="character" w:customStyle="1" w:styleId="CommentTextChar">
-    <w:name w:val="Comment Text Char"/>
-    <w:basedOn w:val="DefaultParagraphFont"/>
-    <w:link w:val="CommentText"/>
-    <w:uiPriority w:val="99"/>
-    <w:semiHidden/>
-    <w:rsid w:val="00D769D8"/>
-    <w:rPr>
-      <w:sz w:val="20"/>
-      <w:szCs w:val="20"/>
-    </w:rPr>
-  </w:style>
-  <w:style w:type="paragraph" w:styleId="Footer">
-    <w:name w:val="footer"/>
-    <w:basedOn w:val="Normal"/>
-    <w:link w:val="FooterChar"/>
-    <w:uiPriority w:val="99"/>
-    <w:unhideWhenUsed/>
-    <w:rsid w:val="00D769D8"/>
-    <w:pPr>
-      <w:tabs>
-        <w:tab w:val="center" w:pos="4680"/>
-        <w:tab w:val="right" w:pos="9360"/>
-      </w:tabs>
-    </w:pPr>
-  </w:style>
-  <w:style w:type="character" w:customStyle="1" w:styleId="FooterChar">
-    <w:name w:val="Footer Char"/>
-    <w:basedOn w:val="DefaultParagraphFont"/>
-    <w:link w:val="Footer"/>
-    <w:uiPriority w:val="99"/>
-    <w:rsid w:val="00D769D8"/>
-  </w:style>
-  <w:style w:type="character" w:styleId="SubtleEmphasis">
-    <w:name w:val="Subtle Emphasis"/>
-    <w:basedOn w:val="DefaultParagraphFont"/>
-    <w:uiPriority w:val="19"/>
-    <w:qFormat/>
-    <w:rsid w:val="00D769D8"/>
-    <w:rPr>
-      <w:i/>
-      <w:iCs/>
-      <w:color w:val="404040" w:themeColor="text1" w:themeTint="BF"/>
-    </w:rPr>
-  </w:style>
-  <w:style w:type="paragraph" w:styleId="Subtitle">
-    <w:name w:val="Subtitle"/>
-    <w:basedOn w:val="Normal"/>
-    <w:next w:val="Normal"/>
-    <w:link w:val="SubtitleChar"/>
-    <w:uiPriority w:val="11"/>
-    <w:qFormat/>
-    <w:rsid w:val="00D769D8"/>
-    <w:pPr>
-      <w:numPr>
-        <w:ilvl w:val="1"/>
-      </w:numPr>
-      <w:spacing w:after="160"/>
-    </w:pPr>
-    <w:rPr>
-      <w:rFonts w:eastAsiaTheme="minorEastAsia"/>
-      <w:color w:val="5A5A5A" w:themeColor="text1" w:themeTint="A5"/>
-      <w:spacing w:val="15"/>
-    </w:rPr>
-  </w:style>
-  <w:style w:type="character" w:customStyle="1" w:styleId="SubtitleChar">
-    <w:name w:val="Subtitle Char"/>
-    <w:basedOn w:val="DefaultParagraphFont"/>
-    <w:link w:val="Subtitle"/>
-    <w:uiPriority w:val="11"/>
-    <w:rsid w:val="00D769D8"/>
-    <w:rPr>
-      <w:rFonts w:eastAsiaTheme="minorEastAsia"/>
-      <w:color w:val="5A5A5A" w:themeColor="text1" w:themeTint="A5"/>
-      <w:spacing w:val="15"/>
-    </w:rPr>
-  </w:style>
-  <w:style w:type="paragraph" w:styleId="BalloonText">
-    <w:name w:val="Balloon Text"/>
-    <w:basedOn w:val="Normal"/>
-    <w:link w:val="BalloonTextChar"/>
-    <w:uiPriority w:val="99"/>
-    <w:semiHidden/>
-    <w:unhideWhenUsed/>
-    <w:rsid w:val="00D769D8"/>
-    <w:rPr>
-      <w:rFonts w:ascii="Tahoma" w:hAnsi="Tahoma" w:cs="Tahoma"/>
-      <w:sz w:val="16"/>
-      <w:szCs w:val="16"/>
-    </w:rPr>
-  </w:style>
-  <w:style w:type="character" w:customStyle="1" w:styleId="BalloonTextChar">
-    <w:name w:val="Balloon Text Char"/>
-    <w:basedOn w:val="DefaultParagraphFont"/>
-    <w:link w:val="BalloonText"/>
-    <w:uiPriority w:val="99"/>
-    <w:semiHidden/>
-    <w:rsid w:val="00D769D8"/>
-    <w:rPr>
-      <w:rFonts w:ascii="Tahoma" w:hAnsi="Tahoma" w:cs="Tahoma"/>
-      <w:sz w:val="16"/>
-      <w:szCs w:val="16"/>
-    </w:rPr>
-  </w:style>
-  <w:style w:type="paragraph" w:styleId="TOC1">
-    <w:name w:val="toc 1"/>
-    <w:basedOn w:val="Normal"/>
-    <w:next w:val="Normal"/>
-    <w:autoRedefine/>
-    <w:uiPriority w:val="39"/>
-    <w:unhideWhenUsed/>
-    <w:qFormat/>
-    <w:rsid w:val="003E105D"/>
-    <w:pPr>
-      <w:spacing w:after="100"/>
-    </w:pPr>
-  </w:style>
-  <w:style w:type="character" w:styleId="Hyperlink">
-    <w:name w:val="Hyperlink"/>
-    <w:basedOn w:val="DefaultParagraphFont"/>
-    <w:uiPriority w:val="99"/>
-    <w:unhideWhenUsed/>
-    <w:rsid w:val="003E105D"/>
-    <w:rPr>
-      <w:color w:val="0000FF" w:themeColor="hyperlink"/>
-      <w:u w:val="single"/>
-    </w:rPr>
-  </w:style>
-  <w:style w:type="paragraph" w:styleId="TOCHeading">
-    <w:name w:val="TOC Heading"/>
-    <w:basedOn w:val="Heading1"/>
-    <w:next w:val="Normal"/>
-    <w:uiPriority w:val="39"/>
-    <w:semiHidden/>
-    <w:unhideWhenUsed/>
-    <w:qFormat/>
-    <w:rsid w:val="003E105D"/>
-    <w:pPr>
-      <w:spacing w:before="480" w:line="276" w:lineRule="auto"/>
-      <w:outlineLvl w:val="9"/>
-    </w:pPr>
-    <w:rPr>
-      <w:b/>
-      <w:bCs/>
-      <w:sz w:val="28"/>
-      <w:szCs w:val="28"/>
-      <w:lang w:eastAsia="ja-JP"/>
-    </w:rPr>
-  </w:style>
-  <w:style w:type="paragraph" w:styleId="TOC2">
-    <w:name w:val="toc 2"/>
-    <w:basedOn w:val="Normal"/>
-    <w:next w:val="Normal"/>
-    <w:autoRedefine/>
-    <w:uiPriority w:val="39"/>
-    <w:semiHidden/>
-    <w:unhideWhenUsed/>
-    <w:qFormat/>
-    <w:rsid w:val="003E105D"/>
-    <w:pPr>
-      <w:spacing w:after="100" w:line="276" w:lineRule="auto"/>
-      <w:ind w:left="220"/>
-    </w:pPr>
-    <w:rPr>
-      <w:rFonts w:eastAsiaTheme="minorEastAsia"/>
-      <w:lang w:eastAsia="ja-JP"/>
-    </w:rPr>
-  </w:style>
-  <w:style w:type="paragraph" w:styleId="TOC3">
-    <w:name w:val="toc 3"/>
-    <w:basedOn w:val="Normal"/>
-    <w:next w:val="Normal"/>
-    <w:autoRedefine/>
-    <w:uiPriority w:val="39"/>
-    <w:semiHidden/>
-    <w:unhideWhenUsed/>
-    <w:qFormat/>
-    <w:rsid w:val="003E105D"/>
-    <w:pPr>
-      <w:spacing w:after="100" w:line="276" w:lineRule="auto"/>
-      <w:ind w:left="440"/>
-    </w:pPr>
-    <w:rPr>
-      <w:rFonts w:eastAsiaTheme="minorEastAsia"/>
-      <w:lang w:eastAsia="ja-JP"/>
-    </w:rPr>
-  </w:style>
-</w:styles>
-</file>
-
 <file path=word/theme/theme1.xml><?xml version="1.0" encoding="utf-8"?>
 <a:theme xmlns:a="http://schemas.openxmlformats.org/drawingml/2006/main" name="Office Theme">
   <a:themeElements>
